--- a/ANTEPROYECTO/Anteproyecto 1.1.docx
+++ b/ANTEPROYECTO/Anteproyecto 1.1.docx
@@ -4,9 +4,7 @@
   <w:body>
     <w:p>
       <w:pPr>
-        <w:pStyle w:val="NormalWeb"/>
-        <w:rPr>
-          <w:rFonts w:asciiTheme="minorHAnsi" w:hAnsiTheme="minorHAnsi" w:cstheme="minorHAnsi"/>
+        <w:rPr>
           <w:b/>
           <w:sz w:val="28"/>
           <w:u w:val="single"/>
@@ -14,7 +12,6 @@
       </w:pPr>
       <w:r>
         <w:rPr>
-          <w:rFonts w:asciiTheme="minorHAnsi" w:hAnsiTheme="minorHAnsi" w:cstheme="minorHAnsi"/>
           <w:b/>
           <w:sz w:val="28"/>
           <w:u w:val="single"/>
@@ -25,15 +22,132 @@
     <w:p>
       <w:pPr>
         <w:pStyle w:val="NormalWeb"/>
-        <w:rPr>
-          <w:rFonts w:asciiTheme="minorHAnsi" w:hAnsiTheme="minorHAnsi" w:cstheme="minorHAnsi"/>
-          <w:b/>
-          <w:sz w:val="28"/>
-          <w:u w:val="single"/>
+        <w:ind w:firstLine="708"/>
+        <w:rPr>
+          <w:rFonts w:asciiTheme="minorHAnsi" w:hAnsiTheme="minorHAnsi" w:cstheme="minorHAnsi"/>
+          <w:sz w:val="22"/>
         </w:rPr>
       </w:pPr>
-      <w:bookmarkStart w:id="0" w:name="_GoBack"/>
-      <w:bookmarkEnd w:id="0"/>
+      <w:r>
+        <w:rPr>
+          <w:rFonts w:asciiTheme="minorHAnsi" w:hAnsiTheme="minorHAnsi" w:cstheme="minorHAnsi"/>
+          <w:sz w:val="22"/>
+        </w:rPr>
+        <w:t xml:space="preserve">Desde la aparición del protocolo </w:t>
+      </w:r>
+      <w:r>
+        <w:rPr>
+          <w:rStyle w:val="Textoennegrita"/>
+          <w:rFonts w:asciiTheme="minorHAnsi" w:hAnsiTheme="minorHAnsi" w:cstheme="minorHAnsi"/>
+          <w:sz w:val="22"/>
+        </w:rPr>
+        <w:t xml:space="preserve">Control </w:t>
+      </w:r>
+      <w:proofErr w:type="spellStart"/>
+      <w:r>
+        <w:rPr>
+          <w:rStyle w:val="Textoennegrita"/>
+          <w:rFonts w:asciiTheme="minorHAnsi" w:hAnsiTheme="minorHAnsi" w:cstheme="minorHAnsi"/>
+          <w:sz w:val="22"/>
+        </w:rPr>
+        <w:t>Voltage</w:t>
+      </w:r>
+      <w:proofErr w:type="spellEnd"/>
+      <w:r>
+        <w:rPr>
+          <w:rStyle w:val="Textoennegrita"/>
+          <w:rFonts w:asciiTheme="minorHAnsi" w:hAnsiTheme="minorHAnsi" w:cstheme="minorHAnsi"/>
+          <w:sz w:val="22"/>
+        </w:rPr>
+        <w:t>/Gate (CV/Gate)</w:t>
+      </w:r>
+      <w:r>
+        <w:rPr>
+          <w:rFonts w:asciiTheme="minorHAnsi" w:hAnsiTheme="minorHAnsi" w:cstheme="minorHAnsi"/>
+          <w:sz w:val="22"/>
+        </w:rPr>
+        <w:t xml:space="preserve"> en 1964, de la mano de </w:t>
+      </w:r>
+      <w:r>
+        <w:rPr>
+          <w:rStyle w:val="Textoennegrita"/>
+          <w:rFonts w:asciiTheme="minorHAnsi" w:hAnsiTheme="minorHAnsi" w:cstheme="minorHAnsi"/>
+          <w:b w:val="0"/>
+          <w:sz w:val="22"/>
+        </w:rPr>
+        <w:t xml:space="preserve">Robert </w:t>
+      </w:r>
+      <w:proofErr w:type="spellStart"/>
+      <w:r>
+        <w:rPr>
+          <w:rStyle w:val="Textoennegrita"/>
+          <w:rFonts w:asciiTheme="minorHAnsi" w:hAnsiTheme="minorHAnsi" w:cstheme="minorHAnsi"/>
+          <w:b w:val="0"/>
+          <w:sz w:val="22"/>
+        </w:rPr>
+        <w:t>Moog</w:t>
+      </w:r>
+      <w:proofErr w:type="spellEnd"/>
+      <w:r>
+        <w:rPr>
+          <w:rFonts w:asciiTheme="minorHAnsi" w:hAnsiTheme="minorHAnsi" w:cstheme="minorHAnsi"/>
+          <w:sz w:val="22"/>
+        </w:rPr>
+        <w:t xml:space="preserve">, el hardware de síntesis musical ha experimentado una notable transformación. Este sistema de comunicación supuso una revolución en la </w:t>
+      </w:r>
+      <w:r>
+        <w:rPr>
+          <w:rStyle w:val="Textoennegrita"/>
+          <w:rFonts w:asciiTheme="minorHAnsi" w:hAnsiTheme="minorHAnsi" w:cstheme="minorHAnsi"/>
+          <w:b w:val="0"/>
+          <w:sz w:val="22"/>
+        </w:rPr>
+        <w:t>síntesis modular</w:t>
+      </w:r>
+      <w:r>
+        <w:rPr>
+          <w:rFonts w:asciiTheme="minorHAnsi" w:hAnsiTheme="minorHAnsi" w:cstheme="minorHAnsi"/>
+          <w:sz w:val="22"/>
+        </w:rPr>
+        <w:t>, estableciendo un estándar que prevaleció sobre otros enfoques</w:t>
+      </w:r>
+      <w:r>
+        <w:rPr>
+          <w:rFonts w:asciiTheme="minorHAnsi" w:hAnsiTheme="minorHAnsi" w:cstheme="minorHAnsi"/>
+          <w:sz w:val="22"/>
+        </w:rPr>
+        <w:t xml:space="preserve">. </w:t>
+      </w:r>
+      <w:r>
+        <w:rPr>
+          <w:rFonts w:asciiTheme="minorHAnsi" w:hAnsiTheme="minorHAnsi" w:cstheme="minorHAnsi"/>
+          <w:sz w:val="22"/>
+        </w:rPr>
+        <w:t xml:space="preserve">Sin embargo, a pesar de su versatilidad, este protocolo presentaba ciertas limitaciones, especialmente en términos de </w:t>
+      </w:r>
+      <w:r>
+        <w:rPr>
+          <w:rStyle w:val="Textoennegrita"/>
+          <w:rFonts w:asciiTheme="minorHAnsi" w:hAnsiTheme="minorHAnsi" w:cstheme="minorHAnsi"/>
+          <w:b w:val="0"/>
+          <w:sz w:val="22"/>
+        </w:rPr>
+        <w:t>interoperabilidad</w:t>
+      </w:r>
+      <w:r>
+        <w:rPr>
+          <w:rFonts w:asciiTheme="minorHAnsi" w:hAnsiTheme="minorHAnsi" w:cstheme="minorHAnsi"/>
+          <w:sz w:val="22"/>
+        </w:rPr>
+        <w:t xml:space="preserve"> entre distintos fabricantes y en la dificultad de almacenar y reproducir interpretaciones con exactitud.</w:t>
+      </w:r>
+      <w:r>
+        <w:rPr>
+          <w:rFonts w:asciiTheme="minorHAnsi" w:hAnsiTheme="minorHAnsi" w:cstheme="minorHAnsi"/>
+          <w:sz w:val="22"/>
+        </w:rPr>
+        <w:t xml:space="preserve"> </w:t>
+      </w:r>
     </w:p>
     <w:p>
       <w:pPr>
@@ -48,39 +162,96 @@
           <w:rFonts w:asciiTheme="minorHAnsi" w:hAnsiTheme="minorHAnsi" w:cstheme="minorHAnsi"/>
           <w:sz w:val="22"/>
         </w:rPr>
-        <w:t xml:space="preserve">Desde la aparición del protocolo CV/Gate en 1964, desarrollado por Robert </w:t>
+        <w:t xml:space="preserve">Por esto mismo en 1983 </w:t>
+      </w:r>
+      <w:r>
+        <w:rPr>
+          <w:rFonts w:asciiTheme="minorHAnsi" w:hAnsiTheme="minorHAnsi" w:cstheme="minorHAnsi"/>
+          <w:sz w:val="22"/>
+        </w:rPr>
+        <w:t>se desarrolló</w:t>
+      </w:r>
+      <w:r>
+        <w:rPr>
+          <w:rFonts w:asciiTheme="minorHAnsi" w:hAnsiTheme="minorHAnsi" w:cstheme="minorHAnsi"/>
+          <w:sz w:val="22"/>
+        </w:rPr>
+        <w:t xml:space="preserve"> un nuevo estándar, el protocolo </w:t>
+      </w:r>
+      <w:r>
+        <w:rPr>
+          <w:rFonts w:asciiTheme="minorHAnsi" w:hAnsiTheme="minorHAnsi" w:cstheme="minorHAnsi"/>
+          <w:b/>
+          <w:sz w:val="22"/>
+        </w:rPr>
+        <w:t xml:space="preserve">MIDI (Musical </w:t>
       </w:r>
       <w:proofErr w:type="spellStart"/>
       <w:r>
         <w:rPr>
           <w:rFonts w:asciiTheme="minorHAnsi" w:hAnsiTheme="minorHAnsi" w:cstheme="minorHAnsi"/>
-          <w:sz w:val="22"/>
-        </w:rPr>
-        <w:t>Moog</w:t>
+          <w:b/>
+          <w:sz w:val="22"/>
+        </w:rPr>
+        <w:t>Instrument</w:t>
       </w:r>
       <w:proofErr w:type="spellEnd"/>
       <w:r>
         <w:rPr>
           <w:rFonts w:asciiTheme="minorHAnsi" w:hAnsiTheme="minorHAnsi" w:cstheme="minorHAnsi"/>
-          <w:sz w:val="22"/>
-        </w:rPr>
-        <w:t xml:space="preserve">, la síntesis musical ha evolucionado significativamente. Este sistema estableció un estándar en la síntesis modular, superando enfoques como el </w:t>
-      </w:r>
-      <w:proofErr w:type="spellStart"/>
-      <w:r>
-        <w:rPr>
-          <w:rFonts w:asciiTheme="minorHAnsi" w:hAnsiTheme="minorHAnsi" w:cstheme="minorHAnsi"/>
-          <w:sz w:val="22"/>
-        </w:rPr>
-        <w:t>Buchla</w:t>
-      </w:r>
-      <w:proofErr w:type="spellEnd"/>
-      <w:r>
-        <w:rPr>
-          <w:rFonts w:asciiTheme="minorHAnsi" w:hAnsiTheme="minorHAnsi" w:cstheme="minorHAnsi"/>
-          <w:sz w:val="22"/>
-        </w:rPr>
-        <w:t xml:space="preserve"> 100, y permitió una integración más predecible entre módulos, favoreciendo su adopción en la industria musical.</w:t>
+          <w:b/>
+          <w:sz w:val="22"/>
+        </w:rPr>
+        <w:t xml:space="preserve"> Digital </w:t>
+      </w:r>
+      <w:proofErr w:type="gramStart"/>
+      <w:r>
+        <w:rPr>
+          <w:rFonts w:asciiTheme="minorHAnsi" w:hAnsiTheme="minorHAnsi" w:cstheme="minorHAnsi"/>
+          <w:b/>
+          <w:sz w:val="22"/>
+        </w:rPr>
+        <w:t>Interface</w:t>
+      </w:r>
+      <w:proofErr w:type="gramEnd"/>
+      <w:r>
+        <w:rPr>
+          <w:rFonts w:asciiTheme="minorHAnsi" w:hAnsiTheme="minorHAnsi" w:cstheme="minorHAnsi"/>
+          <w:b/>
+          <w:sz w:val="22"/>
+        </w:rPr>
+        <w:t xml:space="preserve">). </w:t>
+      </w:r>
+      <w:r>
+        <w:rPr>
+          <w:rFonts w:asciiTheme="minorHAnsi" w:hAnsiTheme="minorHAnsi" w:cstheme="minorHAnsi"/>
+          <w:sz w:val="22"/>
+        </w:rPr>
+        <w:t>No obstante, en el siglo XXI la</w:t>
+      </w:r>
+      <w:r>
+        <w:rPr>
+          <w:rFonts w:asciiTheme="minorHAnsi" w:hAnsiTheme="minorHAnsi" w:cstheme="minorHAnsi"/>
+          <w:b/>
+          <w:sz w:val="22"/>
+        </w:rPr>
+        <w:t xml:space="preserve"> </w:t>
+      </w:r>
+      <w:r>
+        <w:rPr>
+          <w:rStyle w:val="Textoennegrita"/>
+          <w:rFonts w:asciiTheme="minorHAnsi" w:hAnsiTheme="minorHAnsi" w:cstheme="minorHAnsi"/>
+          <w:b w:val="0"/>
+          <w:sz w:val="22"/>
+        </w:rPr>
+        <w:t>resolución de 7 bits</w:t>
+      </w:r>
+      <w:r>
+        <w:rPr>
+          <w:rFonts w:asciiTheme="minorHAnsi" w:hAnsiTheme="minorHAnsi" w:cstheme="minorHAnsi"/>
+          <w:sz w:val="22"/>
+        </w:rPr>
+        <w:t xml:space="preserve"> del protocolo y su arquitectura basada en mensajes discretos comenzaron a ser limitaciones, especialmente en la captura de matices expresivos y en la transmisión de datos de control en tiempo real. </w:t>
       </w:r>
     </w:p>
     <w:p>
@@ -96,7 +267,107 @@
           <w:rFonts w:asciiTheme="minorHAnsi" w:hAnsiTheme="minorHAnsi" w:cstheme="minorHAnsi"/>
           <w:sz w:val="22"/>
         </w:rPr>
-        <w:t>En los años 70, CV/Gate se consolidó en los sintetizadores analógicos, pero sus limitaciones en interoperabilidad y almacenamiento llevaron en 1983 a la creación de MIDI, un protocolo digital desarrollado por empresas como Roland y Yamaha. MIDI ofreció compatibilidad entre fabricantes y permitió la automatización musical, aunque su resolución de 7 bits resultó una restricción con el tiempo.</w:t>
+        <w:t xml:space="preserve">Estas limitaciones dieron paso al desarrollo de </w:t>
+      </w:r>
+      <w:r>
+        <w:rPr>
+          <w:rStyle w:val="Textoennegrita"/>
+          <w:rFonts w:asciiTheme="minorHAnsi" w:hAnsiTheme="minorHAnsi" w:cstheme="minorHAnsi"/>
+          <w:sz w:val="22"/>
+        </w:rPr>
+        <w:t xml:space="preserve">OSC (Open </w:t>
+      </w:r>
+      <w:proofErr w:type="spellStart"/>
+      <w:r>
+        <w:rPr>
+          <w:rStyle w:val="Textoennegrita"/>
+          <w:rFonts w:asciiTheme="minorHAnsi" w:hAnsiTheme="minorHAnsi" w:cstheme="minorHAnsi"/>
+          <w:sz w:val="22"/>
+        </w:rPr>
+        <w:t>Sound</w:t>
+      </w:r>
+      <w:proofErr w:type="spellEnd"/>
+      <w:r>
+        <w:rPr>
+          <w:rStyle w:val="Textoennegrita"/>
+          <w:rFonts w:asciiTheme="minorHAnsi" w:hAnsiTheme="minorHAnsi" w:cstheme="minorHAnsi"/>
+          <w:sz w:val="22"/>
+        </w:rPr>
+        <w:t xml:space="preserve"> Control)</w:t>
+      </w:r>
+      <w:r>
+        <w:rPr>
+          <w:rFonts w:asciiTheme="minorHAnsi" w:hAnsiTheme="minorHAnsi" w:cstheme="minorHAnsi"/>
+          <w:sz w:val="22"/>
+        </w:rPr>
+        <w:t xml:space="preserve">, un protocolo que permite </w:t>
+      </w:r>
+      <w:r>
+        <w:rPr>
+          <w:rStyle w:val="Textoennegrita"/>
+          <w:rFonts w:asciiTheme="minorHAnsi" w:hAnsiTheme="minorHAnsi" w:cstheme="minorHAnsi"/>
+          <w:b w:val="0"/>
+          <w:sz w:val="22"/>
+        </w:rPr>
+        <w:t>comunicaciones de alta velocidad y baja latencia</w:t>
+      </w:r>
+      <w:r>
+        <w:rPr>
+          <w:rFonts w:asciiTheme="minorHAnsi" w:hAnsiTheme="minorHAnsi" w:cstheme="minorHAnsi"/>
+          <w:sz w:val="22"/>
+        </w:rPr>
+        <w:t xml:space="preserve"> entre software y hardware musical. </w:t>
+      </w:r>
+      <w:r>
+        <w:rPr>
+          <w:rFonts w:asciiTheme="minorHAnsi" w:hAnsiTheme="minorHAnsi" w:cstheme="minorHAnsi"/>
+          <w:sz w:val="22"/>
+        </w:rPr>
+        <w:t xml:space="preserve">Con este trabajo se pretende </w:t>
+      </w:r>
+      <w:r>
+        <w:rPr>
+          <w:rStyle w:val="Textoennegrita"/>
+          <w:rFonts w:asciiTheme="minorHAnsi" w:hAnsiTheme="minorHAnsi" w:cstheme="minorHAnsi"/>
+          <w:b w:val="0"/>
+          <w:sz w:val="22"/>
+        </w:rPr>
+        <w:t>integrar estos tres protocolos</w:t>
+      </w:r>
+      <w:r>
+        <w:rPr>
+          <w:rFonts w:asciiTheme="minorHAnsi" w:hAnsiTheme="minorHAnsi" w:cstheme="minorHAnsi"/>
+          <w:sz w:val="22"/>
+        </w:rPr>
+        <w:t xml:space="preserve"> en un único controlador, </w:t>
+      </w:r>
+      <w:r>
+        <w:rPr>
+          <w:rFonts w:asciiTheme="minorHAnsi" w:hAnsiTheme="minorHAnsi" w:cstheme="minorHAnsi"/>
+          <w:sz w:val="22"/>
+        </w:rPr>
+        <w:t xml:space="preserve">y además </w:t>
+      </w:r>
+      <w:r>
+        <w:rPr>
+          <w:rFonts w:asciiTheme="minorHAnsi" w:hAnsiTheme="minorHAnsi" w:cstheme="minorHAnsi"/>
+          <w:sz w:val="22"/>
+        </w:rPr>
+        <w:t>ofre</w:t>
+      </w:r>
+      <w:r>
+        <w:rPr>
+          <w:rFonts w:asciiTheme="minorHAnsi" w:hAnsiTheme="minorHAnsi" w:cstheme="minorHAnsi"/>
+          <w:sz w:val="22"/>
+        </w:rPr>
+        <w:t>cer</w:t>
+      </w:r>
+      <w:r>
+        <w:rPr>
+          <w:rFonts w:asciiTheme="minorHAnsi" w:hAnsiTheme="minorHAnsi" w:cstheme="minorHAnsi"/>
+          <w:sz w:val="22"/>
+        </w:rPr>
+        <w:t xml:space="preserve"> una alternativa al tradicional teclado de piano que se utiliza habitualmente en los controladores comerciales. </w:t>
       </w:r>
     </w:p>
     <w:p>
@@ -104,57 +375,249 @@
         <w:pStyle w:val="NormalWeb"/>
         <w:rPr>
           <w:rFonts w:asciiTheme="minorHAnsi" w:hAnsiTheme="minorHAnsi" w:cstheme="minorHAnsi"/>
-          <w:sz w:val="22"/>
+          <w:b/>
+          <w:sz w:val="28"/>
+          <w:u w:val="single"/>
         </w:rPr>
       </w:pPr>
       <w:r>
         <w:rPr>
           <w:rFonts w:asciiTheme="minorHAnsi" w:hAnsiTheme="minorHAnsi" w:cstheme="minorHAnsi"/>
-          <w:sz w:val="22"/>
-        </w:rPr>
-        <w:t xml:space="preserve">Para solventar estas limitaciones, en el siglo XXI surgió OSC (Open </w:t>
-      </w:r>
-      <w:proofErr w:type="spellStart"/>
-      <w:r>
-        <w:rPr>
-          <w:rFonts w:asciiTheme="minorHAnsi" w:hAnsiTheme="minorHAnsi" w:cstheme="minorHAnsi"/>
-          <w:sz w:val="22"/>
-        </w:rPr>
-        <w:t>Sound</w:t>
-      </w:r>
-      <w:proofErr w:type="spellEnd"/>
-      <w:r>
-        <w:rPr>
-          <w:rFonts w:asciiTheme="minorHAnsi" w:hAnsiTheme="minorHAnsi" w:cstheme="minorHAnsi"/>
-          <w:sz w:val="22"/>
-        </w:rPr>
-        <w:t xml:space="preserve"> Control), un protocolo de alta velocidad y baja latencia que facilita la comunicación avanzada entre software y hardware musical, utilizando Ethernet y </w:t>
-      </w:r>
-      <w:proofErr w:type="spellStart"/>
-      <w:r>
-        <w:rPr>
-          <w:rFonts w:asciiTheme="minorHAnsi" w:hAnsiTheme="minorHAnsi" w:cstheme="minorHAnsi"/>
-          <w:sz w:val="22"/>
-        </w:rPr>
-        <w:t>Wi</w:t>
-      </w:r>
-      <w:proofErr w:type="spellEnd"/>
-      <w:r>
-        <w:rPr>
-          <w:rFonts w:asciiTheme="minorHAnsi" w:hAnsiTheme="minorHAnsi" w:cstheme="minorHAnsi"/>
-          <w:sz w:val="22"/>
-        </w:rPr>
-        <w:t>-Fi, lo que lo hace ideal para entornos de música en vivo.</w:t>
+          <w:b/>
+          <w:sz w:val="28"/>
+          <w:u w:val="single"/>
+        </w:rPr>
+        <w:t>OBJETIVOS:</w:t>
       </w:r>
     </w:p>
     <w:p>
       <w:pPr>
-        <w:rPr>
-          <w:rFonts w:cstheme="minorHAnsi"/>
-          <w:sz w:val="20"/>
+        <w:pStyle w:val="NormalWeb"/>
+        <w:rPr>
+          <w:rFonts w:asciiTheme="minorHAnsi" w:hAnsiTheme="minorHAnsi" w:cstheme="minorHAnsi"/>
+          <w:sz w:val="22"/>
+        </w:rPr>
+      </w:pPr>
+      <w:r>
+        <w:rPr>
+          <w:rFonts w:asciiTheme="minorHAnsi" w:hAnsiTheme="minorHAnsi" w:cstheme="minorHAnsi"/>
+          <w:sz w:val="22"/>
+        </w:rPr>
+        <w:tab/>
+        <w:t>Con este proyecto se pretende implementar un controlador capaz de controlar tanto sintetizadores reales (analógicos y digitales) como instrumentos virtuales (VST).</w:t>
+      </w:r>
+      <w:r>
+        <w:rPr>
+          <w:rFonts w:asciiTheme="minorHAnsi" w:hAnsiTheme="minorHAnsi" w:cstheme="minorHAnsi"/>
+          <w:sz w:val="22"/>
+        </w:rPr>
+        <w:t xml:space="preserve"> Para ello el dispositivo debe funcionar con los tres protocolos previamente mencionados, CV/</w:t>
+      </w:r>
+      <w:proofErr w:type="spellStart"/>
+      <w:proofErr w:type="gramStart"/>
+      <w:r>
+        <w:rPr>
+          <w:rFonts w:asciiTheme="minorHAnsi" w:hAnsiTheme="minorHAnsi" w:cstheme="minorHAnsi"/>
+          <w:sz w:val="22"/>
+        </w:rPr>
+        <w:t>gate</w:t>
+      </w:r>
+      <w:proofErr w:type="spellEnd"/>
+      <w:r>
+        <w:rPr>
+          <w:rFonts w:asciiTheme="minorHAnsi" w:hAnsiTheme="minorHAnsi" w:cstheme="minorHAnsi"/>
+          <w:sz w:val="22"/>
+        </w:rPr>
+        <w:t xml:space="preserve"> ,</w:t>
+      </w:r>
+      <w:proofErr w:type="gramEnd"/>
+      <w:r>
+        <w:rPr>
+          <w:rFonts w:asciiTheme="minorHAnsi" w:hAnsiTheme="minorHAnsi" w:cstheme="minorHAnsi"/>
+          <w:sz w:val="22"/>
+        </w:rPr>
+        <w:t xml:space="preserve"> MIDI y OSC. El controlador será capaz de manejar la mayor cantidad de hardware y software musical sin importar su antigüedad o fabricante.</w:t>
+      </w:r>
+    </w:p>
+    <w:p>
+      <w:pPr>
+        <w:pStyle w:val="NormalWeb"/>
+        <w:rPr>
+          <w:rFonts w:asciiTheme="minorHAnsi" w:hAnsiTheme="minorHAnsi" w:cstheme="minorHAnsi"/>
+          <w:sz w:val="22"/>
+        </w:rPr>
+      </w:pPr>
+      <w:r>
+        <w:rPr>
+          <w:rFonts w:asciiTheme="minorHAnsi" w:hAnsiTheme="minorHAnsi" w:cstheme="minorHAnsi"/>
+          <w:sz w:val="22"/>
+        </w:rPr>
+        <w:t xml:space="preserve"> Por otro lado, el controlador será manejado mediante una combinación de sensores FSR y </w:t>
+      </w:r>
+      <w:proofErr w:type="spellStart"/>
+      <w:r>
+        <w:rPr>
+          <w:rFonts w:asciiTheme="minorHAnsi" w:hAnsiTheme="minorHAnsi" w:cstheme="minorHAnsi"/>
+          <w:sz w:val="22"/>
+        </w:rPr>
+        <w:t>soft</w:t>
+      </w:r>
+      <w:r>
+        <w:rPr>
+          <w:rFonts w:asciiTheme="minorHAnsi" w:hAnsiTheme="minorHAnsi" w:cstheme="minorHAnsi"/>
+          <w:sz w:val="22"/>
+        </w:rPr>
+        <w:t>Pot</w:t>
+      </w:r>
+      <w:proofErr w:type="spellEnd"/>
+      <w:r>
+        <w:rPr>
+          <w:rFonts w:asciiTheme="minorHAnsi" w:hAnsiTheme="minorHAnsi" w:cstheme="minorHAnsi"/>
+          <w:sz w:val="22"/>
+        </w:rPr>
+        <w:t xml:space="preserve"> </w:t>
+      </w:r>
+      <w:proofErr w:type="spellStart"/>
+      <w:r>
+        <w:rPr>
+          <w:rFonts w:asciiTheme="minorHAnsi" w:hAnsiTheme="minorHAnsi" w:cstheme="minorHAnsi"/>
+          <w:sz w:val="22"/>
+        </w:rPr>
+        <w:t>membrane</w:t>
+      </w:r>
+      <w:proofErr w:type="spellEnd"/>
+      <w:r>
+        <w:rPr>
+          <w:rFonts w:asciiTheme="minorHAnsi" w:hAnsiTheme="minorHAnsi" w:cstheme="minorHAnsi"/>
+          <w:sz w:val="22"/>
+        </w:rPr>
+        <w:t>, lo que permite que este tenga una manejabilidad diferente a la mayoría de los controladores comerciales. Con este tipo de sensores se p</w:t>
+      </w:r>
+      <w:r>
+        <w:rPr>
+          <w:rFonts w:asciiTheme="minorHAnsi" w:hAnsiTheme="minorHAnsi" w:cstheme="minorHAnsi"/>
+          <w:sz w:val="22"/>
+        </w:rPr>
+        <w:t>retende</w:t>
+      </w:r>
+      <w:r>
+        <w:rPr>
+          <w:rFonts w:asciiTheme="minorHAnsi" w:hAnsiTheme="minorHAnsi" w:cstheme="minorHAnsi"/>
+          <w:sz w:val="22"/>
+        </w:rPr>
+        <w:t xml:space="preserve"> ofrecer un manejo </w:t>
+      </w:r>
+      <w:r>
+        <w:rPr>
+          <w:rFonts w:asciiTheme="minorHAnsi" w:hAnsiTheme="minorHAnsi" w:cstheme="minorHAnsi"/>
+          <w:sz w:val="22"/>
+        </w:rPr>
+        <w:t>que se asemeje a los instrumentos de cuerda frotada, como puede ser un violín.</w:t>
+      </w:r>
+      <w:r>
+        <w:rPr>
+          <w:rFonts w:asciiTheme="minorHAnsi" w:hAnsiTheme="minorHAnsi" w:cstheme="minorHAnsi"/>
+          <w:sz w:val="22"/>
+        </w:rPr>
+        <w:t xml:space="preserve">  Los controladores comerciales que ofrecen un manejo </w:t>
+      </w:r>
+      <w:r>
+        <w:rPr>
+          <w:rFonts w:asciiTheme="minorHAnsi" w:hAnsiTheme="minorHAnsi" w:cstheme="minorHAnsi"/>
+          <w:sz w:val="22"/>
+        </w:rPr>
+        <w:t>similar</w:t>
+      </w:r>
+      <w:r>
+        <w:rPr>
+          <w:rFonts w:asciiTheme="minorHAnsi" w:hAnsiTheme="minorHAnsi" w:cstheme="minorHAnsi"/>
+          <w:sz w:val="22"/>
+        </w:rPr>
+        <w:t xml:space="preserve"> son escasos y tienen un coste relativamente alto.</w:t>
+      </w:r>
+      <w:r>
+        <w:rPr>
+          <w:rFonts w:asciiTheme="minorHAnsi" w:hAnsiTheme="minorHAnsi" w:cstheme="minorHAnsi"/>
+          <w:sz w:val="22"/>
+        </w:rPr>
+        <w:t xml:space="preserve"> Además, estos siguen manteniendo el formato habitual de teclado de piano, incluyendo algún control tipo “</w:t>
+      </w:r>
+      <w:proofErr w:type="spellStart"/>
+      <w:r>
+        <w:rPr>
+          <w:rFonts w:asciiTheme="minorHAnsi" w:hAnsiTheme="minorHAnsi" w:cstheme="minorHAnsi"/>
+          <w:sz w:val="22"/>
+        </w:rPr>
+        <w:t>Aftertouch</w:t>
+      </w:r>
+      <w:proofErr w:type="spellEnd"/>
+      <w:r>
+        <w:rPr>
+          <w:rFonts w:asciiTheme="minorHAnsi" w:hAnsiTheme="minorHAnsi" w:cstheme="minorHAnsi"/>
+          <w:sz w:val="22"/>
+        </w:rPr>
+        <w:t>” que aporta una expresividad adicional.</w:t>
+      </w:r>
+      <w:r>
+        <w:rPr>
+          <w:rFonts w:asciiTheme="minorHAnsi" w:hAnsiTheme="minorHAnsi" w:cstheme="minorHAnsi"/>
+          <w:sz w:val="22"/>
+        </w:rPr>
+        <w:t xml:space="preserve"> </w:t>
+      </w:r>
+    </w:p>
+    <w:p>
+      <w:pPr>
+        <w:pStyle w:val="NormalWeb"/>
+        <w:rPr>
+          <w:rFonts w:asciiTheme="minorHAnsi" w:hAnsiTheme="minorHAnsi" w:cstheme="minorHAnsi"/>
+          <w:sz w:val="22"/>
+        </w:rPr>
+      </w:pPr>
+      <w:bookmarkStart w:id="0" w:name="_GoBack"/>
+      <w:bookmarkEnd w:id="0"/>
+      <w:r>
+        <w:rPr>
+          <w:rFonts w:asciiTheme="minorHAnsi" w:hAnsiTheme="minorHAnsi" w:cstheme="minorHAnsi"/>
+          <w:sz w:val="22"/>
+        </w:rPr>
+        <w:t>El objetivo final del proyecto es ofrecer una alternativa de control musical universal que permita evitar la barrera técnica para ciertos usuarios que puede suponer un teclado de piano. Y reducir el coste de este tipo de controladores alternativos que se comercializan actualmente.</w:t>
+      </w:r>
+    </w:p>
+    <w:p>
+      <w:pPr>
+        <w:pStyle w:val="NormalWeb"/>
+        <w:rPr>
+          <w:rFonts w:asciiTheme="minorHAnsi" w:hAnsiTheme="minorHAnsi" w:cstheme="minorHAnsi"/>
+          <w:sz w:val="22"/>
         </w:rPr>
       </w:pPr>
     </w:p>
+    <w:p>
+      <w:pPr>
+        <w:pStyle w:val="NormalWeb"/>
+        <w:rPr>
+          <w:rFonts w:asciiTheme="minorHAnsi" w:hAnsiTheme="minorHAnsi" w:cstheme="minorHAnsi"/>
+          <w:sz w:val="22"/>
+        </w:rPr>
+      </w:pPr>
+    </w:p>
+    <w:p>
+      <w:pPr>
+        <w:pStyle w:val="NormalWeb"/>
+        <w:rPr>
+          <w:rFonts w:asciiTheme="minorHAnsi" w:hAnsiTheme="minorHAnsi" w:cstheme="minorHAnsi"/>
+          <w:sz w:val="28"/>
+        </w:rPr>
+      </w:pPr>
+    </w:p>
+    <w:p>
+      <w:pPr>
+        <w:pStyle w:val="Prrafodelista"/>
+        <w:ind w:firstLine="696"/>
+      </w:pPr>
+    </w:p>
+    <w:p/>
     <w:sectPr>
       <w:pgSz w:w="11906" w:h="16838"/>
       <w:pgMar w:top="1417" w:right="1701" w:bottom="1417" w:left="1701" w:header="708" w:footer="708" w:gutter="0"/>
@@ -562,6 +1025,7 @@
   <w:style w:type="paragraph" w:default="1" w:styleId="Normal">
     <w:name w:val="Normal"/>
     <w:qFormat/>
+    <w:rsid w:val="00545AD4"/>
   </w:style>
   <w:style w:type="character" w:default="1" w:styleId="Fuentedeprrafopredeter">
     <w:name w:val="Default Paragraph Font"/>
@@ -590,13 +1054,35 @@
     <w:semiHidden/>
     <w:unhideWhenUsed/>
   </w:style>
+  <w:style w:type="character" w:styleId="Textoennegrita">
+    <w:name w:val="Strong"/>
+    <w:basedOn w:val="Fuentedeprrafopredeter"/>
+    <w:uiPriority w:val="22"/>
+    <w:qFormat/>
+    <w:rsid w:val="00545AD4"/>
+    <w:rPr>
+      <w:b/>
+      <w:bCs/>
+    </w:rPr>
+  </w:style>
+  <w:style w:type="paragraph" w:styleId="Prrafodelista">
+    <w:name w:val="List Paragraph"/>
+    <w:basedOn w:val="Normal"/>
+    <w:uiPriority w:val="34"/>
+    <w:qFormat/>
+    <w:rsid w:val="00545AD4"/>
+    <w:pPr>
+      <w:ind w:left="720"/>
+      <w:contextualSpacing/>
+    </w:pPr>
+  </w:style>
   <w:style w:type="paragraph" w:styleId="NormalWeb">
     <w:name w:val="Normal (Web)"/>
     <w:basedOn w:val="Normal"/>
     <w:uiPriority w:val="99"/>
     <w:semiHidden/>
     <w:unhideWhenUsed/>
-    <w:rsid w:val="00E9694F"/>
+    <w:rsid w:val="00545AD4"/>
     <w:pPr>
       <w:spacing w:before="100" w:beforeAutospacing="1" w:after="100" w:afterAutospacing="1" w:line="240" w:lineRule="auto"/>
     </w:pPr>

--- a/ANTEPROYECTO/Anteproyecto 1.1.docx
+++ b/ANTEPROYECTO/Anteproyecto 1.1.docx
@@ -139,7 +139,16 @@
           <w:rFonts w:asciiTheme="minorHAnsi" w:hAnsiTheme="minorHAnsi" w:cstheme="minorHAnsi"/>
           <w:sz w:val="22"/>
         </w:rPr>
-        <w:t xml:space="preserve"> entre distintos fabricantes y en la dificultad de almacenar y reproducir interpretaciones con exactitud.</w:t>
+        <w:t xml:space="preserve"> entre distintos fabricantes y en la dificultad de almacenar y reproducir interpretaciones con exactitud</w:t>
+      </w:r>
+      <w:bookmarkStart w:id="0" w:name="_GoBack"/>
+      <w:bookmarkEnd w:id="0"/>
+      <w:r>
+        <w:rPr>
+          <w:rFonts w:asciiTheme="minorHAnsi" w:hAnsiTheme="minorHAnsi" w:cstheme="minorHAnsi"/>
+          <w:sz w:val="22"/>
+        </w:rPr>
+        <w:t>.</w:t>
       </w:r>
       <w:r>
         <w:rPr>
@@ -413,14 +422,36 @@
         </w:rPr>
         <w:t xml:space="preserve"> Para ello el dispositivo debe funcionar con los tres protocolos previamente mencionados, CV/</w:t>
       </w:r>
+      <w:proofErr w:type="gramStart"/>
+      <w:r>
+        <w:rPr>
+          <w:rFonts w:asciiTheme="minorHAnsi" w:hAnsiTheme="minorHAnsi" w:cstheme="minorHAnsi"/>
+          <w:sz w:val="22"/>
+        </w:rPr>
+        <w:t>gate ,</w:t>
+      </w:r>
+      <w:proofErr w:type="gramEnd"/>
+      <w:r>
+        <w:rPr>
+          <w:rFonts w:asciiTheme="minorHAnsi" w:hAnsiTheme="minorHAnsi" w:cstheme="minorHAnsi"/>
+          <w:sz w:val="22"/>
+        </w:rPr>
+        <w:t xml:space="preserve"> MIDI y OSC. El controlador será capaz de manejar la </w:t>
+      </w:r>
       <w:proofErr w:type="spellStart"/>
-      <w:proofErr w:type="gramStart"/>
-      <w:r>
-        <w:rPr>
-          <w:rFonts w:asciiTheme="minorHAnsi" w:hAnsiTheme="minorHAnsi" w:cstheme="minorHAnsi"/>
-          <w:sz w:val="22"/>
-        </w:rPr>
-        <w:t>gate</w:t>
+      <w:r>
+        <w:rPr>
+          <w:rFonts w:asciiTheme="minorHAnsi" w:hAnsiTheme="minorHAnsi" w:cstheme="minorHAnsi"/>
+          <w:sz w:val="22"/>
+        </w:rPr>
+        <w:t>mayor</w:t>
+      </w:r>
+      <w:r>
+        <w:rPr>
+          <w:rFonts w:asciiTheme="minorHAnsi" w:hAnsiTheme="minorHAnsi" w:cstheme="minorHAnsi"/>
+          <w:sz w:val="22"/>
+        </w:rPr>
+        <w:t>ia</w:t>
       </w:r>
       <w:proofErr w:type="spellEnd"/>
       <w:r>
@@ -428,36 +459,119 @@
           <w:rFonts w:asciiTheme="minorHAnsi" w:hAnsiTheme="minorHAnsi" w:cstheme="minorHAnsi"/>
           <w:sz w:val="22"/>
         </w:rPr>
-        <w:t xml:space="preserve"> ,</w:t>
-      </w:r>
-      <w:proofErr w:type="gramEnd"/>
-      <w:r>
-        <w:rPr>
-          <w:rFonts w:asciiTheme="minorHAnsi" w:hAnsiTheme="minorHAnsi" w:cstheme="minorHAnsi"/>
-          <w:sz w:val="22"/>
-        </w:rPr>
-        <w:t xml:space="preserve"> MIDI y OSC. El controlador será capaz de manejar la mayor cantidad de hardware y software musical sin importar su antigüedad o fabricante.</w:t>
-      </w:r>
-    </w:p>
-    <w:p>
-      <w:pPr>
-        <w:pStyle w:val="NormalWeb"/>
-        <w:rPr>
-          <w:rFonts w:asciiTheme="minorHAnsi" w:hAnsiTheme="minorHAnsi" w:cstheme="minorHAnsi"/>
-          <w:sz w:val="22"/>
-        </w:rPr>
-      </w:pPr>
-      <w:r>
-        <w:rPr>
-          <w:rFonts w:asciiTheme="minorHAnsi" w:hAnsiTheme="minorHAnsi" w:cstheme="minorHAnsi"/>
-          <w:sz w:val="22"/>
-        </w:rPr>
-        <w:t xml:space="preserve"> Por otro lado, el controlador será manejado mediante una combinación de sensores FSR y </w:t>
+        <w:t xml:space="preserve"> de hardware y software musical sin importar su antigüedad o fabricante.</w:t>
+      </w:r>
+    </w:p>
+    <w:p>
+      <w:pPr>
+        <w:pStyle w:val="NormalWeb"/>
+        <w:rPr>
+          <w:rFonts w:asciiTheme="minorHAnsi" w:hAnsiTheme="minorHAnsi" w:cstheme="minorHAnsi"/>
+          <w:sz w:val="22"/>
+        </w:rPr>
+      </w:pPr>
+      <w:r>
+        <w:rPr>
+          <w:rFonts w:asciiTheme="minorHAnsi" w:hAnsiTheme="minorHAnsi" w:cstheme="minorHAnsi"/>
+          <w:sz w:val="22"/>
+        </w:rPr>
+        <w:t xml:space="preserve">Por otro lado, el controlador será manejado mediante una combinación de </w:t>
+      </w:r>
+      <w:r>
+        <w:rPr>
+          <w:rFonts w:asciiTheme="minorHAnsi" w:hAnsiTheme="minorHAnsi" w:cstheme="minorHAnsi"/>
+          <w:b/>
+          <w:sz w:val="22"/>
+        </w:rPr>
+        <w:t>sensores</w:t>
+      </w:r>
+      <w:r>
+        <w:rPr>
+          <w:rFonts w:asciiTheme="minorHAnsi" w:hAnsiTheme="minorHAnsi" w:cstheme="minorHAnsi"/>
+          <w:b/>
+          <w:sz w:val="22"/>
+        </w:rPr>
+        <w:t xml:space="preserve"> </w:t>
       </w:r>
       <w:proofErr w:type="spellStart"/>
       <w:r>
         <w:rPr>
           <w:rFonts w:asciiTheme="minorHAnsi" w:hAnsiTheme="minorHAnsi" w:cstheme="minorHAnsi"/>
+          <w:b/>
+          <w:sz w:val="22"/>
+        </w:rPr>
+        <w:t>Force</w:t>
+      </w:r>
+      <w:proofErr w:type="spellEnd"/>
+      <w:r>
+        <w:rPr>
+          <w:rFonts w:asciiTheme="minorHAnsi" w:hAnsiTheme="minorHAnsi" w:cstheme="minorHAnsi"/>
+          <w:b/>
+          <w:sz w:val="22"/>
+        </w:rPr>
+        <w:t xml:space="preserve"> </w:t>
+      </w:r>
+      <w:proofErr w:type="spellStart"/>
+      <w:r>
+        <w:rPr>
+          <w:rFonts w:asciiTheme="minorHAnsi" w:hAnsiTheme="minorHAnsi" w:cstheme="minorHAnsi"/>
+          <w:b/>
+          <w:sz w:val="22"/>
+        </w:rPr>
+        <w:t>Sensitive</w:t>
+      </w:r>
+      <w:proofErr w:type="spellEnd"/>
+      <w:r>
+        <w:rPr>
+          <w:rFonts w:asciiTheme="minorHAnsi" w:hAnsiTheme="minorHAnsi" w:cstheme="minorHAnsi"/>
+          <w:b/>
+          <w:sz w:val="22"/>
+        </w:rPr>
+        <w:t xml:space="preserve"> Resistor</w:t>
+      </w:r>
+      <w:r>
+        <w:rPr>
+          <w:rFonts w:asciiTheme="minorHAnsi" w:hAnsiTheme="minorHAnsi" w:cstheme="minorHAnsi"/>
+          <w:b/>
+          <w:sz w:val="22"/>
+        </w:rPr>
+        <w:t xml:space="preserve"> </w:t>
+      </w:r>
+      <w:r>
+        <w:rPr>
+          <w:rFonts w:asciiTheme="minorHAnsi" w:hAnsiTheme="minorHAnsi" w:cstheme="minorHAnsi"/>
+          <w:b/>
+          <w:sz w:val="22"/>
+        </w:rPr>
+        <w:t>(</w:t>
+      </w:r>
+      <w:r>
+        <w:rPr>
+          <w:rFonts w:asciiTheme="minorHAnsi" w:hAnsiTheme="minorHAnsi" w:cstheme="minorHAnsi"/>
+          <w:b/>
+          <w:sz w:val="22"/>
+        </w:rPr>
+        <w:t>FSR</w:t>
+      </w:r>
+      <w:r>
+        <w:rPr>
+          <w:rFonts w:asciiTheme="minorHAnsi" w:hAnsiTheme="minorHAnsi" w:cstheme="minorHAnsi"/>
+          <w:b/>
+          <w:sz w:val="22"/>
+        </w:rPr>
+        <w:t>)</w:t>
+      </w:r>
+      <w:r>
+        <w:rPr>
+          <w:rFonts w:asciiTheme="minorHAnsi" w:hAnsiTheme="minorHAnsi" w:cstheme="minorHAnsi"/>
+          <w:sz w:val="22"/>
+        </w:rPr>
+        <w:t xml:space="preserve"> y </w:t>
+      </w:r>
+      <w:proofErr w:type="spellStart"/>
+      <w:r>
+        <w:rPr>
+          <w:rFonts w:asciiTheme="minorHAnsi" w:hAnsiTheme="minorHAnsi" w:cstheme="minorHAnsi"/>
           <w:sz w:val="22"/>
         </w:rPr>
         <w:t>soft</w:t>
@@ -574,8 +688,6 @@
           <w:sz w:val="22"/>
         </w:rPr>
       </w:pPr>
-      <w:bookmarkStart w:id="0" w:name="_GoBack"/>
-      <w:bookmarkEnd w:id="0"/>
       <w:r>
         <w:rPr>
           <w:rFonts w:asciiTheme="minorHAnsi" w:hAnsiTheme="minorHAnsi" w:cstheme="minorHAnsi"/>
@@ -598,23 +710,348 @@
         <w:pStyle w:val="NormalWeb"/>
         <w:rPr>
           <w:rFonts w:asciiTheme="minorHAnsi" w:hAnsiTheme="minorHAnsi" w:cstheme="minorHAnsi"/>
-          <w:sz w:val="22"/>
-        </w:rPr>
-      </w:pPr>
-    </w:p>
-    <w:p>
-      <w:pPr>
-        <w:pStyle w:val="NormalWeb"/>
-        <w:rPr>
-          <w:rFonts w:asciiTheme="minorHAnsi" w:hAnsiTheme="minorHAnsi" w:cstheme="minorHAnsi"/>
+          <w:b/>
           <w:sz w:val="28"/>
+          <w:u w:val="single"/>
+        </w:rPr>
+      </w:pPr>
+      <w:r>
+        <w:rPr>
+          <w:rFonts w:asciiTheme="minorHAnsi" w:hAnsiTheme="minorHAnsi" w:cstheme="minorHAnsi"/>
+          <w:b/>
+          <w:sz w:val="28"/>
+          <w:u w:val="single"/>
+        </w:rPr>
+        <w:t>ESPECIFICACIONES Y RESTRICCIONES DEL PROYECTO</w:t>
+      </w:r>
+    </w:p>
+    <w:p>
+      <w:pPr>
+        <w:pStyle w:val="NormalWeb"/>
+        <w:rPr>
+          <w:rFonts w:asciiTheme="minorHAnsi" w:hAnsiTheme="minorHAnsi" w:cstheme="minorHAnsi"/>
+          <w:sz w:val="22"/>
+        </w:rPr>
+      </w:pPr>
+    </w:p>
+    <w:p>
+      <w:pPr>
+        <w:pStyle w:val="NormalWeb"/>
+        <w:numPr>
+          <w:ilvl w:val="0"/>
+          <w:numId w:val="1"/>
+        </w:numPr>
+        <w:rPr>
+          <w:rFonts w:asciiTheme="minorHAnsi" w:hAnsiTheme="minorHAnsi" w:cstheme="minorHAnsi"/>
+          <w:sz w:val="22"/>
+        </w:rPr>
+      </w:pPr>
+      <w:r>
+        <w:rPr>
+          <w:rFonts w:asciiTheme="minorHAnsi" w:hAnsiTheme="minorHAnsi" w:cstheme="minorHAnsi"/>
+          <w:sz w:val="22"/>
+        </w:rPr>
+        <w:t>El dispositivo será capaz de controlar hardware y/o software mediante los tres protocolos mencionados previamente, CV/gate, MIDI y OSC.</w:t>
+      </w:r>
+    </w:p>
+    <w:p>
+      <w:pPr>
+        <w:pStyle w:val="NormalWeb"/>
+        <w:numPr>
+          <w:ilvl w:val="0"/>
+          <w:numId w:val="1"/>
+        </w:numPr>
+        <w:rPr>
+          <w:rFonts w:asciiTheme="minorHAnsi" w:hAnsiTheme="minorHAnsi" w:cstheme="minorHAnsi"/>
+          <w:sz w:val="22"/>
+        </w:rPr>
+      </w:pPr>
+      <w:r>
+        <w:rPr>
+          <w:rFonts w:asciiTheme="minorHAnsi" w:hAnsiTheme="minorHAnsi" w:cstheme="minorHAnsi"/>
+          <w:sz w:val="22"/>
+        </w:rPr>
+        <w:lastRenderedPageBreak/>
+        <w:t>Se debe implementar con una estructura modular, para facilitar las mejoras y modificaciones del controlador (tanto hardware como software).</w:t>
+      </w:r>
+    </w:p>
+    <w:p>
+      <w:pPr>
+        <w:pStyle w:val="NormalWeb"/>
+        <w:numPr>
+          <w:ilvl w:val="0"/>
+          <w:numId w:val="1"/>
+        </w:numPr>
+        <w:rPr>
+          <w:rFonts w:asciiTheme="minorHAnsi" w:hAnsiTheme="minorHAnsi" w:cstheme="minorHAnsi"/>
+          <w:sz w:val="22"/>
+        </w:rPr>
+      </w:pPr>
+      <w:r>
+        <w:rPr>
+          <w:rFonts w:asciiTheme="minorHAnsi" w:hAnsiTheme="minorHAnsi" w:cstheme="minorHAnsi"/>
+          <w:sz w:val="22"/>
+        </w:rPr>
+        <w:t>El controlador debe ser compatible con su uso en directo.</w:t>
+      </w:r>
+    </w:p>
+    <w:p>
+      <w:pPr>
+        <w:pStyle w:val="NormalWeb"/>
+        <w:numPr>
+          <w:ilvl w:val="0"/>
+          <w:numId w:val="1"/>
+        </w:numPr>
+        <w:rPr>
+          <w:rFonts w:asciiTheme="minorHAnsi" w:hAnsiTheme="minorHAnsi" w:cstheme="minorHAnsi"/>
+          <w:sz w:val="22"/>
+        </w:rPr>
+      </w:pPr>
+      <w:r>
+        <w:rPr>
+          <w:rFonts w:asciiTheme="minorHAnsi" w:hAnsiTheme="minorHAnsi" w:cstheme="minorHAnsi"/>
+          <w:sz w:val="22"/>
+        </w:rPr>
+        <w:t>Los módulos de los tres protocolos</w:t>
+      </w:r>
+      <w:r>
+        <w:rPr>
+          <w:rFonts w:asciiTheme="minorHAnsi" w:hAnsiTheme="minorHAnsi" w:cstheme="minorHAnsi"/>
+          <w:sz w:val="22"/>
+        </w:rPr>
+        <w:t xml:space="preserve"> </w:t>
+      </w:r>
+      <w:r>
+        <w:rPr>
+          <w:rFonts w:asciiTheme="minorHAnsi" w:hAnsiTheme="minorHAnsi" w:cstheme="minorHAnsi"/>
+          <w:sz w:val="22"/>
+        </w:rPr>
+        <w:t xml:space="preserve">(CV/gate, MIDI y OSC) deben ser capaces de funcionar en paralelo. </w:t>
+      </w:r>
+    </w:p>
+    <w:p>
+      <w:pPr>
+        <w:pStyle w:val="NormalWeb"/>
+        <w:numPr>
+          <w:ilvl w:val="0"/>
+          <w:numId w:val="1"/>
+        </w:numPr>
+        <w:rPr>
+          <w:rFonts w:asciiTheme="minorHAnsi" w:hAnsiTheme="minorHAnsi" w:cstheme="minorHAnsi"/>
+          <w:sz w:val="22"/>
+        </w:rPr>
+      </w:pPr>
+      <w:r>
+        <w:rPr>
+          <w:rFonts w:asciiTheme="minorHAnsi" w:hAnsiTheme="minorHAnsi" w:cstheme="minorHAnsi"/>
+          <w:sz w:val="22"/>
+        </w:rPr>
+        <w:t xml:space="preserve">El controlador se implementará </w:t>
+      </w:r>
+      <w:r>
+        <w:rPr>
+          <w:rFonts w:asciiTheme="minorHAnsi" w:hAnsiTheme="minorHAnsi" w:cstheme="minorHAnsi"/>
+          <w:sz w:val="22"/>
+        </w:rPr>
+        <w:t>en un entorno de desarrollo compatible con Arduino IDE.</w:t>
+      </w:r>
+    </w:p>
+    <w:p>
+      <w:pPr>
+        <w:pStyle w:val="NormalWeb"/>
+        <w:numPr>
+          <w:ilvl w:val="0"/>
+          <w:numId w:val="1"/>
+        </w:numPr>
+        <w:rPr>
+          <w:rFonts w:asciiTheme="minorHAnsi" w:hAnsiTheme="minorHAnsi" w:cstheme="minorHAnsi"/>
+          <w:sz w:val="22"/>
+        </w:rPr>
+      </w:pPr>
+      <w:r>
+        <w:rPr>
+          <w:rFonts w:asciiTheme="minorHAnsi" w:hAnsiTheme="minorHAnsi" w:cstheme="minorHAnsi"/>
+          <w:sz w:val="22"/>
+        </w:rPr>
+        <w:t>El controlador debe soport</w:t>
+      </w:r>
+      <w:r>
+        <w:rPr>
+          <w:rFonts w:asciiTheme="minorHAnsi" w:hAnsiTheme="minorHAnsi" w:cstheme="minorHAnsi"/>
+          <w:sz w:val="22"/>
+        </w:rPr>
+        <w:t>ar MIDI a través de conexión DIN5, USB y TRS 3,5mm.</w:t>
+      </w:r>
+    </w:p>
+    <w:p>
+      <w:pPr>
+        <w:pStyle w:val="NormalWeb"/>
+        <w:numPr>
+          <w:ilvl w:val="0"/>
+          <w:numId w:val="1"/>
+        </w:numPr>
+        <w:rPr>
+          <w:rFonts w:asciiTheme="minorHAnsi" w:hAnsiTheme="minorHAnsi" w:cstheme="minorHAnsi"/>
+          <w:sz w:val="22"/>
+        </w:rPr>
+      </w:pPr>
+      <w:r>
+        <w:rPr>
+          <w:rFonts w:asciiTheme="minorHAnsi" w:hAnsiTheme="minorHAnsi" w:cstheme="minorHAnsi"/>
+          <w:sz w:val="22"/>
+        </w:rPr>
+        <w:t>El módulo MIDI se ajusta a las especificaciones de MIDI 1.0.</w:t>
+      </w:r>
+    </w:p>
+    <w:p>
+      <w:pPr>
+        <w:pStyle w:val="NormalWeb"/>
+        <w:rPr>
+          <w:rFonts w:asciiTheme="minorHAnsi" w:hAnsiTheme="minorHAnsi" w:cstheme="minorHAnsi"/>
+          <w:sz w:val="22"/>
+        </w:rPr>
+      </w:pPr>
+    </w:p>
+    <w:p>
+      <w:pPr>
+        <w:pStyle w:val="NormalWeb"/>
+        <w:rPr>
+          <w:rFonts w:asciiTheme="minorHAnsi" w:hAnsiTheme="minorHAnsi" w:cstheme="minorHAnsi"/>
+          <w:sz w:val="22"/>
+        </w:rPr>
+      </w:pPr>
+    </w:p>
+    <w:p>
+      <w:pPr>
+        <w:pStyle w:val="NormalWeb"/>
+        <w:rPr>
+          <w:rFonts w:asciiTheme="minorHAnsi" w:hAnsiTheme="minorHAnsi" w:cstheme="minorHAnsi"/>
+          <w:b/>
+          <w:sz w:val="28"/>
+          <w:u w:val="single"/>
+        </w:rPr>
+      </w:pPr>
+      <w:r>
+        <w:rPr>
+          <w:rFonts w:asciiTheme="minorHAnsi" w:hAnsiTheme="minorHAnsi" w:cstheme="minorHAnsi"/>
+          <w:b/>
+          <w:sz w:val="28"/>
+          <w:u w:val="single"/>
+        </w:rPr>
+        <w:t>METODOLOGÍA DE TRABAJO PROPUESTA</w:t>
+      </w:r>
+    </w:p>
+    <w:p>
+      <w:pPr>
+        <w:pStyle w:val="NormalWeb"/>
+        <w:rPr>
+          <w:rFonts w:asciiTheme="minorHAnsi" w:hAnsiTheme="minorHAnsi" w:cstheme="minorHAnsi"/>
+          <w:sz w:val="22"/>
+        </w:rPr>
+      </w:pPr>
+      <w:r>
+        <w:rPr>
+          <w:rFonts w:asciiTheme="minorHAnsi" w:hAnsiTheme="minorHAnsi" w:cstheme="minorHAnsi"/>
+          <w:sz w:val="22"/>
+        </w:rPr>
+        <w:tab/>
+        <w:t>El funcionamiento y los componentes de este proyecto pueden evolucionar durante el desarrollo de este.</w:t>
+      </w:r>
+      <w:r>
+        <w:rPr>
+          <w:rFonts w:asciiTheme="minorHAnsi" w:hAnsiTheme="minorHAnsi" w:cstheme="minorHAnsi"/>
+          <w:sz w:val="22"/>
+        </w:rPr>
+        <w:t xml:space="preserve"> </w:t>
+      </w:r>
+      <w:r>
+        <w:rPr>
+          <w:rFonts w:asciiTheme="minorHAnsi" w:hAnsiTheme="minorHAnsi" w:cstheme="minorHAnsi"/>
+          <w:sz w:val="22"/>
+        </w:rPr>
+        <w:t xml:space="preserve">Por esto mismo se propone un modelo de trabajo iterativo e incremental. </w:t>
+      </w:r>
+      <w:r>
+        <w:rPr>
+          <w:rFonts w:asciiTheme="minorHAnsi" w:hAnsiTheme="minorHAnsi" w:cstheme="minorHAnsi"/>
+          <w:sz w:val="22"/>
+        </w:rPr>
+        <w:t xml:space="preserve">Que es más flexible a posibles cambios y posibilita el desarrollo de los módulos independientes de forma iterativa. </w:t>
+      </w:r>
+    </w:p>
+    <w:p>
+      <w:pPr>
+        <w:pStyle w:val="NormalWeb"/>
+        <w:rPr>
+          <w:rFonts w:asciiTheme="minorHAnsi" w:hAnsiTheme="minorHAnsi" w:cstheme="minorHAnsi"/>
+          <w:sz w:val="22"/>
+        </w:rPr>
+      </w:pPr>
+      <w:r>
+        <w:rPr>
+          <w:rFonts w:asciiTheme="minorHAnsi" w:hAnsiTheme="minorHAnsi" w:cstheme="minorHAnsi"/>
+          <w:sz w:val="22"/>
+        </w:rPr>
+        <w:t>El controlador debe implementarse de forma modular, a nivel de hardware (módulo sensor y módulo controlador) y de software (módulos CV/gate, MIDI y OSC) posibilitando el desarrollo y las pruebas de cada módulo de forma independiente.</w:t>
+      </w:r>
+    </w:p>
+    <w:p>
+      <w:pPr>
+        <w:pStyle w:val="NormalWeb"/>
+        <w:rPr>
+          <w:rFonts w:asciiTheme="minorHAnsi" w:hAnsiTheme="minorHAnsi" w:cstheme="minorHAnsi"/>
+          <w:sz w:val="22"/>
+        </w:rPr>
+      </w:pPr>
+      <w:r>
+        <w:rPr>
+          <w:rFonts w:asciiTheme="minorHAnsi" w:hAnsiTheme="minorHAnsi" w:cstheme="minorHAnsi"/>
+          <w:sz w:val="22"/>
+        </w:rPr>
+        <w:t xml:space="preserve">Las funcionalidades de cada módulo se deben desarrollar de forma iterativa, para garantizar la interoperabilidad entre los distintos módulos y componentes de hardware. Además, para tener una validación de la experiencia de uso de las funcionalidades se propone una retroalimentación cíclica de pruebas de usuario. Con el fin de garantizar los objetivos de usabilidad y expresividad del controlador. </w:t>
+      </w:r>
+      <w:r>
+        <w:rPr>
+          <w:rFonts w:asciiTheme="minorHAnsi" w:hAnsiTheme="minorHAnsi" w:cstheme="minorHAnsi"/>
+          <w:sz w:val="22"/>
+        </w:rPr>
+        <w:t>Se propone enfocar estas pruebas con una metodología ágil.</w:t>
+      </w:r>
+    </w:p>
+    <w:p>
+      <w:pPr>
+        <w:pStyle w:val="NormalWeb"/>
+        <w:rPr>
+          <w:rFonts w:asciiTheme="minorHAnsi" w:hAnsiTheme="minorHAnsi" w:cstheme="minorHAnsi"/>
+          <w:sz w:val="22"/>
+        </w:rPr>
+      </w:pPr>
+    </w:p>
+    <w:p>
+      <w:pPr>
+        <w:pStyle w:val="NormalWeb"/>
+        <w:rPr>
+          <w:rFonts w:asciiTheme="minorHAnsi" w:hAnsiTheme="minorHAnsi" w:cstheme="minorHAnsi"/>
+          <w:sz w:val="28"/>
         </w:rPr>
       </w:pPr>
     </w:p>
     <w:p>
       <w:pPr>
         <w:pStyle w:val="Prrafodelista"/>
-        <w:ind w:firstLine="696"/>
+        <w:ind w:left="-336" w:firstLine="696"/>
+      </w:pPr>
+    </w:p>
+    <w:p>
+      <w:pPr>
+        <w:pStyle w:val="Prrafodelista"/>
+        <w:ind w:left="-336" w:firstLine="696"/>
+      </w:pPr>
+    </w:p>
+    <w:p>
+      <w:pPr>
+        <w:pStyle w:val="Prrafodelista"/>
+        <w:ind w:left="-336" w:firstLine="696"/>
       </w:pPr>
     </w:p>
     <w:p/>
@@ -626,6 +1063,127 @@
     </w:sectPr>
   </w:body>
 </w:document>
+</file>
+
+<file path=word/numbering.xml><?xml version="1.0" encoding="utf-8"?>
+<w:numbering xmlns:wpc="http://schemas.microsoft.com/office/word/2010/wordprocessingCanvas" xmlns:cx="http://schemas.microsoft.com/office/drawing/2014/chartex" xmlns:cx1="http://schemas.microsoft.com/office/drawing/2015/9/8/chartex" xmlns:cx2="http://schemas.microsoft.com/office/drawing/2015/10/21/chartex" xmlns:cx3="http://schemas.microsoft.com/office/drawing/2016/5/9/chartex" xmlns:cx4="http://schemas.microsoft.com/office/drawing/2016/5/10/chartex" xmlns:cx5="http://schemas.microsoft.com/office/drawing/2016/5/11/chartex" xmlns:cx6="http://schemas.microsoft.com/office/drawing/2016/5/12/chartex" xmlns:cx7="http://schemas.microsoft.com/office/drawing/2016/5/13/chartex" xmlns:cx8="http://schemas.microsoft.com/office/drawing/2016/5/14/chartex" xmlns:mc="http://schemas.openxmlformats.org/markup-compatibility/2006" xmlns:aink="http://schemas.microsoft.com/office/drawing/2016/ink" xmlns:am3d="http://schemas.microsoft.com/office/drawing/2017/model3d" xmlns:o="urn:schemas-microsoft-com:office:office" xmlns:r="http://schemas.openxmlformats.org/officeDocument/2006/relationships" xmlns:m="http://schemas.openxmlformats.org/officeDocument/2006/math" xmlns:v="urn:schemas-microsoft-com:vml" xmlns:wp14="http://schemas.microsoft.com/office/word/2010/wordprocessingDrawing" xmlns:wp="http://schemas.openxmlformats.org/drawingml/2006/wordprocessingDrawing" xmlns:w10="urn:schemas-microsoft-com:office:word" xmlns:w="http://schemas.openxmlformats.org/wordprocessingml/2006/main" xmlns:w14="http://schemas.microsoft.com/office/word/2010/wordml" xmlns:w15="http://schemas.microsoft.com/office/word/2012/wordml" xmlns:w16cid="http://schemas.microsoft.com/office/word/2016/wordml/cid" xmlns:w16se="http://schemas.microsoft.com/office/word/2015/wordml/symex" xmlns:wpg="http://schemas.microsoft.com/office/word/2010/wordprocessingGroup" xmlns:wpi="http://schemas.microsoft.com/office/word/2010/wordprocessingInk" xmlns:wne="http://schemas.microsoft.com/office/word/2006/wordml" xmlns:wps="http://schemas.microsoft.com/office/word/2010/wordprocessingShape" mc:Ignorable="w14 w15 w16se w16cid wp14">
+  <w:abstractNum w:abstractNumId="0" w15:restartNumberingAfterBreak="0">
+    <w:nsid w:val="47747624"/>
+    <w:multiLevelType w:val="hybridMultilevel"/>
+    <w:tmpl w:val="334A24B6"/>
+    <w:lvl w:ilvl="0" w:tplc="0C0A0001">
+      <w:start w:val="1"/>
+      <w:numFmt w:val="bullet"/>
+      <w:lvlText w:val=""/>
+      <w:lvlJc w:val="left"/>
+      <w:pPr>
+        <w:ind w:left="720" w:hanging="360"/>
+      </w:pPr>
+      <w:rPr>
+        <w:rFonts w:ascii="Symbol" w:hAnsi="Symbol" w:hint="default"/>
+      </w:rPr>
+    </w:lvl>
+    <w:lvl w:ilvl="1" w:tplc="0C0A0003" w:tentative="1">
+      <w:start w:val="1"/>
+      <w:numFmt w:val="bullet"/>
+      <w:lvlText w:val="o"/>
+      <w:lvlJc w:val="left"/>
+      <w:pPr>
+        <w:ind w:left="1440" w:hanging="360"/>
+      </w:pPr>
+      <w:rPr>
+        <w:rFonts w:ascii="Courier New" w:hAnsi="Courier New" w:cs="Courier New" w:hint="default"/>
+      </w:rPr>
+    </w:lvl>
+    <w:lvl w:ilvl="2" w:tplc="0C0A0005" w:tentative="1">
+      <w:start w:val="1"/>
+      <w:numFmt w:val="bullet"/>
+      <w:lvlText w:val=""/>
+      <w:lvlJc w:val="left"/>
+      <w:pPr>
+        <w:ind w:left="2160" w:hanging="360"/>
+      </w:pPr>
+      <w:rPr>
+        <w:rFonts w:ascii="Wingdings" w:hAnsi="Wingdings" w:hint="default"/>
+      </w:rPr>
+    </w:lvl>
+    <w:lvl w:ilvl="3" w:tplc="0C0A0001" w:tentative="1">
+      <w:start w:val="1"/>
+      <w:numFmt w:val="bullet"/>
+      <w:lvlText w:val=""/>
+      <w:lvlJc w:val="left"/>
+      <w:pPr>
+        <w:ind w:left="2880" w:hanging="360"/>
+      </w:pPr>
+      <w:rPr>
+        <w:rFonts w:ascii="Symbol" w:hAnsi="Symbol" w:hint="default"/>
+      </w:rPr>
+    </w:lvl>
+    <w:lvl w:ilvl="4" w:tplc="0C0A0003" w:tentative="1">
+      <w:start w:val="1"/>
+      <w:numFmt w:val="bullet"/>
+      <w:lvlText w:val="o"/>
+      <w:lvlJc w:val="left"/>
+      <w:pPr>
+        <w:ind w:left="3600" w:hanging="360"/>
+      </w:pPr>
+      <w:rPr>
+        <w:rFonts w:ascii="Courier New" w:hAnsi="Courier New" w:cs="Courier New" w:hint="default"/>
+      </w:rPr>
+    </w:lvl>
+    <w:lvl w:ilvl="5" w:tplc="0C0A0005" w:tentative="1">
+      <w:start w:val="1"/>
+      <w:numFmt w:val="bullet"/>
+      <w:lvlText w:val=""/>
+      <w:lvlJc w:val="left"/>
+      <w:pPr>
+        <w:ind w:left="4320" w:hanging="360"/>
+      </w:pPr>
+      <w:rPr>
+        <w:rFonts w:ascii="Wingdings" w:hAnsi="Wingdings" w:hint="default"/>
+      </w:rPr>
+    </w:lvl>
+    <w:lvl w:ilvl="6" w:tplc="0C0A0001" w:tentative="1">
+      <w:start w:val="1"/>
+      <w:numFmt w:val="bullet"/>
+      <w:lvlText w:val=""/>
+      <w:lvlJc w:val="left"/>
+      <w:pPr>
+        <w:ind w:left="5040" w:hanging="360"/>
+      </w:pPr>
+      <w:rPr>
+        <w:rFonts w:ascii="Symbol" w:hAnsi="Symbol" w:hint="default"/>
+      </w:rPr>
+    </w:lvl>
+    <w:lvl w:ilvl="7" w:tplc="0C0A0003" w:tentative="1">
+      <w:start w:val="1"/>
+      <w:numFmt w:val="bullet"/>
+      <w:lvlText w:val="o"/>
+      <w:lvlJc w:val="left"/>
+      <w:pPr>
+        <w:ind w:left="5760" w:hanging="360"/>
+      </w:pPr>
+      <w:rPr>
+        <w:rFonts w:ascii="Courier New" w:hAnsi="Courier New" w:cs="Courier New" w:hint="default"/>
+      </w:rPr>
+    </w:lvl>
+    <w:lvl w:ilvl="8" w:tplc="0C0A0005" w:tentative="1">
+      <w:start w:val="1"/>
+      <w:numFmt w:val="bullet"/>
+      <w:lvlText w:val=""/>
+      <w:lvlJc w:val="left"/>
+      <w:pPr>
+        <w:ind w:left="6480" w:hanging="360"/>
+      </w:pPr>
+      <w:rPr>
+        <w:rFonts w:ascii="Wingdings" w:hAnsi="Wingdings" w:hint="default"/>
+      </w:rPr>
+    </w:lvl>
+  </w:abstractNum>
+  <w:num w:numId="1">
+    <w:abstractNumId w:val="0"/>
+  </w:num>
+</w:numbering>
 </file>
 
 <file path=word/styles.xml><?xml version="1.0" encoding="utf-8"?>
@@ -1389,4 +1947,16 @@
     </a:ext>
   </a:extLst>
 </a:theme>
+</file>
+
+<file path=customXml/item1.xml><?xml version="1.0" encoding="utf-8"?>
+<b:Sources xmlns:b="http://schemas.openxmlformats.org/officeDocument/2006/bibliography" xmlns="http://schemas.openxmlformats.org/officeDocument/2006/bibliography" SelectedStyle="\APASixthEditionOfficeOnline.xsl" StyleName="APA" Version="6"/>
+</file>
+
+<file path=customXml/itemProps1.xml><?xml version="1.0" encoding="utf-8"?>
+<ds:datastoreItem xmlns:ds="http://schemas.openxmlformats.org/officeDocument/2006/customXml" ds:itemID="{4DC2586A-2864-4F6A-9D44-8C17E2A9F841}">
+  <ds:schemaRefs>
+    <ds:schemaRef ds:uri="http://schemas.openxmlformats.org/officeDocument/2006/bibliography"/>
+  </ds:schemaRefs>
+</ds:datastoreItem>
 </file>
--- a/ANTEPROYECTO/Anteproyecto 1.1.docx
+++ b/ANTEPROYECTO/Anteproyecto 1.1.docx
@@ -139,16 +139,7 @@
           <w:rFonts w:asciiTheme="minorHAnsi" w:hAnsiTheme="minorHAnsi" w:cstheme="minorHAnsi"/>
           <w:sz w:val="22"/>
         </w:rPr>
-        <w:t xml:space="preserve"> entre distintos fabricantes y en la dificultad de almacenar y reproducir interpretaciones con exactitud</w:t>
-      </w:r>
-      <w:bookmarkStart w:id="0" w:name="_GoBack"/>
-      <w:bookmarkEnd w:id="0"/>
-      <w:r>
-        <w:rPr>
-          <w:rFonts w:asciiTheme="minorHAnsi" w:hAnsiTheme="minorHAnsi" w:cstheme="minorHAnsi"/>
-          <w:sz w:val="22"/>
-        </w:rPr>
-        <w:t>.</w:t>
+        <w:t xml:space="preserve"> entre distintos fabricantes y en la dificultad de almacenar y reproducir interpretaciones con exactitud.</w:t>
       </w:r>
       <w:r>
         <w:rPr>
@@ -880,7 +871,21 @@
           <w:rFonts w:asciiTheme="minorHAnsi" w:hAnsiTheme="minorHAnsi" w:cstheme="minorHAnsi"/>
           <w:sz w:val="22"/>
         </w:rPr>
-        <w:t>ar MIDI a través de conexión DIN5, USB y TRS 3,5mm.</w:t>
+        <w:t>ar MIDI a través de conexión DIN5</w:t>
+      </w:r>
+      <w:r>
+        <w:rPr>
+          <w:rFonts w:asciiTheme="minorHAnsi" w:hAnsiTheme="minorHAnsi" w:cstheme="minorHAnsi"/>
+          <w:sz w:val="22"/>
+        </w:rPr>
+        <w:t xml:space="preserve"> </w:t>
+      </w:r>
+      <w:r>
+        <w:rPr>
+          <w:rFonts w:asciiTheme="minorHAnsi" w:hAnsiTheme="minorHAnsi" w:cstheme="minorHAnsi"/>
+          <w:sz w:val="22"/>
+        </w:rPr>
+        <w:t>y USB.</w:t>
       </w:r>
     </w:p>
     <w:p>
@@ -902,6 +907,8 @@
         </w:rPr>
         <w:t>El módulo MIDI se ajusta a las especificaciones de MIDI 1.0.</w:t>
       </w:r>
+      <w:bookmarkStart w:id="0" w:name="_GoBack"/>
+      <w:bookmarkEnd w:id="0"/>
     </w:p>
     <w:p>
       <w:pPr>
@@ -1954,7 +1961,7 @@
 </file>
 
 <file path=customXml/itemProps1.xml><?xml version="1.0" encoding="utf-8"?>
-<ds:datastoreItem xmlns:ds="http://schemas.openxmlformats.org/officeDocument/2006/customXml" ds:itemID="{4DC2586A-2864-4F6A-9D44-8C17E2A9F841}">
+<ds:datastoreItem xmlns:ds="http://schemas.openxmlformats.org/officeDocument/2006/customXml" ds:itemID="{F8E5DB20-EE9A-44D9-B2D0-4288BB96EC43}">
   <ds:schemaRefs>
     <ds:schemaRef ds:uri="http://schemas.openxmlformats.org/officeDocument/2006/bibliography"/>
   </ds:schemaRefs>

--- a/ANTEPROYECTO/Anteproyecto 1.1.docx
+++ b/ANTEPROYECTO/Anteproyecto 1.1.docx
@@ -41,32 +41,33 @@
           <w:rFonts w:asciiTheme="minorHAnsi" w:hAnsiTheme="minorHAnsi" w:cstheme="minorHAnsi"/>
           <w:sz w:val="22"/>
         </w:rPr>
-        <w:t xml:space="preserve">Control </w:t>
-      </w:r>
-      <w:proofErr w:type="spellStart"/>
+        <w:t>Control Voltage/Gate (CV/Gate)</w:t>
+      </w:r>
+      <w:r>
+        <w:rPr>
+          <w:rFonts w:asciiTheme="minorHAnsi" w:hAnsiTheme="minorHAnsi" w:cstheme="minorHAnsi"/>
+          <w:sz w:val="22"/>
+        </w:rPr>
+        <w:t xml:space="preserve"> en 1964, de la mano de </w:t>
+      </w:r>
       <w:r>
         <w:rPr>
           <w:rStyle w:val="Textoennegrita"/>
           <w:rFonts w:asciiTheme="minorHAnsi" w:hAnsiTheme="minorHAnsi" w:cstheme="minorHAnsi"/>
-          <w:sz w:val="22"/>
-        </w:rPr>
-        <w:t>Voltage</w:t>
-      </w:r>
-      <w:proofErr w:type="spellEnd"/>
+          <w:b w:val="0"/>
+          <w:sz w:val="22"/>
+        </w:rPr>
+        <w:t xml:space="preserve">Robert </w:t>
+      </w:r>
+      <w:proofErr w:type="gramStart"/>
       <w:r>
         <w:rPr>
           <w:rStyle w:val="Textoennegrita"/>
           <w:rFonts w:asciiTheme="minorHAnsi" w:hAnsiTheme="minorHAnsi" w:cstheme="minorHAnsi"/>
-          <w:sz w:val="22"/>
-        </w:rPr>
-        <w:t>/Gate (CV/Gate)</w:t>
-      </w:r>
-      <w:r>
-        <w:rPr>
-          <w:rFonts w:asciiTheme="minorHAnsi" w:hAnsiTheme="minorHAnsi" w:cstheme="minorHAnsi"/>
-          <w:sz w:val="22"/>
-        </w:rPr>
-        <w:t xml:space="preserve"> en 1964, de la mano de </w:t>
+          <w:b w:val="0"/>
+          <w:sz w:val="22"/>
+        </w:rPr>
+        <w:t>Moog</w:t>
       </w:r>
       <w:r>
         <w:rPr>
@@ -75,9 +76,9 @@
           <w:b w:val="0"/>
           <w:sz w:val="22"/>
         </w:rPr>
-        <w:t xml:space="preserve">Robert </w:t>
-      </w:r>
-      <w:proofErr w:type="spellStart"/>
+        <w:t>[</w:t>
+      </w:r>
+      <w:proofErr w:type="gramEnd"/>
       <w:r>
         <w:rPr>
           <w:rStyle w:val="Textoennegrita"/>
@@ -85,9 +86,8 @@
           <w:b w:val="0"/>
           <w:sz w:val="22"/>
         </w:rPr>
-        <w:t>Moog</w:t>
-      </w:r>
-      <w:proofErr w:type="spellEnd"/>
+        <w:t>1]</w:t>
+      </w:r>
       <w:r>
         <w:rPr>
           <w:rFonts w:asciiTheme="minorHAnsi" w:hAnsiTheme="minorHAnsi" w:cstheme="minorHAnsi"/>
@@ -184,27 +184,8 @@
           <w:b/>
           <w:sz w:val="22"/>
         </w:rPr>
-        <w:t xml:space="preserve">MIDI (Musical </w:t>
-      </w:r>
-      <w:proofErr w:type="spellStart"/>
-      <w:r>
-        <w:rPr>
-          <w:rFonts w:asciiTheme="minorHAnsi" w:hAnsiTheme="minorHAnsi" w:cstheme="minorHAnsi"/>
-          <w:b/>
-          <w:sz w:val="22"/>
-        </w:rPr>
-        <w:t>Instrument</w:t>
-      </w:r>
-      <w:proofErr w:type="spellEnd"/>
-      <w:r>
-        <w:rPr>
-          <w:rFonts w:asciiTheme="minorHAnsi" w:hAnsiTheme="minorHAnsi" w:cstheme="minorHAnsi"/>
-          <w:b/>
-          <w:sz w:val="22"/>
-        </w:rPr>
-        <w:t xml:space="preserve"> Digital </w:t>
-      </w:r>
-      <w:proofErr w:type="gramStart"/>
+        <w:t xml:space="preserve">MIDI (Musical Instrument Digital </w:t>
+      </w:r>
       <w:r>
         <w:rPr>
           <w:rFonts w:asciiTheme="minorHAnsi" w:hAnsiTheme="minorHAnsi" w:cstheme="minorHAnsi"/>
@@ -213,14 +194,28 @@
         </w:rPr>
         <w:t>Interface</w:t>
       </w:r>
-      <w:proofErr w:type="gramEnd"/>
-      <w:r>
-        <w:rPr>
-          <w:rFonts w:asciiTheme="minorHAnsi" w:hAnsiTheme="minorHAnsi" w:cstheme="minorHAnsi"/>
-          <w:b/>
-          <w:sz w:val="22"/>
-        </w:rPr>
-        <w:t xml:space="preserve">). </w:t>
+      <w:r>
+        <w:rPr>
+          <w:rFonts w:asciiTheme="minorHAnsi" w:hAnsiTheme="minorHAnsi" w:cstheme="minorHAnsi"/>
+          <w:b/>
+          <w:sz w:val="22"/>
+        </w:rPr>
+        <w:t>)</w:t>
+      </w:r>
+      <w:r>
+        <w:rPr>
+          <w:rFonts w:asciiTheme="minorHAnsi" w:hAnsiTheme="minorHAnsi" w:cstheme="minorHAnsi"/>
+          <w:sz w:val="22"/>
+        </w:rPr>
+        <w:t xml:space="preserve"> [2]</w:t>
+      </w:r>
+      <w:r>
+        <w:rPr>
+          <w:rFonts w:asciiTheme="minorHAnsi" w:hAnsiTheme="minorHAnsi" w:cstheme="minorHAnsi"/>
+          <w:b/>
+          <w:sz w:val="22"/>
+        </w:rPr>
+        <w:t xml:space="preserve">. </w:t>
       </w:r>
       <w:r>
         <w:rPr>
@@ -275,25 +270,7 @@
           <w:rFonts w:asciiTheme="minorHAnsi" w:hAnsiTheme="minorHAnsi" w:cstheme="minorHAnsi"/>
           <w:sz w:val="22"/>
         </w:rPr>
-        <w:t xml:space="preserve">OSC (Open </w:t>
-      </w:r>
-      <w:proofErr w:type="spellStart"/>
-      <w:r>
-        <w:rPr>
-          <w:rStyle w:val="Textoennegrita"/>
-          <w:rFonts w:asciiTheme="minorHAnsi" w:hAnsiTheme="minorHAnsi" w:cstheme="minorHAnsi"/>
-          <w:sz w:val="22"/>
-        </w:rPr>
-        <w:t>Sound</w:t>
-      </w:r>
-      <w:proofErr w:type="spellEnd"/>
-      <w:r>
-        <w:rPr>
-          <w:rStyle w:val="Textoennegrita"/>
-          <w:rFonts w:asciiTheme="minorHAnsi" w:hAnsiTheme="minorHAnsi" w:cstheme="minorHAnsi"/>
-          <w:sz w:val="22"/>
-        </w:rPr>
-        <w:t xml:space="preserve"> Control)</w:t>
+        <w:t>OSC (Open Sound Control)</w:t>
       </w:r>
       <w:r>
         <w:rPr>
@@ -413,15 +390,13 @@
         </w:rPr>
         <w:t xml:space="preserve"> Para ello el dispositivo debe funcionar con los tres protocolos previamente mencionados, CV/</w:t>
       </w:r>
-      <w:proofErr w:type="gramStart"/>
-      <w:r>
-        <w:rPr>
-          <w:rFonts w:asciiTheme="minorHAnsi" w:hAnsiTheme="minorHAnsi" w:cstheme="minorHAnsi"/>
-          <w:sz w:val="22"/>
-        </w:rPr>
-        <w:t>gate ,</w:t>
-      </w:r>
-      <w:proofErr w:type="gramEnd"/>
+      <w:r>
+        <w:rPr>
+          <w:rFonts w:asciiTheme="minorHAnsi" w:hAnsiTheme="minorHAnsi" w:cstheme="minorHAnsi"/>
+          <w:sz w:val="22"/>
+        </w:rPr>
+        <w:t>gate,</w:t>
+      </w:r>
       <w:r>
         <w:rPr>
           <w:rFonts w:asciiTheme="minorHAnsi" w:hAnsiTheme="minorHAnsi" w:cstheme="minorHAnsi"/>
@@ -429,28 +404,33 @@
         </w:rPr>
         <w:t xml:space="preserve"> MIDI y OSC. El controlador será capaz de manejar la </w:t>
       </w:r>
-      <w:proofErr w:type="spellStart"/>
-      <w:r>
-        <w:rPr>
-          <w:rFonts w:asciiTheme="minorHAnsi" w:hAnsiTheme="minorHAnsi" w:cstheme="minorHAnsi"/>
-          <w:sz w:val="22"/>
-        </w:rPr>
-        <w:t>mayor</w:t>
-      </w:r>
-      <w:r>
-        <w:rPr>
-          <w:rFonts w:asciiTheme="minorHAnsi" w:hAnsiTheme="minorHAnsi" w:cstheme="minorHAnsi"/>
-          <w:sz w:val="22"/>
-        </w:rPr>
-        <w:t>ia</w:t>
-      </w:r>
-      <w:proofErr w:type="spellEnd"/>
-      <w:r>
-        <w:rPr>
-          <w:rFonts w:asciiTheme="minorHAnsi" w:hAnsiTheme="minorHAnsi" w:cstheme="minorHAnsi"/>
-          <w:sz w:val="22"/>
-        </w:rPr>
-        <w:t xml:space="preserve"> de hardware y software musical sin importar su antigüedad o fabricante.</w:t>
+      <w:r>
+        <w:rPr>
+          <w:rFonts w:asciiTheme="minorHAnsi" w:hAnsiTheme="minorHAnsi" w:cstheme="minorHAnsi"/>
+          <w:sz w:val="22"/>
+        </w:rPr>
+        <w:t>mayoría</w:t>
+      </w:r>
+      <w:r>
+        <w:rPr>
+          <w:rFonts w:asciiTheme="minorHAnsi" w:hAnsiTheme="minorHAnsi" w:cstheme="minorHAnsi"/>
+          <w:sz w:val="22"/>
+        </w:rPr>
+        <w:t xml:space="preserve"> de</w:t>
+      </w:r>
+      <w:r>
+        <w:rPr>
+          <w:rFonts w:asciiTheme="minorHAnsi" w:hAnsiTheme="minorHAnsi" w:cstheme="minorHAnsi"/>
+          <w:sz w:val="22"/>
+        </w:rPr>
+        <w:t>l</w:t>
+      </w:r>
+      <w:r>
+        <w:rPr>
+          <w:rFonts w:asciiTheme="minorHAnsi" w:hAnsiTheme="minorHAnsi" w:cstheme="minorHAnsi"/>
+          <w:sz w:val="22"/>
+        </w:rPr>
+        <w:t xml:space="preserve"> hardware y software musical sin importar su antigüedad o fabricante.</w:t>
       </w:r>
     </w:p>
     <w:p>
@@ -482,52 +462,16 @@
           <w:b/>
           <w:sz w:val="22"/>
         </w:rPr>
+        <w:t xml:space="preserve"> Force Sensitive Resistor</w:t>
+      </w:r>
+      <w:r>
+        <w:rPr>
+          <w:rFonts w:asciiTheme="minorHAnsi" w:hAnsiTheme="minorHAnsi" w:cstheme="minorHAnsi"/>
+          <w:b/>
+          <w:sz w:val="22"/>
+        </w:rPr>
         <w:t xml:space="preserve"> </w:t>
       </w:r>
-      <w:proofErr w:type="spellStart"/>
-      <w:r>
-        <w:rPr>
-          <w:rFonts w:asciiTheme="minorHAnsi" w:hAnsiTheme="minorHAnsi" w:cstheme="minorHAnsi"/>
-          <w:b/>
-          <w:sz w:val="22"/>
-        </w:rPr>
-        <w:t>Force</w:t>
-      </w:r>
-      <w:proofErr w:type="spellEnd"/>
-      <w:r>
-        <w:rPr>
-          <w:rFonts w:asciiTheme="minorHAnsi" w:hAnsiTheme="minorHAnsi" w:cstheme="minorHAnsi"/>
-          <w:b/>
-          <w:sz w:val="22"/>
-        </w:rPr>
-        <w:t xml:space="preserve"> </w:t>
-      </w:r>
-      <w:proofErr w:type="spellStart"/>
-      <w:r>
-        <w:rPr>
-          <w:rFonts w:asciiTheme="minorHAnsi" w:hAnsiTheme="minorHAnsi" w:cstheme="minorHAnsi"/>
-          <w:b/>
-          <w:sz w:val="22"/>
-        </w:rPr>
-        <w:t>Sensitive</w:t>
-      </w:r>
-      <w:proofErr w:type="spellEnd"/>
-      <w:r>
-        <w:rPr>
-          <w:rFonts w:asciiTheme="minorHAnsi" w:hAnsiTheme="minorHAnsi" w:cstheme="minorHAnsi"/>
-          <w:b/>
-          <w:sz w:val="22"/>
-        </w:rPr>
-        <w:t xml:space="preserve"> Resistor</w:t>
-      </w:r>
-      <w:r>
-        <w:rPr>
-          <w:rFonts w:asciiTheme="minorHAnsi" w:hAnsiTheme="minorHAnsi" w:cstheme="minorHAnsi"/>
-          <w:b/>
-          <w:sz w:val="22"/>
-        </w:rPr>
-        <w:t xml:space="preserve"> </w:t>
-      </w:r>
       <w:r>
         <w:rPr>
           <w:rFonts w:asciiTheme="minorHAnsi" w:hAnsiTheme="minorHAnsi" w:cstheme="minorHAnsi"/>
@@ -557,46 +501,14 @@
           <w:rFonts w:asciiTheme="minorHAnsi" w:hAnsiTheme="minorHAnsi" w:cstheme="minorHAnsi"/>
           <w:sz w:val="22"/>
         </w:rPr>
-        <w:t xml:space="preserve"> y </w:t>
-      </w:r>
-      <w:proofErr w:type="spellStart"/>
-      <w:r>
-        <w:rPr>
-          <w:rFonts w:asciiTheme="minorHAnsi" w:hAnsiTheme="minorHAnsi" w:cstheme="minorHAnsi"/>
-          <w:sz w:val="22"/>
-        </w:rPr>
-        <w:t>soft</w:t>
-      </w:r>
-      <w:r>
-        <w:rPr>
-          <w:rFonts w:asciiTheme="minorHAnsi" w:hAnsiTheme="minorHAnsi" w:cstheme="minorHAnsi"/>
-          <w:sz w:val="22"/>
-        </w:rPr>
-        <w:t>Pot</w:t>
-      </w:r>
-      <w:proofErr w:type="spellEnd"/>
-      <w:r>
-        <w:rPr>
-          <w:rFonts w:asciiTheme="minorHAnsi" w:hAnsiTheme="minorHAnsi" w:cstheme="minorHAnsi"/>
-          <w:sz w:val="22"/>
-        </w:rPr>
-        <w:t xml:space="preserve"> </w:t>
-      </w:r>
-      <w:proofErr w:type="spellStart"/>
-      <w:r>
-        <w:rPr>
-          <w:rFonts w:asciiTheme="minorHAnsi" w:hAnsiTheme="minorHAnsi" w:cstheme="minorHAnsi"/>
-          <w:sz w:val="22"/>
-        </w:rPr>
-        <w:t>membrane</w:t>
-      </w:r>
-      <w:proofErr w:type="spellEnd"/>
-      <w:r>
-        <w:rPr>
-          <w:rFonts w:asciiTheme="minorHAnsi" w:hAnsiTheme="minorHAnsi" w:cstheme="minorHAnsi"/>
-          <w:sz w:val="22"/>
-        </w:rPr>
-        <w:t>, lo que permite que este tenga una manejabilidad diferente a la mayoría de los controladores comerciales. Con este tipo de sensores se p</w:t>
+        <w:t xml:space="preserve"> y soft</w:t>
+      </w:r>
+      <w:r>
+        <w:rPr>
+          <w:rFonts w:asciiTheme="minorHAnsi" w:hAnsiTheme="minorHAnsi" w:cstheme="minorHAnsi"/>
+          <w:sz w:val="22"/>
+        </w:rPr>
+        <w:t>Pot membrane, lo que permite que este tenga una manejabilidad diferente a la mayoría de los controladores comerciales. Con este tipo de sensores se p</w:t>
       </w:r>
       <w:r>
         <w:rPr>
@@ -645,23 +557,7 @@
           <w:rFonts w:asciiTheme="minorHAnsi" w:hAnsiTheme="minorHAnsi" w:cstheme="minorHAnsi"/>
           <w:sz w:val="22"/>
         </w:rPr>
-        <w:t xml:space="preserve"> Además, estos siguen manteniendo el formato habitual de teclado de piano, incluyendo algún control tipo “</w:t>
-      </w:r>
-      <w:proofErr w:type="spellStart"/>
-      <w:r>
-        <w:rPr>
-          <w:rFonts w:asciiTheme="minorHAnsi" w:hAnsiTheme="minorHAnsi" w:cstheme="minorHAnsi"/>
-          <w:sz w:val="22"/>
-        </w:rPr>
-        <w:t>Aftertouch</w:t>
-      </w:r>
-      <w:proofErr w:type="spellEnd"/>
-      <w:r>
-        <w:rPr>
-          <w:rFonts w:asciiTheme="minorHAnsi" w:hAnsiTheme="minorHAnsi" w:cstheme="minorHAnsi"/>
-          <w:sz w:val="22"/>
-        </w:rPr>
-        <w:t>” que aporta una expresividad adicional.</w:t>
+        <w:t xml:space="preserve"> Además, estos siguen manteniendo el formato habitual de teclado de piano, incluyendo algún control tipo “Aftertouch” que aporta una expresividad adicional.</w:t>
       </w:r>
       <w:r>
         <w:rPr>
@@ -905,8 +801,549 @@
           <w:rFonts w:asciiTheme="minorHAnsi" w:hAnsiTheme="minorHAnsi" w:cstheme="minorHAnsi"/>
           <w:sz w:val="22"/>
         </w:rPr>
-        <w:t>El módulo MIDI se ajusta a las especificaciones de MIDI 1.0.</w:t>
-      </w:r>
+        <w:t xml:space="preserve">El módulo MIDI se ajusta a las especificaciones de MIDI </w:t>
+      </w:r>
+      <w:r>
+        <w:rPr>
+          <w:rFonts w:asciiTheme="minorHAnsi" w:hAnsiTheme="minorHAnsi" w:cstheme="minorHAnsi"/>
+          <w:sz w:val="22"/>
+        </w:rPr>
+        <w:t xml:space="preserve">Specification </w:t>
+      </w:r>
+      <w:r>
+        <w:rPr>
+          <w:rFonts w:asciiTheme="minorHAnsi" w:hAnsiTheme="minorHAnsi" w:cstheme="minorHAnsi"/>
+          <w:sz w:val="22"/>
+        </w:rPr>
+        <w:t>1.0.</w:t>
+      </w:r>
+    </w:p>
+    <w:p>
+      <w:pPr>
+        <w:pStyle w:val="NormalWeb"/>
+        <w:rPr>
+          <w:rFonts w:asciiTheme="minorHAnsi" w:hAnsiTheme="minorHAnsi" w:cstheme="minorHAnsi"/>
+          <w:sz w:val="22"/>
+        </w:rPr>
+      </w:pPr>
+    </w:p>
+    <w:p>
+      <w:pPr>
+        <w:pStyle w:val="NormalWeb"/>
+        <w:rPr>
+          <w:rFonts w:asciiTheme="minorHAnsi" w:hAnsiTheme="minorHAnsi" w:cstheme="minorHAnsi"/>
+          <w:sz w:val="22"/>
+        </w:rPr>
+      </w:pPr>
+    </w:p>
+    <w:p>
+      <w:pPr>
+        <w:pStyle w:val="NormalWeb"/>
+        <w:rPr>
+          <w:rFonts w:asciiTheme="minorHAnsi" w:hAnsiTheme="minorHAnsi" w:cstheme="minorHAnsi"/>
+          <w:b/>
+          <w:sz w:val="28"/>
+          <w:u w:val="single"/>
+        </w:rPr>
+      </w:pPr>
+      <w:r>
+        <w:rPr>
+          <w:rFonts w:asciiTheme="minorHAnsi" w:hAnsiTheme="minorHAnsi" w:cstheme="minorHAnsi"/>
+          <w:b/>
+          <w:sz w:val="28"/>
+          <w:u w:val="single"/>
+        </w:rPr>
+        <w:t>METODOLOGÍA DE TRABAJO PROPUESTA</w:t>
+      </w:r>
+    </w:p>
+    <w:p>
+      <w:pPr>
+        <w:pStyle w:val="NormalWeb"/>
+        <w:rPr>
+          <w:rFonts w:asciiTheme="minorHAnsi" w:hAnsiTheme="minorHAnsi" w:cstheme="minorHAnsi"/>
+          <w:sz w:val="22"/>
+        </w:rPr>
+      </w:pPr>
+      <w:r>
+        <w:rPr>
+          <w:rFonts w:asciiTheme="minorHAnsi" w:hAnsiTheme="minorHAnsi" w:cstheme="minorHAnsi"/>
+          <w:sz w:val="22"/>
+        </w:rPr>
+        <w:tab/>
+        <w:t>El funcionamiento y los componentes de este proyecto pueden evolucionar durante el desarrollo de este.</w:t>
+      </w:r>
+      <w:r>
+        <w:rPr>
+          <w:rFonts w:asciiTheme="minorHAnsi" w:hAnsiTheme="minorHAnsi" w:cstheme="minorHAnsi"/>
+          <w:sz w:val="22"/>
+        </w:rPr>
+        <w:t xml:space="preserve"> </w:t>
+      </w:r>
+      <w:r>
+        <w:rPr>
+          <w:rFonts w:asciiTheme="minorHAnsi" w:hAnsiTheme="minorHAnsi" w:cstheme="minorHAnsi"/>
+          <w:sz w:val="22"/>
+        </w:rPr>
+        <w:t xml:space="preserve">Por esto mismo se propone un modelo de trabajo iterativo e incremental. </w:t>
+      </w:r>
+      <w:r>
+        <w:rPr>
+          <w:rFonts w:asciiTheme="minorHAnsi" w:hAnsiTheme="minorHAnsi" w:cstheme="minorHAnsi"/>
+          <w:sz w:val="22"/>
+        </w:rPr>
+        <w:t xml:space="preserve">Que es más flexible a posibles cambios y posibilita el desarrollo de los módulos independientes de forma iterativa. </w:t>
+      </w:r>
+    </w:p>
+    <w:p>
+      <w:pPr>
+        <w:pStyle w:val="NormalWeb"/>
+        <w:rPr>
+          <w:rFonts w:asciiTheme="minorHAnsi" w:hAnsiTheme="minorHAnsi" w:cstheme="minorHAnsi"/>
+          <w:sz w:val="22"/>
+        </w:rPr>
+      </w:pPr>
+      <w:r>
+        <w:rPr>
+          <w:rFonts w:asciiTheme="minorHAnsi" w:hAnsiTheme="minorHAnsi" w:cstheme="minorHAnsi"/>
+          <w:sz w:val="22"/>
+        </w:rPr>
+        <w:t>El controlador debe implementarse de forma modular, a nivel de hardware (módulo sensor y módulo controlador) y de software (módulos CV/gate, MIDI y OSC) posibilitando el desarrollo y las pruebas de cada módulo de forma independiente.</w:t>
+      </w:r>
+    </w:p>
+    <w:p>
+      <w:pPr>
+        <w:pStyle w:val="NormalWeb"/>
+        <w:rPr>
+          <w:rFonts w:asciiTheme="minorHAnsi" w:hAnsiTheme="minorHAnsi" w:cstheme="minorHAnsi"/>
+          <w:sz w:val="22"/>
+        </w:rPr>
+      </w:pPr>
+      <w:r>
+        <w:rPr>
+          <w:rFonts w:asciiTheme="minorHAnsi" w:hAnsiTheme="minorHAnsi" w:cstheme="minorHAnsi"/>
+          <w:sz w:val="22"/>
+        </w:rPr>
+        <w:t xml:space="preserve">Las funcionalidades de cada módulo se deben desarrollar de forma iterativa, para garantizar la interoperabilidad entre los distintos módulos y componentes de hardware. Además, para tener una validación de la experiencia de uso de las funcionalidades se propone una retroalimentación cíclica de pruebas de usuario. Con el fin de garantizar los objetivos de usabilidad y expresividad del controlador. </w:t>
+      </w:r>
+      <w:r>
+        <w:rPr>
+          <w:rFonts w:asciiTheme="minorHAnsi" w:hAnsiTheme="minorHAnsi" w:cstheme="minorHAnsi"/>
+          <w:sz w:val="22"/>
+        </w:rPr>
+        <w:t>Se propone enfocar estas pruebas con una metodología ágil.</w:t>
+      </w:r>
+    </w:p>
+    <w:p>
+      <w:pPr>
+        <w:pStyle w:val="NormalWeb"/>
+        <w:rPr>
+          <w:rFonts w:asciiTheme="minorHAnsi" w:hAnsiTheme="minorHAnsi" w:cstheme="minorHAnsi"/>
+          <w:sz w:val="22"/>
+        </w:rPr>
+      </w:pPr>
+    </w:p>
+    <w:p>
+      <w:pPr>
+        <w:pStyle w:val="NormalWeb"/>
+        <w:rPr>
+          <w:rFonts w:asciiTheme="minorHAnsi" w:hAnsiTheme="minorHAnsi" w:cstheme="minorHAnsi"/>
+          <w:b/>
+          <w:sz w:val="28"/>
+          <w:u w:val="single"/>
+        </w:rPr>
+      </w:pPr>
+      <w:r>
+        <w:rPr>
+          <w:rFonts w:asciiTheme="minorHAnsi" w:hAnsiTheme="minorHAnsi" w:cstheme="minorHAnsi"/>
+          <w:b/>
+          <w:sz w:val="28"/>
+          <w:u w:val="single"/>
+        </w:rPr>
+        <w:t>RECURSOS PREVISTOS</w:t>
+      </w:r>
+    </w:p>
+    <w:p>
+      <w:pPr>
+        <w:pStyle w:val="NormalWeb"/>
+        <w:rPr>
+          <w:rFonts w:asciiTheme="minorHAnsi" w:hAnsiTheme="minorHAnsi" w:cstheme="minorHAnsi"/>
+          <w:sz w:val="22"/>
+        </w:rPr>
+      </w:pPr>
+      <w:r>
+        <w:rPr>
+          <w:rFonts w:asciiTheme="minorHAnsi" w:hAnsiTheme="minorHAnsi" w:cstheme="minorHAnsi"/>
+          <w:sz w:val="22"/>
+        </w:rPr>
+        <w:t>Los recursos previstos para el desarrollo del proyecto se enumeran a continuación:</w:t>
+      </w:r>
+    </w:p>
+    <w:p>
+      <w:pPr>
+        <w:pStyle w:val="NormalWeb"/>
+        <w:rPr>
+          <w:rFonts w:asciiTheme="minorHAnsi" w:hAnsiTheme="minorHAnsi" w:cstheme="minorHAnsi"/>
+          <w:sz w:val="22"/>
+        </w:rPr>
+      </w:pPr>
+      <w:r>
+        <w:rPr>
+          <w:rFonts w:asciiTheme="minorHAnsi" w:hAnsiTheme="minorHAnsi" w:cstheme="minorHAnsi"/>
+          <w:sz w:val="22"/>
+        </w:rPr>
+        <w:t>Ordenador equipado con el entorno de desarrollo Arduino IDE, además de las librerías que sean necesarias para el proyecto. Se usará un microcontrolador del ecosistema Arduino o compatible. Tanto el hardware como las librerías utilizadas pueden variar en función de las necesidades que se presenten a lo largo del desarrollo.</w:t>
+      </w:r>
+    </w:p>
+    <w:p>
+      <w:pPr>
+        <w:pStyle w:val="NormalWeb"/>
+        <w:rPr>
+          <w:rFonts w:asciiTheme="minorHAnsi" w:hAnsiTheme="minorHAnsi" w:cstheme="minorHAnsi"/>
+          <w:sz w:val="22"/>
+        </w:rPr>
+      </w:pPr>
+      <w:r>
+        <w:rPr>
+          <w:rFonts w:asciiTheme="minorHAnsi" w:hAnsiTheme="minorHAnsi" w:cstheme="minorHAnsi"/>
+          <w:sz w:val="22"/>
+        </w:rPr>
+        <w:t>Para facilitar el trabajo en diferentes ordenadores se necesita hacer uso de la plataforma de control de versiones Github.com.</w:t>
+      </w:r>
+    </w:p>
+    <w:p>
+      <w:pPr>
+        <w:pStyle w:val="NormalWeb"/>
+        <w:rPr>
+          <w:rFonts w:asciiTheme="minorHAnsi" w:hAnsiTheme="minorHAnsi" w:cstheme="minorHAnsi"/>
+          <w:sz w:val="22"/>
+        </w:rPr>
+      </w:pPr>
+      <w:r>
+        <w:rPr>
+          <w:rFonts w:asciiTheme="minorHAnsi" w:hAnsiTheme="minorHAnsi" w:cstheme="minorHAnsi"/>
+          <w:sz w:val="22"/>
+        </w:rPr>
+        <w:t xml:space="preserve">Como recurso de consulta, se usan papers, especificaciones </w:t>
+      </w:r>
+      <w:r>
+        <w:rPr>
+          <w:rFonts w:asciiTheme="minorHAnsi" w:hAnsiTheme="minorHAnsi" w:cstheme="minorHAnsi"/>
+          <w:sz w:val="22"/>
+        </w:rPr>
+        <w:t>técnicas, artículos</w:t>
+      </w:r>
+      <w:r>
+        <w:rPr>
+          <w:rFonts w:asciiTheme="minorHAnsi" w:hAnsiTheme="minorHAnsi" w:cstheme="minorHAnsi"/>
+          <w:sz w:val="22"/>
+        </w:rPr>
+        <w:t xml:space="preserve"> de revistas, libros y otras fuentes pertinentes de información.</w:t>
+      </w:r>
+    </w:p>
+    <w:p>
+      <w:pPr>
+        <w:pStyle w:val="NormalWeb"/>
+        <w:rPr>
+          <w:rFonts w:asciiTheme="minorHAnsi" w:hAnsiTheme="minorHAnsi" w:cstheme="minorHAnsi"/>
+          <w:b/>
+          <w:sz w:val="28"/>
+          <w:u w:val="single"/>
+        </w:rPr>
+      </w:pPr>
+      <w:r>
+        <w:rPr>
+          <w:rFonts w:asciiTheme="minorHAnsi" w:hAnsiTheme="minorHAnsi" w:cstheme="minorHAnsi"/>
+          <w:sz w:val="22"/>
+        </w:rPr>
+        <w:lastRenderedPageBreak/>
+        <w:t>Como recurso para la redacción de la memoria y la planificación se proponen Latex y Microsoft Excel respectivamente.</w:t>
+      </w:r>
+      <w:r>
+        <w:rPr>
+          <w:rFonts w:asciiTheme="minorHAnsi" w:hAnsiTheme="minorHAnsi" w:cstheme="minorHAnsi"/>
+          <w:sz w:val="22"/>
+        </w:rPr>
+        <w:br/>
+      </w:r>
+      <w:r>
+        <w:rPr>
+          <w:rFonts w:asciiTheme="minorHAnsi" w:hAnsiTheme="minorHAnsi" w:cstheme="minorHAnsi"/>
+          <w:sz w:val="22"/>
+        </w:rPr>
+        <w:br/>
+      </w:r>
+      <w:r>
+        <w:rPr>
+          <w:rFonts w:asciiTheme="minorHAnsi" w:hAnsiTheme="minorHAnsi" w:cstheme="minorHAnsi"/>
+          <w:sz w:val="22"/>
+        </w:rPr>
+        <w:br/>
+      </w:r>
+      <w:r>
+        <w:rPr>
+          <w:rFonts w:asciiTheme="minorHAnsi" w:hAnsiTheme="minorHAnsi" w:cstheme="minorHAnsi"/>
+          <w:b/>
+          <w:sz w:val="28"/>
+          <w:u w:val="single"/>
+        </w:rPr>
+        <w:t>REFERENCIAS</w:t>
+      </w:r>
+    </w:p>
+    <w:p>
+      <w:pPr>
+        <w:pStyle w:val="NormalWeb"/>
+      </w:pPr>
+      <w:r>
+        <w:rPr>
+          <w:lang w:val="en-GB"/>
+        </w:rPr>
+        <w:t xml:space="preserve">[1] M. Jenkins, </w:t>
+      </w:r>
+      <w:r>
+        <w:rPr>
+          <w:rStyle w:val="nfasis"/>
+          <w:lang w:val="en-GB"/>
+        </w:rPr>
+        <w:t>Analog Synthesizers: Understanding, Performing, Buying: From the Legacy of Moog to Software Synthesis</w:t>
+      </w:r>
+      <w:r>
+        <w:rPr>
+          <w:lang w:val="en-GB"/>
+        </w:rPr>
+        <w:t xml:space="preserve">, 1st ed. </w:t>
+      </w:r>
+      <w:r>
+        <w:t xml:space="preserve">Oxford, UK: Focal </w:t>
+      </w:r>
+      <w:proofErr w:type="spellStart"/>
+      <w:r>
+        <w:t>Press</w:t>
+      </w:r>
+      <w:proofErr w:type="spellEnd"/>
+      <w:r>
+        <w:t>, 2007.</w:t>
+      </w:r>
+    </w:p>
+    <w:p>
+      <w:pPr>
+        <w:pStyle w:val="NormalWeb"/>
+        <w:rPr>
+          <w:lang w:val="en-GB"/>
+        </w:rPr>
+      </w:pPr>
+      <w:r>
+        <w:rPr>
+          <w:lang w:val="en-GB"/>
+        </w:rPr>
+        <w:t xml:space="preserve">[2] </w:t>
+      </w:r>
+      <w:r>
+        <w:rPr>
+          <w:lang w:val="en-GB"/>
+        </w:rPr>
+        <w:t xml:space="preserve">D. M. Huber, </w:t>
+      </w:r>
+      <w:r>
+        <w:rPr>
+          <w:rStyle w:val="nfasis"/>
+          <w:lang w:val="en-GB"/>
+        </w:rPr>
+        <w:t>The MIDI Manual: A Practical Guide to MIDI in the Project Studio</w:t>
+      </w:r>
+      <w:r>
+        <w:rPr>
+          <w:lang w:val="en-GB"/>
+        </w:rPr>
+        <w:t xml:space="preserve">, 3rd ed. </w:t>
+      </w:r>
+      <w:r>
+        <w:rPr>
+          <w:lang w:val="en-GB"/>
+        </w:rPr>
+        <w:t>Burlington, MA, USA: Focal Press, 2007.</w:t>
+      </w:r>
+    </w:p>
+    <w:p>
+      <w:pPr>
+        <w:pStyle w:val="NormalWeb"/>
+        <w:rPr>
+          <w:rFonts w:asciiTheme="minorHAnsi" w:hAnsiTheme="minorHAnsi" w:cstheme="minorHAnsi"/>
+          <w:sz w:val="22"/>
+          <w:lang w:val="en-GB"/>
+        </w:rPr>
+      </w:pPr>
+    </w:p>
+    <w:p>
+      <w:pPr>
+        <w:pStyle w:val="NormalWeb"/>
+        <w:rPr>
+          <w:rFonts w:asciiTheme="minorHAnsi" w:hAnsiTheme="minorHAnsi" w:cstheme="minorHAnsi"/>
+          <w:b/>
+          <w:sz w:val="28"/>
+          <w:u w:val="single"/>
+          <w:lang w:val="en-GB"/>
+        </w:rPr>
+      </w:pPr>
+      <w:r>
+        <w:rPr>
+          <w:rFonts w:asciiTheme="minorHAnsi" w:hAnsiTheme="minorHAnsi" w:cstheme="minorHAnsi"/>
+          <w:b/>
+          <w:sz w:val="28"/>
+          <w:u w:val="single"/>
+          <w:lang w:val="en-GB"/>
+        </w:rPr>
+        <w:t>BIBLIOGRAFÍA</w:t>
+      </w:r>
+    </w:p>
+    <w:p>
+      <w:pPr>
+        <w:pStyle w:val="NormalWeb"/>
+        <w:rPr>
+          <w:rFonts w:asciiTheme="minorHAnsi" w:hAnsiTheme="minorHAnsi" w:cstheme="minorHAnsi"/>
+          <w:b/>
+          <w:sz w:val="28"/>
+          <w:u w:val="single"/>
+          <w:lang w:val="en-GB"/>
+        </w:rPr>
+      </w:pPr>
+      <w:proofErr w:type="spellStart"/>
+      <w:r>
+        <w:rPr>
+          <w:lang w:val="en-GB"/>
+        </w:rPr>
+        <w:t>Banzi</w:t>
+      </w:r>
+      <w:proofErr w:type="spellEnd"/>
+      <w:r>
+        <w:rPr>
+          <w:lang w:val="en-GB"/>
+        </w:rPr>
+        <w:t xml:space="preserve">, M. </w:t>
+      </w:r>
+      <w:r>
+        <w:rPr>
+          <w:rStyle w:val="nfasis"/>
+          <w:lang w:val="en-GB"/>
+        </w:rPr>
+        <w:t>Getting Started with Arduino</w:t>
+      </w:r>
+      <w:r>
+        <w:rPr>
+          <w:lang w:val="en-GB"/>
+        </w:rPr>
+        <w:t>, 3rd ed., Make Community, LLC, 2015.</w:t>
+      </w:r>
+    </w:p>
+    <w:p>
+      <w:pPr>
+        <w:pStyle w:val="NormalWeb"/>
+        <w:rPr>
+          <w:lang w:val="en-GB"/>
+        </w:rPr>
+      </w:pPr>
+      <w:r>
+        <w:rPr>
+          <w:lang w:val="en-GB"/>
+        </w:rPr>
+        <w:t xml:space="preserve">Edstrom, B. </w:t>
+      </w:r>
+      <w:r>
+        <w:rPr>
+          <w:rStyle w:val="nfasis"/>
+          <w:lang w:val="en-GB"/>
+        </w:rPr>
+        <w:t>Arduino™ for Musicians: A Complete Guide to Arduino and Teensy Microcontrollers</w:t>
+      </w:r>
+      <w:r>
+        <w:rPr>
+          <w:lang w:val="en-GB"/>
+        </w:rPr>
+        <w:t xml:space="preserve">. </w:t>
+      </w:r>
+      <w:r>
+        <w:rPr>
+          <w:lang w:val="en-GB"/>
+        </w:rPr>
+        <w:t>New York, NY: Oxford University Press, 2016.</w:t>
+      </w:r>
+    </w:p>
+    <w:p>
+      <w:pPr>
+        <w:pStyle w:val="NormalWeb"/>
+        <w:rPr>
+          <w:lang w:val="en-GB"/>
+        </w:rPr>
+      </w:pPr>
+      <w:proofErr w:type="gramStart"/>
+      <w:r>
+        <w:rPr>
+          <w:lang w:val="en-GB"/>
+        </w:rPr>
+        <w:t>Platt,</w:t>
+      </w:r>
+      <w:proofErr w:type="gramEnd"/>
+      <w:r>
+        <w:rPr>
+          <w:lang w:val="en-GB"/>
+        </w:rPr>
+        <w:t xml:space="preserve"> C. </w:t>
+      </w:r>
+      <w:r>
+        <w:rPr>
+          <w:rStyle w:val="nfasis"/>
+          <w:lang w:val="en-GB"/>
+        </w:rPr>
+        <w:t>Make: Electronics</w:t>
+      </w:r>
+      <w:r>
+        <w:rPr>
+          <w:lang w:val="en-GB"/>
+        </w:rPr>
+        <w:t>, Sebastopol, CA: O’Reilly Media, Inc., 2009.</w:t>
+      </w:r>
+    </w:p>
+    <w:p>
+      <w:pPr>
+        <w:pStyle w:val="NormalWeb"/>
+        <w:rPr>
+          <w:lang w:val="en-GB"/>
+        </w:rPr>
+      </w:pPr>
+      <w:proofErr w:type="gramStart"/>
+      <w:r>
+        <w:rPr>
+          <w:lang w:val="en-GB"/>
+        </w:rPr>
+        <w:t>Wilson,</w:t>
+      </w:r>
+      <w:proofErr w:type="gramEnd"/>
+      <w:r>
+        <w:rPr>
+          <w:lang w:val="en-GB"/>
+        </w:rPr>
+        <w:t xml:space="preserve"> R. </w:t>
+      </w:r>
+      <w:r>
+        <w:rPr>
+          <w:rStyle w:val="nfasis"/>
+          <w:lang w:val="en-GB"/>
+        </w:rPr>
+        <w:t>Make: Analog Synthesizers</w:t>
+      </w:r>
+      <w:r>
+        <w:rPr>
+          <w:lang w:val="en-GB"/>
+        </w:rPr>
+        <w:t>, Sebastopol, CA: Maker Media, Inc., 2013.</w:t>
+      </w:r>
+    </w:p>
+    <w:p>
+      <w:pPr>
+        <w:pStyle w:val="NormalWeb"/>
+        <w:rPr>
+          <w:lang w:val="en-GB"/>
+        </w:rPr>
+      </w:pPr>
       <w:bookmarkStart w:id="0" w:name="_GoBack"/>
       <w:bookmarkEnd w:id="0"/>
     </w:p>
@@ -916,130 +1353,37 @@
         <w:rPr>
           <w:rFonts w:asciiTheme="minorHAnsi" w:hAnsiTheme="minorHAnsi" w:cstheme="minorHAnsi"/>
           <w:sz w:val="22"/>
-        </w:rPr>
-      </w:pPr>
-    </w:p>
-    <w:p>
-      <w:pPr>
-        <w:pStyle w:val="NormalWeb"/>
-        <w:rPr>
-          <w:rFonts w:asciiTheme="minorHAnsi" w:hAnsiTheme="minorHAnsi" w:cstheme="minorHAnsi"/>
-          <w:sz w:val="22"/>
-        </w:rPr>
-      </w:pPr>
-    </w:p>
-    <w:p>
-      <w:pPr>
-        <w:pStyle w:val="NormalWeb"/>
-        <w:rPr>
-          <w:rFonts w:asciiTheme="minorHAnsi" w:hAnsiTheme="minorHAnsi" w:cstheme="minorHAnsi"/>
-          <w:b/>
+          <w:lang w:val="en-GB"/>
+        </w:rPr>
+      </w:pPr>
+    </w:p>
+    <w:p>
+      <w:pPr>
+        <w:pStyle w:val="NormalWeb"/>
+        <w:rPr>
+          <w:rFonts w:asciiTheme="minorHAnsi" w:hAnsiTheme="minorHAnsi" w:cstheme="minorHAnsi"/>
+          <w:sz w:val="22"/>
+          <w:lang w:val="en-GB"/>
+        </w:rPr>
+      </w:pPr>
+    </w:p>
+    <w:p>
+      <w:pPr>
+        <w:pStyle w:val="NormalWeb"/>
+        <w:rPr>
+          <w:rFonts w:asciiTheme="minorHAnsi" w:hAnsiTheme="minorHAnsi" w:cstheme="minorHAnsi"/>
+          <w:sz w:val="22"/>
+          <w:lang w:val="en-GB"/>
+        </w:rPr>
+      </w:pPr>
+    </w:p>
+    <w:p>
+      <w:pPr>
+        <w:pStyle w:val="NormalWeb"/>
+        <w:rPr>
+          <w:rFonts w:asciiTheme="minorHAnsi" w:hAnsiTheme="minorHAnsi" w:cstheme="minorHAnsi"/>
           <w:sz w:val="28"/>
-          <w:u w:val="single"/>
-        </w:rPr>
-      </w:pPr>
-      <w:r>
-        <w:rPr>
-          <w:rFonts w:asciiTheme="minorHAnsi" w:hAnsiTheme="minorHAnsi" w:cstheme="minorHAnsi"/>
-          <w:b/>
-          <w:sz w:val="28"/>
-          <w:u w:val="single"/>
-        </w:rPr>
-        <w:t>METODOLOGÍA DE TRABAJO PROPUESTA</w:t>
-      </w:r>
-    </w:p>
-    <w:p>
-      <w:pPr>
-        <w:pStyle w:val="NormalWeb"/>
-        <w:rPr>
-          <w:rFonts w:asciiTheme="minorHAnsi" w:hAnsiTheme="minorHAnsi" w:cstheme="minorHAnsi"/>
-          <w:sz w:val="22"/>
-        </w:rPr>
-      </w:pPr>
-      <w:r>
-        <w:rPr>
-          <w:rFonts w:asciiTheme="minorHAnsi" w:hAnsiTheme="minorHAnsi" w:cstheme="minorHAnsi"/>
-          <w:sz w:val="22"/>
-        </w:rPr>
-        <w:tab/>
-        <w:t>El funcionamiento y los componentes de este proyecto pueden evolucionar durante el desarrollo de este.</w:t>
-      </w:r>
-      <w:r>
-        <w:rPr>
-          <w:rFonts w:asciiTheme="minorHAnsi" w:hAnsiTheme="minorHAnsi" w:cstheme="minorHAnsi"/>
-          <w:sz w:val="22"/>
-        </w:rPr>
-        <w:t xml:space="preserve"> </w:t>
-      </w:r>
-      <w:r>
-        <w:rPr>
-          <w:rFonts w:asciiTheme="minorHAnsi" w:hAnsiTheme="minorHAnsi" w:cstheme="minorHAnsi"/>
-          <w:sz w:val="22"/>
-        </w:rPr>
-        <w:t xml:space="preserve">Por esto mismo se propone un modelo de trabajo iterativo e incremental. </w:t>
-      </w:r>
-      <w:r>
-        <w:rPr>
-          <w:rFonts w:asciiTheme="minorHAnsi" w:hAnsiTheme="minorHAnsi" w:cstheme="minorHAnsi"/>
-          <w:sz w:val="22"/>
-        </w:rPr>
-        <w:t xml:space="preserve">Que es más flexible a posibles cambios y posibilita el desarrollo de los módulos independientes de forma iterativa. </w:t>
-      </w:r>
-    </w:p>
-    <w:p>
-      <w:pPr>
-        <w:pStyle w:val="NormalWeb"/>
-        <w:rPr>
-          <w:rFonts w:asciiTheme="minorHAnsi" w:hAnsiTheme="minorHAnsi" w:cstheme="minorHAnsi"/>
-          <w:sz w:val="22"/>
-        </w:rPr>
-      </w:pPr>
-      <w:r>
-        <w:rPr>
-          <w:rFonts w:asciiTheme="minorHAnsi" w:hAnsiTheme="minorHAnsi" w:cstheme="minorHAnsi"/>
-          <w:sz w:val="22"/>
-        </w:rPr>
-        <w:t>El controlador debe implementarse de forma modular, a nivel de hardware (módulo sensor y módulo controlador) y de software (módulos CV/gate, MIDI y OSC) posibilitando el desarrollo y las pruebas de cada módulo de forma independiente.</w:t>
-      </w:r>
-    </w:p>
-    <w:p>
-      <w:pPr>
-        <w:pStyle w:val="NormalWeb"/>
-        <w:rPr>
-          <w:rFonts w:asciiTheme="minorHAnsi" w:hAnsiTheme="minorHAnsi" w:cstheme="minorHAnsi"/>
-          <w:sz w:val="22"/>
-        </w:rPr>
-      </w:pPr>
-      <w:r>
-        <w:rPr>
-          <w:rFonts w:asciiTheme="minorHAnsi" w:hAnsiTheme="minorHAnsi" w:cstheme="minorHAnsi"/>
-          <w:sz w:val="22"/>
-        </w:rPr>
-        <w:t xml:space="preserve">Las funcionalidades de cada módulo se deben desarrollar de forma iterativa, para garantizar la interoperabilidad entre los distintos módulos y componentes de hardware. Además, para tener una validación de la experiencia de uso de las funcionalidades se propone una retroalimentación cíclica de pruebas de usuario. Con el fin de garantizar los objetivos de usabilidad y expresividad del controlador. </w:t>
-      </w:r>
-      <w:r>
-        <w:rPr>
-          <w:rFonts w:asciiTheme="minorHAnsi" w:hAnsiTheme="minorHAnsi" w:cstheme="minorHAnsi"/>
-          <w:sz w:val="22"/>
-        </w:rPr>
-        <w:t>Se propone enfocar estas pruebas con una metodología ágil.</w:t>
-      </w:r>
-    </w:p>
-    <w:p>
-      <w:pPr>
-        <w:pStyle w:val="NormalWeb"/>
-        <w:rPr>
-          <w:rFonts w:asciiTheme="minorHAnsi" w:hAnsiTheme="minorHAnsi" w:cstheme="minorHAnsi"/>
-          <w:sz w:val="22"/>
-        </w:rPr>
-      </w:pPr>
-    </w:p>
-    <w:p>
-      <w:pPr>
-        <w:pStyle w:val="NormalWeb"/>
-        <w:rPr>
-          <w:rFonts w:asciiTheme="minorHAnsi" w:hAnsiTheme="minorHAnsi" w:cstheme="minorHAnsi"/>
-          <w:sz w:val="28"/>
+          <w:lang w:val="en-GB"/>
         </w:rPr>
       </w:pPr>
     </w:p>
@@ -1047,21 +1391,36 @@
       <w:pPr>
         <w:pStyle w:val="Prrafodelista"/>
         <w:ind w:left="-336" w:firstLine="696"/>
+        <w:rPr>
+          <w:lang w:val="en-GB"/>
+        </w:rPr>
       </w:pPr>
     </w:p>
     <w:p>
       <w:pPr>
         <w:pStyle w:val="Prrafodelista"/>
         <w:ind w:left="-336" w:firstLine="696"/>
+        <w:rPr>
+          <w:lang w:val="en-GB"/>
+        </w:rPr>
       </w:pPr>
     </w:p>
     <w:p>
       <w:pPr>
         <w:pStyle w:val="Prrafodelista"/>
         <w:ind w:left="-336" w:firstLine="696"/>
-      </w:pPr>
-    </w:p>
-    <w:p/>
+        <w:rPr>
+          <w:lang w:val="en-GB"/>
+        </w:rPr>
+      </w:pPr>
+    </w:p>
+    <w:p>
+      <w:pPr>
+        <w:rPr>
+          <w:lang w:val="en-GB"/>
+        </w:rPr>
+      </w:pPr>
+    </w:p>
     <w:sectPr>
       <w:pgSz w:w="11906" w:h="16838"/>
       <w:pgMar w:top="1417" w:right="1701" w:bottom="1417" w:left="1701" w:header="708" w:footer="708" w:gutter="0"/>
@@ -1658,6 +2017,17 @@
       <w:lang w:eastAsia="es-ES"/>
     </w:rPr>
   </w:style>
+  <w:style w:type="character" w:styleId="nfasis">
+    <w:name w:val="Emphasis"/>
+    <w:basedOn w:val="Fuentedeprrafopredeter"/>
+    <w:uiPriority w:val="20"/>
+    <w:qFormat/>
+    <w:rsid w:val="009A4DEC"/>
+    <w:rPr>
+      <w:i/>
+      <w:iCs/>
+    </w:rPr>
+  </w:style>
 </w:styles>
 </file>
 
@@ -1961,7 +2331,7 @@
 </file>
 
 <file path=customXml/itemProps1.xml><?xml version="1.0" encoding="utf-8"?>
-<ds:datastoreItem xmlns:ds="http://schemas.openxmlformats.org/officeDocument/2006/customXml" ds:itemID="{F8E5DB20-EE9A-44D9-B2D0-4288BB96EC43}">
+<ds:datastoreItem xmlns:ds="http://schemas.openxmlformats.org/officeDocument/2006/customXml" ds:itemID="{CCB49EBC-AC3C-4834-AABD-61B6C69DE1D4}">
   <ds:schemaRefs>
     <ds:schemaRef ds:uri="http://schemas.openxmlformats.org/officeDocument/2006/bibliography"/>
   </ds:schemaRefs>

--- a/ANTEPROYECTO/Anteproyecto 1.1.docx
+++ b/ANTEPROYECTO/Anteproyecto 1.1.docx
@@ -28,12 +28,13 @@
           <w:sz w:val="22"/>
         </w:rPr>
       </w:pPr>
-      <w:r>
-        <w:rPr>
-          <w:rFonts w:asciiTheme="minorHAnsi" w:hAnsiTheme="minorHAnsi" w:cstheme="minorHAnsi"/>
-          <w:sz w:val="22"/>
-        </w:rPr>
-        <w:t xml:space="preserve">Desde la aparición del protocolo </w:t>
+      <w:bookmarkStart w:id="0" w:name="_Hlk191568874"/>
+      <w:r>
+        <w:rPr>
+          <w:rFonts w:asciiTheme="minorHAnsi" w:hAnsiTheme="minorHAnsi" w:cstheme="minorHAnsi"/>
+          <w:sz w:val="22"/>
+        </w:rPr>
+        <w:t xml:space="preserve">El protocolo </w:t>
       </w:r>
       <w:r>
         <w:rPr>
@@ -48,7 +49,49 @@
           <w:rFonts w:asciiTheme="minorHAnsi" w:hAnsiTheme="minorHAnsi" w:cstheme="minorHAnsi"/>
           <w:sz w:val="22"/>
         </w:rPr>
-        <w:t xml:space="preserve"> en 1964, de la mano de </w:t>
+        <w:t xml:space="preserve"> </w:t>
+      </w:r>
+      <w:r>
+        <w:rPr>
+          <w:rFonts w:asciiTheme="minorHAnsi" w:hAnsiTheme="minorHAnsi" w:cstheme="minorHAnsi"/>
+          <w:sz w:val="22"/>
+        </w:rPr>
+        <w:t>tiene sus raíces en los primeros sintetizadores modulares analógicos que emergieron en las décadas de 1960 y 1970.</w:t>
+      </w:r>
+      <w:r>
+        <w:rPr>
+          <w:rFonts w:asciiTheme="minorHAnsi" w:hAnsiTheme="minorHAnsi" w:cstheme="minorHAnsi"/>
+          <w:sz w:val="22"/>
+        </w:rPr>
+        <w:t xml:space="preserve"> </w:t>
+      </w:r>
+      <w:r>
+        <w:rPr>
+          <w:rFonts w:asciiTheme="minorHAnsi" w:hAnsiTheme="minorHAnsi" w:cstheme="minorHAnsi"/>
+          <w:sz w:val="22"/>
+        </w:rPr>
+        <w:t>Cuando</w:t>
+      </w:r>
+      <w:r>
+        <w:rPr>
+          <w:rFonts w:asciiTheme="minorHAnsi" w:hAnsiTheme="minorHAnsi" w:cstheme="minorHAnsi"/>
+          <w:sz w:val="22"/>
+        </w:rPr>
+        <w:t xml:space="preserve"> de la mano de</w:t>
+      </w:r>
+      <w:r>
+        <w:rPr>
+          <w:rFonts w:asciiTheme="minorHAnsi" w:hAnsiTheme="minorHAnsi" w:cstheme="minorHAnsi"/>
+          <w:sz w:val="22"/>
+        </w:rPr>
+        <w:t xml:space="preserve"> entre otros,</w:t>
+      </w:r>
+      <w:r>
+        <w:rPr>
+          <w:rFonts w:asciiTheme="minorHAnsi" w:hAnsiTheme="minorHAnsi" w:cstheme="minorHAnsi"/>
+          <w:sz w:val="22"/>
+        </w:rPr>
+        <w:t xml:space="preserve"> </w:t>
       </w:r>
       <w:r>
         <w:rPr>
@@ -59,255 +102,571 @@
         </w:rPr>
         <w:t xml:space="preserve">Robert </w:t>
       </w:r>
+      <w:r>
+        <w:rPr>
+          <w:rStyle w:val="Textoennegrita"/>
+          <w:rFonts w:asciiTheme="minorHAnsi" w:hAnsiTheme="minorHAnsi" w:cstheme="minorHAnsi"/>
+          <w:b w:val="0"/>
+          <w:sz w:val="22"/>
+        </w:rPr>
+        <w:t>Moog</w:t>
+      </w:r>
+      <w:r>
+        <w:rPr>
+          <w:rStyle w:val="Textoennegrita"/>
+          <w:rFonts w:asciiTheme="minorHAnsi" w:hAnsiTheme="minorHAnsi" w:cstheme="minorHAnsi"/>
+          <w:b w:val="0"/>
+          <w:sz w:val="22"/>
+        </w:rPr>
+        <w:t xml:space="preserve"> </w:t>
+      </w:r>
+      <w:r>
+        <w:rPr>
+          <w:rStyle w:val="Textoennegrita"/>
+          <w:rFonts w:asciiTheme="minorHAnsi" w:hAnsiTheme="minorHAnsi" w:cstheme="minorHAnsi"/>
+          <w:b w:val="0"/>
+          <w:sz w:val="22"/>
+        </w:rPr>
+        <w:t>y Don Buchla</w:t>
+      </w:r>
+      <w:r>
+        <w:rPr>
+          <w:rStyle w:val="Textoennegrita"/>
+          <w:rFonts w:asciiTheme="minorHAnsi" w:hAnsiTheme="minorHAnsi" w:cstheme="minorHAnsi"/>
+          <w:b w:val="0"/>
+          <w:sz w:val="22"/>
+        </w:rPr>
+        <w:t xml:space="preserve"> aparecen los primeros sintetizadores modulares controlados por voltaje </w:t>
+      </w:r>
+      <w:r>
+        <w:rPr>
+          <w:rStyle w:val="Textoennegrita"/>
+          <w:rFonts w:asciiTheme="minorHAnsi" w:hAnsiTheme="minorHAnsi" w:cstheme="minorHAnsi"/>
+          <w:b w:val="0"/>
+          <w:sz w:val="22"/>
+        </w:rPr>
+        <w:t>[</w:t>
+      </w:r>
+      <w:r>
+        <w:rPr>
+          <w:rStyle w:val="Textoennegrita"/>
+          <w:rFonts w:asciiTheme="minorHAnsi" w:hAnsiTheme="minorHAnsi" w:cstheme="minorHAnsi"/>
+          <w:b w:val="0"/>
+          <w:sz w:val="22"/>
+        </w:rPr>
+        <w:t>1]</w:t>
+      </w:r>
+      <w:r>
+        <w:rPr>
+          <w:rFonts w:asciiTheme="minorHAnsi" w:hAnsiTheme="minorHAnsi" w:cstheme="minorHAnsi"/>
+          <w:sz w:val="22"/>
+        </w:rPr>
+        <w:t xml:space="preserve">. Este sistema de comunicación </w:t>
+      </w:r>
+      <w:r>
+        <w:rPr>
+          <w:rFonts w:asciiTheme="minorHAnsi" w:hAnsiTheme="minorHAnsi" w:cstheme="minorHAnsi"/>
+          <w:sz w:val="22"/>
+        </w:rPr>
+        <w:t>se sigue usando hoy en día en muchos sistemas de síntesis modular</w:t>
+      </w:r>
+      <w:r>
+        <w:rPr>
+          <w:rFonts w:asciiTheme="minorHAnsi" w:hAnsiTheme="minorHAnsi" w:cstheme="minorHAnsi"/>
+          <w:sz w:val="22"/>
+        </w:rPr>
+        <w:t xml:space="preserve">. </w:t>
+      </w:r>
+      <w:r>
+        <w:rPr>
+          <w:rFonts w:asciiTheme="minorHAnsi" w:hAnsiTheme="minorHAnsi" w:cstheme="minorHAnsi"/>
+          <w:sz w:val="22"/>
+        </w:rPr>
+        <w:t>S</w:t>
+      </w:r>
+      <w:r>
+        <w:rPr>
+          <w:rFonts w:asciiTheme="minorHAnsi" w:hAnsiTheme="minorHAnsi" w:cstheme="minorHAnsi"/>
+          <w:sz w:val="22"/>
+        </w:rPr>
+        <w:t>e basa en el uso de señales de voltaje controlado para modular parámetros como el tono y la modulación de los sintetizadores</w:t>
+      </w:r>
+      <w:r>
+        <w:rPr>
+          <w:rFonts w:asciiTheme="minorHAnsi" w:hAnsiTheme="minorHAnsi" w:cstheme="minorHAnsi"/>
+          <w:sz w:val="22"/>
+        </w:rPr>
+        <w:t xml:space="preserve"> o</w:t>
+      </w:r>
+      <w:r>
+        <w:rPr>
+          <w:rFonts w:asciiTheme="minorHAnsi" w:hAnsiTheme="minorHAnsi" w:cstheme="minorHAnsi"/>
+          <w:sz w:val="22"/>
+        </w:rPr>
+        <w:t xml:space="preserve"> para controlar el inicio y fin de las notas</w:t>
+      </w:r>
+      <w:r>
+        <w:rPr>
+          <w:rFonts w:asciiTheme="minorHAnsi" w:hAnsiTheme="minorHAnsi" w:cstheme="minorHAnsi"/>
+          <w:sz w:val="22"/>
+        </w:rPr>
+        <w:t xml:space="preserve">. </w:t>
+      </w:r>
+      <w:r>
+        <w:rPr>
+          <w:rFonts w:asciiTheme="minorHAnsi" w:hAnsiTheme="minorHAnsi" w:cstheme="minorHAnsi"/>
+          <w:sz w:val="22"/>
+        </w:rPr>
+        <w:t>Sin embargo, a pesar de su versatilidad este protocolo presenta ciertas limitaciones</w:t>
+      </w:r>
+      <w:r>
+        <w:rPr>
+          <w:rFonts w:asciiTheme="minorHAnsi" w:hAnsiTheme="minorHAnsi" w:cstheme="minorHAnsi"/>
+          <w:sz w:val="22"/>
+        </w:rPr>
+        <w:t>.</w:t>
+      </w:r>
+      <w:r>
+        <w:rPr>
+          <w:rFonts w:asciiTheme="minorHAnsi" w:hAnsiTheme="minorHAnsi" w:cstheme="minorHAnsi"/>
+          <w:sz w:val="22"/>
+        </w:rPr>
+        <w:t xml:space="preserve"> </w:t>
+      </w:r>
+      <w:r>
+        <w:rPr>
+          <w:rFonts w:asciiTheme="minorHAnsi" w:hAnsiTheme="minorHAnsi" w:cstheme="minorHAnsi"/>
+          <w:sz w:val="22"/>
+        </w:rPr>
+        <w:t>E</w:t>
+      </w:r>
+      <w:r>
+        <w:rPr>
+          <w:rFonts w:asciiTheme="minorHAnsi" w:hAnsiTheme="minorHAnsi" w:cstheme="minorHAnsi"/>
+          <w:sz w:val="22"/>
+        </w:rPr>
+        <w:t xml:space="preserve">specialmente en términos de </w:t>
+      </w:r>
+      <w:r>
+        <w:rPr>
+          <w:rStyle w:val="Textoennegrita"/>
+          <w:rFonts w:asciiTheme="minorHAnsi" w:hAnsiTheme="minorHAnsi" w:cstheme="minorHAnsi"/>
+          <w:b w:val="0"/>
+          <w:sz w:val="22"/>
+        </w:rPr>
+        <w:t>interoperabilidad</w:t>
+      </w:r>
+      <w:r>
+        <w:rPr>
+          <w:rFonts w:asciiTheme="minorHAnsi" w:hAnsiTheme="minorHAnsi" w:cstheme="minorHAnsi"/>
+          <w:sz w:val="22"/>
+        </w:rPr>
+        <w:t xml:space="preserve"> entre distintos fabricantes y en la dificultad de almacenar y reproducir interpretaciones con exactitud.</w:t>
+      </w:r>
+      <w:r>
+        <w:rPr>
+          <w:rFonts w:asciiTheme="minorHAnsi" w:hAnsiTheme="minorHAnsi" w:cstheme="minorHAnsi"/>
+          <w:sz w:val="22"/>
+        </w:rPr>
+        <w:t xml:space="preserve"> </w:t>
+      </w:r>
+    </w:p>
+    <w:p>
+      <w:pPr>
+        <w:pStyle w:val="NormalWeb"/>
+        <w:rPr>
+          <w:rFonts w:asciiTheme="minorHAnsi" w:hAnsiTheme="minorHAnsi" w:cstheme="minorHAnsi"/>
+          <w:sz w:val="22"/>
+        </w:rPr>
+      </w:pPr>
+      <w:r>
+        <w:rPr>
+          <w:rFonts w:asciiTheme="minorHAnsi" w:hAnsiTheme="minorHAnsi" w:cstheme="minorHAnsi"/>
+          <w:sz w:val="22"/>
+        </w:rPr>
+        <w:t>El</w:t>
+      </w:r>
+      <w:r>
+        <w:rPr>
+          <w:rFonts w:asciiTheme="minorHAnsi" w:hAnsiTheme="minorHAnsi" w:cstheme="minorHAnsi"/>
+          <w:sz w:val="22"/>
+        </w:rPr>
+        <w:t xml:space="preserve"> protocolo </w:t>
+      </w:r>
+      <w:r>
+        <w:rPr>
+          <w:rFonts w:asciiTheme="minorHAnsi" w:hAnsiTheme="minorHAnsi" w:cstheme="minorHAnsi"/>
+          <w:b/>
+          <w:sz w:val="22"/>
+        </w:rPr>
+        <w:t xml:space="preserve">MIDI (Musical Instrument Digital </w:t>
+      </w:r>
       <w:proofErr w:type="gramStart"/>
       <w:r>
         <w:rPr>
+          <w:rFonts w:asciiTheme="minorHAnsi" w:hAnsiTheme="minorHAnsi" w:cstheme="minorHAnsi"/>
+          <w:b/>
+          <w:sz w:val="22"/>
+        </w:rPr>
+        <w:t>Interface</w:t>
+      </w:r>
+      <w:proofErr w:type="gramEnd"/>
+      <w:r>
+        <w:rPr>
+          <w:rFonts w:asciiTheme="minorHAnsi" w:hAnsiTheme="minorHAnsi" w:cstheme="minorHAnsi"/>
+          <w:b/>
+          <w:sz w:val="22"/>
+        </w:rPr>
+        <w:t>)</w:t>
+      </w:r>
+      <w:r>
+        <w:rPr>
+          <w:rFonts w:asciiTheme="minorHAnsi" w:hAnsiTheme="minorHAnsi" w:cstheme="minorHAnsi"/>
+          <w:sz w:val="22"/>
+        </w:rPr>
+        <w:t>, desarrollado en</w:t>
+      </w:r>
+      <w:r>
+        <w:rPr>
+          <w:rFonts w:asciiTheme="minorHAnsi" w:hAnsiTheme="minorHAnsi" w:cstheme="minorHAnsi"/>
+          <w:sz w:val="22"/>
+        </w:rPr>
+        <w:t>tre</w:t>
+      </w:r>
+      <w:r>
+        <w:rPr>
+          <w:rFonts w:asciiTheme="minorHAnsi" w:hAnsiTheme="minorHAnsi" w:cstheme="minorHAnsi"/>
+          <w:sz w:val="22"/>
+        </w:rPr>
+        <w:t xml:space="preserve"> </w:t>
+      </w:r>
+      <w:r>
+        <w:rPr>
+          <w:rFonts w:asciiTheme="minorHAnsi" w:hAnsiTheme="minorHAnsi" w:cstheme="minorHAnsi"/>
+          <w:sz w:val="22"/>
+        </w:rPr>
+        <w:t xml:space="preserve">1981 y 1983, tras una propuesta a la </w:t>
+      </w:r>
+      <w:r>
+        <w:rPr>
+          <w:rFonts w:asciiTheme="minorHAnsi" w:hAnsiTheme="minorHAnsi" w:cstheme="minorHAnsi"/>
+          <w:i/>
+          <w:sz w:val="22"/>
+        </w:rPr>
+        <w:t>Audio Engineering Society</w:t>
+      </w:r>
+      <w:r>
+        <w:rPr>
+          <w:rFonts w:asciiTheme="minorHAnsi" w:hAnsiTheme="minorHAnsi" w:cstheme="minorHAnsi"/>
+          <w:i/>
+          <w:sz w:val="22"/>
+        </w:rPr>
+        <w:t xml:space="preserve"> </w:t>
+      </w:r>
+      <w:r>
+        <w:rPr>
+          <w:rFonts w:asciiTheme="minorHAnsi" w:hAnsiTheme="minorHAnsi" w:cstheme="minorHAnsi"/>
+          <w:sz w:val="22"/>
+        </w:rPr>
+        <w:t>de Dave</w:t>
+      </w:r>
+      <w:r>
+        <w:rPr>
+          <w:rFonts w:asciiTheme="minorHAnsi" w:hAnsiTheme="minorHAnsi" w:cstheme="minorHAnsi"/>
+          <w:sz w:val="22"/>
+        </w:rPr>
+        <w:t xml:space="preserve"> Smith y Chet Wood</w:t>
+      </w:r>
+      <w:r>
+        <w:rPr>
+          <w:rFonts w:asciiTheme="minorHAnsi" w:hAnsiTheme="minorHAnsi" w:cstheme="minorHAnsi"/>
+          <w:sz w:val="22"/>
+        </w:rPr>
+        <w:t xml:space="preserve"> (ingenieros de Sequential Circuits)</w:t>
+      </w:r>
+      <w:r>
+        <w:rPr>
+          <w:rFonts w:asciiTheme="minorHAnsi" w:hAnsiTheme="minorHAnsi" w:cstheme="minorHAnsi"/>
+          <w:b/>
+          <w:sz w:val="22"/>
+        </w:rPr>
+        <w:t xml:space="preserve"> </w:t>
+      </w:r>
+      <w:r>
+        <w:rPr>
+          <w:rFonts w:asciiTheme="minorHAnsi" w:hAnsiTheme="minorHAnsi" w:cstheme="minorHAnsi"/>
+          <w:sz w:val="22"/>
+        </w:rPr>
+        <w:t>[</w:t>
+      </w:r>
+      <w:r>
+        <w:rPr>
+          <w:rFonts w:asciiTheme="minorHAnsi" w:hAnsiTheme="minorHAnsi" w:cstheme="minorHAnsi"/>
+          <w:sz w:val="22"/>
+        </w:rPr>
+        <w:t>2]</w:t>
+      </w:r>
+      <w:r>
+        <w:rPr>
+          <w:rFonts w:asciiTheme="minorHAnsi" w:hAnsiTheme="minorHAnsi" w:cstheme="minorHAnsi"/>
+          <w:sz w:val="22"/>
+        </w:rPr>
+        <w:t>.</w:t>
+      </w:r>
+      <w:r>
+        <w:rPr>
+          <w:rFonts w:asciiTheme="minorHAnsi" w:hAnsiTheme="minorHAnsi" w:cstheme="minorHAnsi"/>
+          <w:b/>
+          <w:sz w:val="22"/>
+        </w:rPr>
+        <w:t xml:space="preserve"> </w:t>
+      </w:r>
+      <w:r>
+        <w:rPr>
+          <w:rFonts w:asciiTheme="minorHAnsi" w:hAnsiTheme="minorHAnsi" w:cstheme="minorHAnsi"/>
+          <w:sz w:val="22"/>
+        </w:rPr>
+        <w:t>Este protocolo u</w:t>
+      </w:r>
+      <w:r>
+        <w:rPr>
+          <w:rFonts w:asciiTheme="minorHAnsi" w:hAnsiTheme="minorHAnsi" w:cstheme="minorHAnsi"/>
+          <w:sz w:val="22"/>
+        </w:rPr>
+        <w:t>tiliza mensajes digitales que especifican eventos musicales</w:t>
+      </w:r>
+      <w:r>
+        <w:rPr>
+          <w:rFonts w:asciiTheme="minorHAnsi" w:hAnsiTheme="minorHAnsi" w:cstheme="minorHAnsi"/>
+          <w:sz w:val="22"/>
+        </w:rPr>
+        <w:t>,</w:t>
+      </w:r>
+      <w:r>
+        <w:rPr>
+          <w:rFonts w:asciiTheme="minorHAnsi" w:hAnsiTheme="minorHAnsi" w:cstheme="minorHAnsi"/>
+          <w:b/>
+          <w:sz w:val="22"/>
+        </w:rPr>
+        <w:t xml:space="preserve"> </w:t>
+      </w:r>
+      <w:r>
+        <w:rPr>
+          <w:rFonts w:asciiTheme="minorHAnsi" w:hAnsiTheme="minorHAnsi" w:cstheme="minorHAnsi"/>
+          <w:sz w:val="22"/>
+        </w:rPr>
+        <w:t>transmitiendo información sobre notas, velocidad, duración, controladores, cambios de parámetros y otros datos musicales, todo a través de señales digitales en tiempo real</w:t>
+      </w:r>
+      <w:r>
+        <w:rPr>
+          <w:rFonts w:asciiTheme="minorHAnsi" w:hAnsiTheme="minorHAnsi" w:cstheme="minorHAnsi"/>
+          <w:sz w:val="22"/>
+        </w:rPr>
+        <w:t xml:space="preserve">. </w:t>
+      </w:r>
+      <w:r>
+        <w:rPr>
+          <w:rFonts w:asciiTheme="minorHAnsi" w:hAnsiTheme="minorHAnsi" w:cstheme="minorHAnsi"/>
+          <w:sz w:val="22"/>
+        </w:rPr>
+        <w:t>No</w:t>
+      </w:r>
+      <w:r>
+        <w:rPr>
+          <w:rFonts w:asciiTheme="minorHAnsi" w:hAnsiTheme="minorHAnsi" w:cstheme="minorHAnsi"/>
+          <w:sz w:val="22"/>
+        </w:rPr>
+        <w:t xml:space="preserve"> obstante, en el siglo XXI la</w:t>
+      </w:r>
+      <w:r>
+        <w:rPr>
+          <w:rFonts w:asciiTheme="minorHAnsi" w:hAnsiTheme="minorHAnsi" w:cstheme="minorHAnsi"/>
+          <w:b/>
+          <w:sz w:val="22"/>
+        </w:rPr>
+        <w:t xml:space="preserve"> </w:t>
+      </w:r>
+      <w:r>
+        <w:rPr>
           <w:rStyle w:val="Textoennegrita"/>
           <w:rFonts w:asciiTheme="minorHAnsi" w:hAnsiTheme="minorHAnsi" w:cstheme="minorHAnsi"/>
           <w:b w:val="0"/>
           <w:sz w:val="22"/>
         </w:rPr>
-        <w:t>Moog</w:t>
+        <w:t>resolución de 7 bits</w:t>
+      </w:r>
+      <w:r>
+        <w:rPr>
+          <w:rFonts w:asciiTheme="minorHAnsi" w:hAnsiTheme="minorHAnsi" w:cstheme="minorHAnsi"/>
+          <w:sz w:val="22"/>
+        </w:rPr>
+        <w:t xml:space="preserve"> del protocolo y su arquitectura basada en mensajes discretos </w:t>
+      </w:r>
+      <w:r>
+        <w:rPr>
+          <w:rFonts w:asciiTheme="minorHAnsi" w:hAnsiTheme="minorHAnsi" w:cstheme="minorHAnsi"/>
+          <w:sz w:val="22"/>
+        </w:rPr>
+        <w:t>pueden ser una limitación</w:t>
+      </w:r>
+      <w:r>
+        <w:rPr>
+          <w:rFonts w:asciiTheme="minorHAnsi" w:hAnsiTheme="minorHAnsi" w:cstheme="minorHAnsi"/>
+          <w:sz w:val="22"/>
+        </w:rPr>
+        <w:t xml:space="preserve"> </w:t>
+      </w:r>
+      <w:r>
+        <w:rPr>
+          <w:rFonts w:asciiTheme="minorHAnsi" w:hAnsiTheme="minorHAnsi" w:cstheme="minorHAnsi"/>
+          <w:sz w:val="22"/>
+        </w:rPr>
+        <w:t>[3]</w:t>
+      </w:r>
+      <w:r>
+        <w:rPr>
+          <w:rFonts w:asciiTheme="minorHAnsi" w:hAnsiTheme="minorHAnsi" w:cstheme="minorHAnsi"/>
+          <w:sz w:val="22"/>
+        </w:rPr>
+        <w:t xml:space="preserve">, especialmente en la captura de matices expresivos y en la transmisión de datos de control en tiempo real. </w:t>
+      </w:r>
+    </w:p>
+    <w:p>
+      <w:pPr>
+        <w:pStyle w:val="NormalWeb"/>
+        <w:rPr>
+          <w:rFonts w:asciiTheme="minorHAnsi" w:hAnsiTheme="minorHAnsi" w:cstheme="minorHAnsi"/>
+          <w:sz w:val="22"/>
+          <w:szCs w:val="22"/>
+        </w:rPr>
+      </w:pPr>
+      <w:r>
+        <w:rPr>
+          <w:rFonts w:asciiTheme="minorHAnsi" w:hAnsiTheme="minorHAnsi" w:cstheme="minorHAnsi"/>
+          <w:sz w:val="22"/>
+          <w:szCs w:val="22"/>
+        </w:rPr>
+        <w:t xml:space="preserve">Estas limitaciones </w:t>
+      </w:r>
+      <w:r>
+        <w:rPr>
+          <w:rFonts w:asciiTheme="minorHAnsi" w:hAnsiTheme="minorHAnsi" w:cstheme="minorHAnsi"/>
+          <w:sz w:val="22"/>
+          <w:szCs w:val="22"/>
+        </w:rPr>
+        <w:t>no están presentes en el protocolo</w:t>
+      </w:r>
+      <w:r>
+        <w:rPr>
+          <w:rFonts w:asciiTheme="minorHAnsi" w:hAnsiTheme="minorHAnsi" w:cstheme="minorHAnsi"/>
+          <w:sz w:val="22"/>
+          <w:szCs w:val="22"/>
+        </w:rPr>
+        <w:t xml:space="preserve"> </w:t>
       </w:r>
       <w:r>
         <w:rPr>
           <w:rStyle w:val="Textoennegrita"/>
           <w:rFonts w:asciiTheme="minorHAnsi" w:hAnsiTheme="minorHAnsi" w:cstheme="minorHAnsi"/>
+          <w:sz w:val="22"/>
+          <w:szCs w:val="22"/>
+        </w:rPr>
+        <w:t>OSC (Open SoundControl)</w:t>
+      </w:r>
+      <w:r>
+        <w:rPr>
+          <w:rFonts w:asciiTheme="minorHAnsi" w:hAnsiTheme="minorHAnsi" w:cstheme="minorHAnsi"/>
+          <w:sz w:val="22"/>
+          <w:szCs w:val="22"/>
+        </w:rPr>
+        <w:t xml:space="preserve">, </w:t>
+      </w:r>
+      <w:r>
+        <w:rPr>
+          <w:rFonts w:asciiTheme="minorHAnsi" w:hAnsiTheme="minorHAnsi" w:cstheme="minorHAnsi"/>
+          <w:sz w:val="22"/>
+          <w:szCs w:val="22"/>
+        </w:rPr>
+        <w:t xml:space="preserve">que </w:t>
+      </w:r>
+      <w:r>
+        <w:rPr>
+          <w:rFonts w:asciiTheme="minorHAnsi" w:hAnsiTheme="minorHAnsi" w:cstheme="minorHAnsi"/>
+          <w:sz w:val="22"/>
+          <w:szCs w:val="22"/>
+        </w:rPr>
+        <w:t>se basa en el envío de mensajes de control y datos en tiempo real mediante el uso de direcciones jerárquicas y argumentos tipados, transmitidos a través de UDP</w:t>
+      </w:r>
+      <w:r>
+        <w:rPr>
+          <w:rFonts w:asciiTheme="minorHAnsi" w:hAnsiTheme="minorHAnsi" w:cstheme="minorHAnsi"/>
+          <w:sz w:val="22"/>
+          <w:szCs w:val="22"/>
+        </w:rPr>
+        <w:t xml:space="preserve">. </w:t>
+      </w:r>
+      <w:r>
+        <w:rPr>
+          <w:rFonts w:asciiTheme="minorHAnsi" w:hAnsiTheme="minorHAnsi" w:cstheme="minorHAnsi"/>
+          <w:sz w:val="22"/>
+          <w:szCs w:val="22"/>
+        </w:rPr>
+        <w:t>E</w:t>
+      </w:r>
+      <w:r>
+        <w:rPr>
+          <w:rFonts w:asciiTheme="minorHAnsi" w:hAnsiTheme="minorHAnsi" w:cstheme="minorHAnsi"/>
+          <w:sz w:val="22"/>
+          <w:szCs w:val="22"/>
+        </w:rPr>
+        <w:t xml:space="preserve">ste permite </w:t>
+      </w:r>
+      <w:r>
+        <w:rPr>
+          <w:rStyle w:val="Textoennegrita"/>
+          <w:rFonts w:asciiTheme="minorHAnsi" w:hAnsiTheme="minorHAnsi" w:cstheme="minorHAnsi"/>
           <w:b w:val="0"/>
           <w:sz w:val="22"/>
-        </w:rPr>
-        <w:t>[</w:t>
-      </w:r>
-      <w:proofErr w:type="gramEnd"/>
+          <w:szCs w:val="22"/>
+        </w:rPr>
+        <w:t>comunicaciones de alta velocidad y baja latencia</w:t>
+      </w:r>
+      <w:r>
+        <w:rPr>
+          <w:rFonts w:asciiTheme="minorHAnsi" w:hAnsiTheme="minorHAnsi" w:cstheme="minorHAnsi"/>
+          <w:sz w:val="22"/>
+          <w:szCs w:val="22"/>
+        </w:rPr>
+        <w:t xml:space="preserve"> entre software y hardware</w:t>
+      </w:r>
+      <w:r>
+        <w:rPr>
+          <w:rFonts w:asciiTheme="minorHAnsi" w:hAnsiTheme="minorHAnsi" w:cstheme="minorHAnsi"/>
+          <w:sz w:val="22"/>
+          <w:szCs w:val="22"/>
+        </w:rPr>
+        <w:t>.</w:t>
+      </w:r>
+    </w:p>
+    <w:p>
+      <w:pPr>
+        <w:pStyle w:val="NormalWeb"/>
+      </w:pPr>
+      <w:r>
+        <w:rPr>
+          <w:rFonts w:asciiTheme="minorHAnsi" w:hAnsiTheme="minorHAnsi" w:cstheme="minorHAnsi"/>
+          <w:sz w:val="22"/>
+          <w:szCs w:val="22"/>
+        </w:rPr>
+        <w:t xml:space="preserve">Con este trabajo se pretende </w:t>
+      </w:r>
       <w:r>
         <w:rPr>
           <w:rStyle w:val="Textoennegrita"/>
           <w:rFonts w:asciiTheme="minorHAnsi" w:hAnsiTheme="minorHAnsi" w:cstheme="minorHAnsi"/>
           <w:b w:val="0"/>
           <w:sz w:val="22"/>
-        </w:rPr>
-        <w:t>1]</w:t>
-      </w:r>
-      <w:r>
-        <w:rPr>
-          <w:rFonts w:asciiTheme="minorHAnsi" w:hAnsiTheme="minorHAnsi" w:cstheme="minorHAnsi"/>
-          <w:sz w:val="22"/>
-        </w:rPr>
-        <w:t xml:space="preserve">, el hardware de síntesis musical ha experimentado una notable transformación. Este sistema de comunicación supuso una revolución en la </w:t>
-      </w:r>
-      <w:r>
-        <w:rPr>
-          <w:rStyle w:val="Textoennegrita"/>
-          <w:rFonts w:asciiTheme="minorHAnsi" w:hAnsiTheme="minorHAnsi" w:cstheme="minorHAnsi"/>
-          <w:b w:val="0"/>
-          <w:sz w:val="22"/>
-        </w:rPr>
-        <w:t>síntesis modular</w:t>
-      </w:r>
-      <w:r>
-        <w:rPr>
-          <w:rFonts w:asciiTheme="minorHAnsi" w:hAnsiTheme="minorHAnsi" w:cstheme="minorHAnsi"/>
-          <w:sz w:val="22"/>
-        </w:rPr>
-        <w:t>, estableciendo un estándar que prevaleció sobre otros enfoques</w:t>
-      </w:r>
-      <w:r>
-        <w:rPr>
-          <w:rFonts w:asciiTheme="minorHAnsi" w:hAnsiTheme="minorHAnsi" w:cstheme="minorHAnsi"/>
-          <w:sz w:val="22"/>
-        </w:rPr>
-        <w:t xml:space="preserve">. </w:t>
-      </w:r>
-      <w:r>
-        <w:rPr>
-          <w:rFonts w:asciiTheme="minorHAnsi" w:hAnsiTheme="minorHAnsi" w:cstheme="minorHAnsi"/>
-          <w:sz w:val="22"/>
-        </w:rPr>
-        <w:t xml:space="preserve">Sin embargo, a pesar de su versatilidad, este protocolo presentaba ciertas limitaciones, especialmente en términos de </w:t>
-      </w:r>
-      <w:r>
-        <w:rPr>
-          <w:rStyle w:val="Textoennegrita"/>
-          <w:rFonts w:asciiTheme="minorHAnsi" w:hAnsiTheme="minorHAnsi" w:cstheme="minorHAnsi"/>
-          <w:b w:val="0"/>
-          <w:sz w:val="22"/>
-        </w:rPr>
-        <w:t>interoperabilidad</w:t>
-      </w:r>
-      <w:r>
-        <w:rPr>
-          <w:rFonts w:asciiTheme="minorHAnsi" w:hAnsiTheme="minorHAnsi" w:cstheme="minorHAnsi"/>
-          <w:sz w:val="22"/>
-        </w:rPr>
-        <w:t xml:space="preserve"> entre distintos fabricantes y en la dificultad de almacenar y reproducir interpretaciones con exactitud.</w:t>
-      </w:r>
-      <w:r>
-        <w:rPr>
-          <w:rFonts w:asciiTheme="minorHAnsi" w:hAnsiTheme="minorHAnsi" w:cstheme="minorHAnsi"/>
-          <w:sz w:val="22"/>
-        </w:rPr>
-        <w:t xml:space="preserve"> </w:t>
-      </w:r>
-    </w:p>
-    <w:p>
-      <w:pPr>
-        <w:pStyle w:val="NormalWeb"/>
-        <w:rPr>
-          <w:rFonts w:asciiTheme="minorHAnsi" w:hAnsiTheme="minorHAnsi" w:cstheme="minorHAnsi"/>
-          <w:sz w:val="22"/>
-        </w:rPr>
-      </w:pPr>
-      <w:r>
-        <w:rPr>
-          <w:rFonts w:asciiTheme="minorHAnsi" w:hAnsiTheme="minorHAnsi" w:cstheme="minorHAnsi"/>
-          <w:sz w:val="22"/>
-        </w:rPr>
-        <w:t xml:space="preserve">Por esto mismo en 1983 </w:t>
-      </w:r>
-      <w:r>
-        <w:rPr>
-          <w:rFonts w:asciiTheme="minorHAnsi" w:hAnsiTheme="minorHAnsi" w:cstheme="minorHAnsi"/>
-          <w:sz w:val="22"/>
-        </w:rPr>
-        <w:t>se desarrolló</w:t>
-      </w:r>
-      <w:r>
-        <w:rPr>
-          <w:rFonts w:asciiTheme="minorHAnsi" w:hAnsiTheme="minorHAnsi" w:cstheme="minorHAnsi"/>
-          <w:sz w:val="22"/>
-        </w:rPr>
-        <w:t xml:space="preserve"> un nuevo estándar, el protocolo </w:t>
-      </w:r>
-      <w:r>
-        <w:rPr>
-          <w:rFonts w:asciiTheme="minorHAnsi" w:hAnsiTheme="minorHAnsi" w:cstheme="minorHAnsi"/>
-          <w:b/>
-          <w:sz w:val="22"/>
-        </w:rPr>
-        <w:t xml:space="preserve">MIDI (Musical Instrument Digital </w:t>
-      </w:r>
-      <w:r>
-        <w:rPr>
-          <w:rFonts w:asciiTheme="minorHAnsi" w:hAnsiTheme="minorHAnsi" w:cstheme="minorHAnsi"/>
-          <w:b/>
-          <w:sz w:val="22"/>
-        </w:rPr>
-        <w:t>Interface</w:t>
-      </w:r>
-      <w:r>
-        <w:rPr>
-          <w:rFonts w:asciiTheme="minorHAnsi" w:hAnsiTheme="minorHAnsi" w:cstheme="minorHAnsi"/>
-          <w:b/>
-          <w:sz w:val="22"/>
-        </w:rPr>
-        <w:t>)</w:t>
-      </w:r>
-      <w:r>
-        <w:rPr>
-          <w:rFonts w:asciiTheme="minorHAnsi" w:hAnsiTheme="minorHAnsi" w:cstheme="minorHAnsi"/>
-          <w:sz w:val="22"/>
-        </w:rPr>
-        <w:t xml:space="preserve"> [2]</w:t>
-      </w:r>
-      <w:r>
-        <w:rPr>
-          <w:rFonts w:asciiTheme="minorHAnsi" w:hAnsiTheme="minorHAnsi" w:cstheme="minorHAnsi"/>
-          <w:b/>
-          <w:sz w:val="22"/>
-        </w:rPr>
-        <w:t xml:space="preserve">. </w:t>
-      </w:r>
-      <w:r>
-        <w:rPr>
-          <w:rFonts w:asciiTheme="minorHAnsi" w:hAnsiTheme="minorHAnsi" w:cstheme="minorHAnsi"/>
-          <w:sz w:val="22"/>
-        </w:rPr>
-        <w:t>No obstante, en el siglo XXI la</w:t>
-      </w:r>
-      <w:r>
-        <w:rPr>
-          <w:rFonts w:asciiTheme="minorHAnsi" w:hAnsiTheme="minorHAnsi" w:cstheme="minorHAnsi"/>
-          <w:b/>
-          <w:sz w:val="22"/>
-        </w:rPr>
-        <w:t xml:space="preserve"> </w:t>
-      </w:r>
-      <w:r>
-        <w:rPr>
-          <w:rStyle w:val="Textoennegrita"/>
-          <w:rFonts w:asciiTheme="minorHAnsi" w:hAnsiTheme="minorHAnsi" w:cstheme="minorHAnsi"/>
-          <w:b w:val="0"/>
-          <w:sz w:val="22"/>
-        </w:rPr>
-        <w:t>resolución de 7 bits</w:t>
-      </w:r>
-      <w:r>
-        <w:rPr>
-          <w:rFonts w:asciiTheme="minorHAnsi" w:hAnsiTheme="minorHAnsi" w:cstheme="minorHAnsi"/>
-          <w:sz w:val="22"/>
-        </w:rPr>
-        <w:t xml:space="preserve"> del protocolo y su arquitectura basada en mensajes discretos comenzaron a ser limitaciones, especialmente en la captura de matices expresivos y en la transmisión de datos de control en tiempo real. </w:t>
-      </w:r>
-    </w:p>
-    <w:p>
-      <w:pPr>
-        <w:pStyle w:val="NormalWeb"/>
-        <w:rPr>
-          <w:rFonts w:asciiTheme="minorHAnsi" w:hAnsiTheme="minorHAnsi" w:cstheme="minorHAnsi"/>
-          <w:sz w:val="22"/>
-        </w:rPr>
-      </w:pPr>
-      <w:r>
-        <w:rPr>
-          <w:rFonts w:asciiTheme="minorHAnsi" w:hAnsiTheme="minorHAnsi" w:cstheme="minorHAnsi"/>
-          <w:sz w:val="22"/>
-        </w:rPr>
-        <w:t xml:space="preserve">Estas limitaciones dieron paso al desarrollo de </w:t>
-      </w:r>
-      <w:r>
-        <w:rPr>
-          <w:rStyle w:val="Textoennegrita"/>
-          <w:rFonts w:asciiTheme="minorHAnsi" w:hAnsiTheme="minorHAnsi" w:cstheme="minorHAnsi"/>
-          <w:sz w:val="22"/>
-        </w:rPr>
-        <w:t>OSC (Open Sound Control)</w:t>
-      </w:r>
-      <w:r>
-        <w:rPr>
-          <w:rFonts w:asciiTheme="minorHAnsi" w:hAnsiTheme="minorHAnsi" w:cstheme="minorHAnsi"/>
-          <w:sz w:val="22"/>
-        </w:rPr>
-        <w:t xml:space="preserve">, un protocolo que permite </w:t>
-      </w:r>
-      <w:r>
-        <w:rPr>
-          <w:rStyle w:val="Textoennegrita"/>
-          <w:rFonts w:asciiTheme="minorHAnsi" w:hAnsiTheme="minorHAnsi" w:cstheme="minorHAnsi"/>
-          <w:b w:val="0"/>
-          <w:sz w:val="22"/>
-        </w:rPr>
-        <w:t>comunicaciones de alta velocidad y baja latencia</w:t>
-      </w:r>
-      <w:r>
-        <w:rPr>
-          <w:rFonts w:asciiTheme="minorHAnsi" w:hAnsiTheme="minorHAnsi" w:cstheme="minorHAnsi"/>
-          <w:sz w:val="22"/>
-        </w:rPr>
-        <w:t xml:space="preserve"> entre software y hardware musical. </w:t>
-      </w:r>
-      <w:r>
-        <w:rPr>
-          <w:rFonts w:asciiTheme="minorHAnsi" w:hAnsiTheme="minorHAnsi" w:cstheme="minorHAnsi"/>
-          <w:sz w:val="22"/>
-        </w:rPr>
-        <w:t xml:space="preserve">Con este trabajo se pretende </w:t>
-      </w:r>
-      <w:r>
-        <w:rPr>
-          <w:rStyle w:val="Textoennegrita"/>
-          <w:rFonts w:asciiTheme="minorHAnsi" w:hAnsiTheme="minorHAnsi" w:cstheme="minorHAnsi"/>
-          <w:b w:val="0"/>
-          <w:sz w:val="22"/>
+          <w:szCs w:val="22"/>
         </w:rPr>
         <w:t>integrar estos tres protocolos</w:t>
       </w:r>
@@ -315,36 +674,18 @@
         <w:rPr>
           <w:rFonts w:asciiTheme="minorHAnsi" w:hAnsiTheme="minorHAnsi" w:cstheme="minorHAnsi"/>
           <w:sz w:val="22"/>
-        </w:rPr>
-        <w:t xml:space="preserve"> en un único controlador, </w:t>
-      </w:r>
-      <w:r>
-        <w:rPr>
-          <w:rFonts w:asciiTheme="minorHAnsi" w:hAnsiTheme="minorHAnsi" w:cstheme="minorHAnsi"/>
-          <w:sz w:val="22"/>
-        </w:rPr>
-        <w:t xml:space="preserve">y además </w:t>
-      </w:r>
-      <w:r>
-        <w:rPr>
-          <w:rFonts w:asciiTheme="minorHAnsi" w:hAnsiTheme="minorHAnsi" w:cstheme="minorHAnsi"/>
-          <w:sz w:val="22"/>
-        </w:rPr>
-        <w:t>ofre</w:t>
-      </w:r>
-      <w:r>
-        <w:rPr>
-          <w:rFonts w:asciiTheme="minorHAnsi" w:hAnsiTheme="minorHAnsi" w:cstheme="minorHAnsi"/>
-          <w:sz w:val="22"/>
-        </w:rPr>
-        <w:t>cer</w:t>
-      </w:r>
-      <w:r>
-        <w:rPr>
-          <w:rFonts w:asciiTheme="minorHAnsi" w:hAnsiTheme="minorHAnsi" w:cstheme="minorHAnsi"/>
-          <w:sz w:val="22"/>
-        </w:rPr>
-        <w:t xml:space="preserve"> una alternativa al tradicional teclado de piano que se utiliza habitualmente en los controladores comerciales. </w:t>
+          <w:szCs w:val="22"/>
+        </w:rPr>
+        <w:t xml:space="preserve"> en un único controlador, y además ofrecer una alternativa al tradicional teclado de piano que se utiliza habitualmente en los controladores comerciales. </w:t>
+      </w:r>
+      <w:bookmarkEnd w:id="0"/>
+      <w:r>
+        <w:rPr>
+          <w:rFonts w:asciiTheme="minorHAnsi" w:hAnsiTheme="minorHAnsi" w:cstheme="minorHAnsi"/>
+          <w:sz w:val="22"/>
+          <w:szCs w:val="22"/>
+        </w:rPr>
+        <w:br/>
       </w:r>
     </w:p>
     <w:p>
@@ -381,6 +722,13 @@
           <w:sz w:val="22"/>
         </w:rPr>
         <w:tab/>
+      </w:r>
+      <w:bookmarkStart w:id="1" w:name="_Hlk191569795"/>
+      <w:r>
+        <w:rPr>
+          <w:rFonts w:asciiTheme="minorHAnsi" w:hAnsiTheme="minorHAnsi" w:cstheme="minorHAnsi"/>
+          <w:sz w:val="22"/>
+        </w:rPr>
         <w:t>Con este proyecto se pretende implementar un controlador capaz de controlar tanto sintetizadores reales (analógicos y digitales) como instrumentos virtuales (VST).</w:t>
       </w:r>
       <w:r>
@@ -402,196 +750,86 @@
           <w:rFonts w:asciiTheme="minorHAnsi" w:hAnsiTheme="minorHAnsi" w:cstheme="minorHAnsi"/>
           <w:sz w:val="22"/>
         </w:rPr>
-        <w:t xml:space="preserve"> MIDI y OSC. El controlador será capaz de manejar la </w:t>
-      </w:r>
-      <w:r>
-        <w:rPr>
-          <w:rFonts w:asciiTheme="minorHAnsi" w:hAnsiTheme="minorHAnsi" w:cstheme="minorHAnsi"/>
-          <w:sz w:val="22"/>
-        </w:rPr>
-        <w:t>mayoría</w:t>
-      </w:r>
-      <w:r>
-        <w:rPr>
-          <w:rFonts w:asciiTheme="minorHAnsi" w:hAnsiTheme="minorHAnsi" w:cstheme="minorHAnsi"/>
-          <w:sz w:val="22"/>
-        </w:rPr>
-        <w:t xml:space="preserve"> de</w:t>
-      </w:r>
-      <w:r>
-        <w:rPr>
-          <w:rFonts w:asciiTheme="minorHAnsi" w:hAnsiTheme="minorHAnsi" w:cstheme="minorHAnsi"/>
-          <w:sz w:val="22"/>
-        </w:rPr>
-        <w:t>l</w:t>
-      </w:r>
-      <w:r>
-        <w:rPr>
-          <w:rFonts w:asciiTheme="minorHAnsi" w:hAnsiTheme="minorHAnsi" w:cstheme="minorHAnsi"/>
-          <w:sz w:val="22"/>
-        </w:rPr>
-        <w:t xml:space="preserve"> hardware y software musical sin importar su antigüedad o fabricante.</w:t>
-      </w:r>
-    </w:p>
-    <w:p>
-      <w:pPr>
-        <w:pStyle w:val="NormalWeb"/>
-        <w:rPr>
-          <w:rFonts w:asciiTheme="minorHAnsi" w:hAnsiTheme="minorHAnsi" w:cstheme="minorHAnsi"/>
-          <w:sz w:val="22"/>
-        </w:rPr>
-      </w:pPr>
-      <w:r>
-        <w:rPr>
-          <w:rFonts w:asciiTheme="minorHAnsi" w:hAnsiTheme="minorHAnsi" w:cstheme="minorHAnsi"/>
-          <w:sz w:val="22"/>
-        </w:rPr>
-        <w:t xml:space="preserve">Por otro lado, el controlador será manejado mediante una combinación de </w:t>
-      </w:r>
-      <w:r>
-        <w:rPr>
-          <w:rFonts w:asciiTheme="minorHAnsi" w:hAnsiTheme="minorHAnsi" w:cstheme="minorHAnsi"/>
-          <w:b/>
-          <w:sz w:val="22"/>
-        </w:rPr>
-        <w:t>sensores</w:t>
-      </w:r>
-      <w:r>
-        <w:rPr>
-          <w:rFonts w:asciiTheme="minorHAnsi" w:hAnsiTheme="minorHAnsi" w:cstheme="minorHAnsi"/>
-          <w:b/>
-          <w:sz w:val="22"/>
-        </w:rPr>
-        <w:t xml:space="preserve"> Force Sensitive Resistor</w:t>
-      </w:r>
-      <w:r>
-        <w:rPr>
-          <w:rFonts w:asciiTheme="minorHAnsi" w:hAnsiTheme="minorHAnsi" w:cstheme="minorHAnsi"/>
-          <w:b/>
-          <w:sz w:val="22"/>
-        </w:rPr>
-        <w:t xml:space="preserve"> </w:t>
-      </w:r>
-      <w:r>
-        <w:rPr>
-          <w:rFonts w:asciiTheme="minorHAnsi" w:hAnsiTheme="minorHAnsi" w:cstheme="minorHAnsi"/>
-          <w:b/>
-          <w:sz w:val="22"/>
-        </w:rPr>
-        <w:t>(</w:t>
-      </w:r>
-      <w:r>
-        <w:rPr>
-          <w:rFonts w:asciiTheme="minorHAnsi" w:hAnsiTheme="minorHAnsi" w:cstheme="minorHAnsi"/>
-          <w:b/>
-          <w:sz w:val="22"/>
-        </w:rPr>
-        <w:t>FSR</w:t>
-      </w:r>
-      <w:r>
-        <w:rPr>
-          <w:rFonts w:asciiTheme="minorHAnsi" w:hAnsiTheme="minorHAnsi" w:cstheme="minorHAnsi"/>
-          <w:b/>
-          <w:sz w:val="22"/>
-        </w:rPr>
-        <w:t>)</w:t>
-      </w:r>
-      <w:r>
-        <w:rPr>
-          <w:rFonts w:asciiTheme="minorHAnsi" w:hAnsiTheme="minorHAnsi" w:cstheme="minorHAnsi"/>
-          <w:sz w:val="22"/>
-        </w:rPr>
-        <w:t xml:space="preserve"> y soft</w:t>
-      </w:r>
-      <w:r>
-        <w:rPr>
-          <w:rFonts w:asciiTheme="minorHAnsi" w:hAnsiTheme="minorHAnsi" w:cstheme="minorHAnsi"/>
-          <w:sz w:val="22"/>
-        </w:rPr>
-        <w:t>Pot membrane, lo que permite que este tenga una manejabilidad diferente a la mayoría de los controladores comerciales. Con este tipo de sensores se p</w:t>
-      </w:r>
-      <w:r>
-        <w:rPr>
-          <w:rFonts w:asciiTheme="minorHAnsi" w:hAnsiTheme="minorHAnsi" w:cstheme="minorHAnsi"/>
-          <w:sz w:val="22"/>
-        </w:rPr>
-        <w:t>retende</w:t>
-      </w:r>
-      <w:r>
-        <w:rPr>
-          <w:rFonts w:asciiTheme="minorHAnsi" w:hAnsiTheme="minorHAnsi" w:cstheme="minorHAnsi"/>
-          <w:sz w:val="22"/>
-        </w:rPr>
-        <w:t xml:space="preserve"> ofrecer un manejo </w:t>
-      </w:r>
-      <w:r>
-        <w:rPr>
-          <w:rFonts w:asciiTheme="minorHAnsi" w:hAnsiTheme="minorHAnsi" w:cstheme="minorHAnsi"/>
-          <w:sz w:val="22"/>
-        </w:rPr>
-        <w:t>que se asemeje a los instrumentos de cuerda frotada, como puede ser un violín.</w:t>
-      </w:r>
-      <w:r>
-        <w:rPr>
-          <w:rFonts w:asciiTheme="minorHAnsi" w:hAnsiTheme="minorHAnsi" w:cstheme="minorHAnsi"/>
-          <w:sz w:val="22"/>
-        </w:rPr>
-        <w:t xml:space="preserve">  Los controladores comerciales que ofrecen un manejo </w:t>
-      </w:r>
-      <w:r>
-        <w:rPr>
-          <w:rFonts w:asciiTheme="minorHAnsi" w:hAnsiTheme="minorHAnsi" w:cstheme="minorHAnsi"/>
-          <w:sz w:val="22"/>
-        </w:rPr>
-        <w:t>similar</w:t>
-      </w:r>
-      <w:r>
-        <w:rPr>
-          <w:rFonts w:asciiTheme="minorHAnsi" w:hAnsiTheme="minorHAnsi" w:cstheme="minorHAnsi"/>
-          <w:sz w:val="22"/>
-        </w:rPr>
-        <w:t xml:space="preserve"> son escasos y tienen un coste relativamente alto.</w:t>
-      </w:r>
-      <w:r>
-        <w:rPr>
-          <w:rFonts w:asciiTheme="minorHAnsi" w:hAnsiTheme="minorHAnsi" w:cstheme="minorHAnsi"/>
-          <w:sz w:val="22"/>
-        </w:rPr>
-        <w:t xml:space="preserve"> Además, estos siguen manteniendo el formato habitual de teclado de piano, incluyendo algún control tipo “Aftertouch” que aporta una expresividad adicional.</w:t>
-      </w:r>
-      <w:r>
-        <w:rPr>
-          <w:rFonts w:asciiTheme="minorHAnsi" w:hAnsiTheme="minorHAnsi" w:cstheme="minorHAnsi"/>
-          <w:sz w:val="22"/>
-        </w:rPr>
-        <w:t xml:space="preserve"> </w:t>
-      </w:r>
-    </w:p>
-    <w:p>
-      <w:pPr>
-        <w:pStyle w:val="NormalWeb"/>
-        <w:rPr>
-          <w:rFonts w:asciiTheme="minorHAnsi" w:hAnsiTheme="minorHAnsi" w:cstheme="minorHAnsi"/>
-          <w:sz w:val="22"/>
-        </w:rPr>
-      </w:pPr>
-      <w:r>
-        <w:rPr>
-          <w:rFonts w:asciiTheme="minorHAnsi" w:hAnsiTheme="minorHAnsi" w:cstheme="minorHAnsi"/>
-          <w:sz w:val="22"/>
-        </w:rPr>
-        <w:t>El objetivo final del proyecto es ofrecer una alternativa de control musical universal que permita evitar la barrera técnica para ciertos usuarios que puede suponer un teclado de piano. Y reducir el coste de este tipo de controladores alternativos que se comercializan actualmente.</w:t>
-      </w:r>
-    </w:p>
-    <w:p>
-      <w:pPr>
-        <w:pStyle w:val="NormalWeb"/>
-        <w:rPr>
-          <w:rFonts w:asciiTheme="minorHAnsi" w:hAnsiTheme="minorHAnsi" w:cstheme="minorHAnsi"/>
-          <w:sz w:val="22"/>
-        </w:rPr>
-      </w:pPr>
-    </w:p>
+        <w:t xml:space="preserve"> MIDI y OSC. </w:t>
+      </w:r>
+    </w:p>
+    <w:p>
+      <w:pPr>
+        <w:pStyle w:val="NormalWeb"/>
+        <w:rPr>
+          <w:rFonts w:asciiTheme="minorHAnsi" w:hAnsiTheme="minorHAnsi" w:cstheme="minorHAnsi"/>
+          <w:sz w:val="22"/>
+        </w:rPr>
+      </w:pPr>
+      <w:r>
+        <w:rPr>
+          <w:rFonts w:asciiTheme="minorHAnsi" w:hAnsiTheme="minorHAnsi" w:cstheme="minorHAnsi"/>
+          <w:sz w:val="22"/>
+        </w:rPr>
+        <w:t xml:space="preserve">El controlador debe tener una estructura descentralizada, que </w:t>
+      </w:r>
+      <w:r>
+        <w:rPr>
+          <w:rFonts w:asciiTheme="minorHAnsi" w:hAnsiTheme="minorHAnsi" w:cstheme="minorHAnsi"/>
+          <w:sz w:val="22"/>
+        </w:rPr>
+        <w:t>facilite su escalado y actualización.</w:t>
+      </w:r>
+    </w:p>
+    <w:p>
+      <w:pPr>
+        <w:pStyle w:val="NormalWeb"/>
+        <w:rPr>
+          <w:rFonts w:asciiTheme="minorHAnsi" w:hAnsiTheme="minorHAnsi" w:cstheme="minorHAnsi"/>
+          <w:sz w:val="22"/>
+        </w:rPr>
+      </w:pPr>
+      <w:r>
+        <w:rPr>
+          <w:rFonts w:asciiTheme="minorHAnsi" w:hAnsiTheme="minorHAnsi" w:cstheme="minorHAnsi"/>
+          <w:sz w:val="22"/>
+        </w:rPr>
+        <w:t>También debe asegurar que el controlador tiene un manejo que permit</w:t>
+      </w:r>
+      <w:r>
+        <w:rPr>
+          <w:rFonts w:asciiTheme="minorHAnsi" w:hAnsiTheme="minorHAnsi" w:cstheme="minorHAnsi"/>
+          <w:sz w:val="22"/>
+        </w:rPr>
+        <w:t>a una expresividad diferente a la que ofrecen la gran mayoría de controladores comerciales (teclados de piano, pads, etc.)</w:t>
+      </w:r>
+    </w:p>
+    <w:p>
+      <w:pPr>
+        <w:pStyle w:val="NormalWeb"/>
+        <w:rPr>
+          <w:rFonts w:asciiTheme="minorHAnsi" w:hAnsiTheme="minorHAnsi" w:cstheme="minorHAnsi"/>
+          <w:sz w:val="22"/>
+        </w:rPr>
+      </w:pPr>
+      <w:r>
+        <w:rPr>
+          <w:rFonts w:asciiTheme="minorHAnsi" w:hAnsiTheme="minorHAnsi" w:cstheme="minorHAnsi"/>
+          <w:sz w:val="22"/>
+        </w:rPr>
+        <w:t xml:space="preserve">El objetivo final del proyecto es ofrecer una alternativa de control musical universal que permita evitar la barrera técnica para ciertos usuarios que puede suponer un teclado de piano. </w:t>
+      </w:r>
+      <w:r>
+        <w:rPr>
+          <w:rFonts w:asciiTheme="minorHAnsi" w:hAnsiTheme="minorHAnsi" w:cstheme="minorHAnsi"/>
+          <w:sz w:val="22"/>
+        </w:rPr>
+        <w:t>Además de</w:t>
+      </w:r>
+      <w:r>
+        <w:rPr>
+          <w:rFonts w:asciiTheme="minorHAnsi" w:hAnsiTheme="minorHAnsi" w:cstheme="minorHAnsi"/>
+          <w:sz w:val="22"/>
+        </w:rPr>
+        <w:t xml:space="preserve"> reducir el coste de este tipo de controladores alternativos que se comercializan actualmente.</w:t>
+      </w:r>
+    </w:p>
+    <w:bookmarkEnd w:id="1"/>
     <w:p>
       <w:pPr>
         <w:pStyle w:val="NormalWeb"/>
@@ -609,6 +847,7 @@
           <w:sz w:val="28"/>
           <w:u w:val="single"/>
         </w:rPr>
+        <w:lastRenderedPageBreak/>
         <w:t>ESPECIFICACIONES Y RESTRICCIONES DEL PROYECTO</w:t>
       </w:r>
     </w:p>
@@ -633,12 +872,14 @@
           <w:sz w:val="22"/>
         </w:rPr>
       </w:pPr>
-      <w:r>
-        <w:rPr>
-          <w:rFonts w:asciiTheme="minorHAnsi" w:hAnsiTheme="minorHAnsi" w:cstheme="minorHAnsi"/>
-          <w:sz w:val="22"/>
-        </w:rPr>
-        <w:t>El dispositivo será capaz de controlar hardware y/o software mediante los tres protocolos mencionados previamente, CV/gate, MIDI y OSC.</w:t>
+      <w:bookmarkStart w:id="2" w:name="_Hlk191571918"/>
+      <w:bookmarkStart w:id="3" w:name="_GoBack"/>
+      <w:r>
+        <w:rPr>
+          <w:rFonts w:asciiTheme="minorHAnsi" w:hAnsiTheme="minorHAnsi" w:cstheme="minorHAnsi"/>
+          <w:sz w:val="22"/>
+        </w:rPr>
+        <w:t>El controlador debe ser compatible con su uso en directo.</w:t>
       </w:r>
     </w:p>
     <w:p>
@@ -658,8 +899,22 @@
           <w:rFonts w:asciiTheme="minorHAnsi" w:hAnsiTheme="minorHAnsi" w:cstheme="minorHAnsi"/>
           <w:sz w:val="22"/>
         </w:rPr>
-        <w:lastRenderedPageBreak/>
-        <w:t>Se debe implementar con una estructura modular, para facilitar las mejoras y modificaciones del controlador (tanto hardware como software).</w:t>
+        <w:t xml:space="preserve">Se de desarrollar en un entorno de red de </w:t>
+      </w:r>
+      <w:r>
+        <w:rPr>
+          <w:rFonts w:asciiTheme="minorHAnsi" w:hAnsiTheme="minorHAnsi" w:cstheme="minorHAnsi"/>
+          <w:color w:val="FF0000"/>
+          <w:sz w:val="22"/>
+        </w:rPr>
+        <w:t>microcontroladores/dispositivos</w:t>
+      </w:r>
+      <w:r>
+        <w:rPr>
+          <w:rFonts w:asciiTheme="minorHAnsi" w:hAnsiTheme="minorHAnsi" w:cstheme="minorHAnsi"/>
+          <w:sz w:val="22"/>
+        </w:rPr>
+        <w:t>.</w:t>
       </w:r>
     </w:p>
     <w:p>
@@ -679,7 +934,35 @@
           <w:rFonts w:asciiTheme="minorHAnsi" w:hAnsiTheme="minorHAnsi" w:cstheme="minorHAnsi"/>
           <w:sz w:val="22"/>
         </w:rPr>
-        <w:t>El controlador debe ser compatible con su uso en directo.</w:t>
+        <w:t>Los módulos de los tres protocolos</w:t>
+      </w:r>
+      <w:r>
+        <w:rPr>
+          <w:rFonts w:asciiTheme="minorHAnsi" w:hAnsiTheme="minorHAnsi" w:cstheme="minorHAnsi"/>
+          <w:sz w:val="22"/>
+        </w:rPr>
+        <w:t xml:space="preserve"> </w:t>
+      </w:r>
+      <w:r>
+        <w:rPr>
+          <w:rFonts w:asciiTheme="minorHAnsi" w:hAnsiTheme="minorHAnsi" w:cstheme="minorHAnsi"/>
+          <w:sz w:val="22"/>
+        </w:rPr>
+        <w:t xml:space="preserve">(CV/gate, MIDI y OSC) deben ser capaces de funcionar </w:t>
+      </w:r>
+      <w:r>
+        <w:rPr>
+          <w:rFonts w:asciiTheme="minorHAnsi" w:hAnsiTheme="minorHAnsi" w:cstheme="minorHAnsi"/>
+          <w:sz w:val="22"/>
+        </w:rPr>
+        <w:t>simultáneamente</w:t>
+      </w:r>
+      <w:r>
+        <w:rPr>
+          <w:rFonts w:asciiTheme="minorHAnsi" w:hAnsiTheme="minorHAnsi" w:cstheme="minorHAnsi"/>
+          <w:sz w:val="22"/>
+        </w:rPr>
+        <w:t xml:space="preserve">. </w:t>
       </w:r>
     </w:p>
     <w:p>
@@ -699,7 +982,14 @@
           <w:rFonts w:asciiTheme="minorHAnsi" w:hAnsiTheme="minorHAnsi" w:cstheme="minorHAnsi"/>
           <w:sz w:val="22"/>
         </w:rPr>
-        <w:t>Los módulos de los tres protocolos</w:t>
+        <w:t>El controlador debe soport</w:t>
+      </w:r>
+      <w:r>
+        <w:rPr>
+          <w:rFonts w:asciiTheme="minorHAnsi" w:hAnsiTheme="minorHAnsi" w:cstheme="minorHAnsi"/>
+          <w:sz w:val="22"/>
+        </w:rPr>
+        <w:t>ar MIDI a través de conexión DIN5</w:t>
       </w:r>
       <w:r>
         <w:rPr>
@@ -713,7 +1003,7 @@
           <w:rFonts w:asciiTheme="minorHAnsi" w:hAnsiTheme="minorHAnsi" w:cstheme="minorHAnsi"/>
           <w:sz w:val="22"/>
         </w:rPr>
-        <w:t xml:space="preserve">(CV/gate, MIDI y OSC) deben ser capaces de funcionar en paralelo. </w:t>
+        <w:t>y USB.</w:t>
       </w:r>
     </w:p>
     <w:p>
@@ -733,109 +1023,11 @@
           <w:rFonts w:asciiTheme="minorHAnsi" w:hAnsiTheme="minorHAnsi" w:cstheme="minorHAnsi"/>
           <w:sz w:val="22"/>
         </w:rPr>
-        <w:t xml:space="preserve">El controlador se implementará </w:t>
-      </w:r>
-      <w:r>
-        <w:rPr>
-          <w:rFonts w:asciiTheme="minorHAnsi" w:hAnsiTheme="minorHAnsi" w:cstheme="minorHAnsi"/>
-          <w:sz w:val="22"/>
-        </w:rPr>
-        <w:t>en un entorno de desarrollo compatible con Arduino IDE.</w:t>
-      </w:r>
-    </w:p>
-    <w:p>
-      <w:pPr>
-        <w:pStyle w:val="NormalWeb"/>
-        <w:numPr>
-          <w:ilvl w:val="0"/>
-          <w:numId w:val="1"/>
-        </w:numPr>
-        <w:rPr>
-          <w:rFonts w:asciiTheme="minorHAnsi" w:hAnsiTheme="minorHAnsi" w:cstheme="minorHAnsi"/>
-          <w:sz w:val="22"/>
-        </w:rPr>
-      </w:pPr>
-      <w:r>
-        <w:rPr>
-          <w:rFonts w:asciiTheme="minorHAnsi" w:hAnsiTheme="minorHAnsi" w:cstheme="minorHAnsi"/>
-          <w:sz w:val="22"/>
-        </w:rPr>
-        <w:t>El controlador debe soport</w:t>
-      </w:r>
-      <w:r>
-        <w:rPr>
-          <w:rFonts w:asciiTheme="minorHAnsi" w:hAnsiTheme="minorHAnsi" w:cstheme="minorHAnsi"/>
-          <w:sz w:val="22"/>
-        </w:rPr>
-        <w:t>ar MIDI a través de conexión DIN5</w:t>
-      </w:r>
-      <w:r>
-        <w:rPr>
-          <w:rFonts w:asciiTheme="minorHAnsi" w:hAnsiTheme="minorHAnsi" w:cstheme="minorHAnsi"/>
-          <w:sz w:val="22"/>
-        </w:rPr>
-        <w:t xml:space="preserve"> </w:t>
-      </w:r>
-      <w:r>
-        <w:rPr>
-          <w:rFonts w:asciiTheme="minorHAnsi" w:hAnsiTheme="minorHAnsi" w:cstheme="minorHAnsi"/>
-          <w:sz w:val="22"/>
-        </w:rPr>
-        <w:t>y USB.</w:t>
-      </w:r>
-    </w:p>
-    <w:p>
-      <w:pPr>
-        <w:pStyle w:val="NormalWeb"/>
-        <w:numPr>
-          <w:ilvl w:val="0"/>
-          <w:numId w:val="1"/>
-        </w:numPr>
-        <w:rPr>
-          <w:rFonts w:asciiTheme="minorHAnsi" w:hAnsiTheme="minorHAnsi" w:cstheme="minorHAnsi"/>
-          <w:sz w:val="22"/>
-        </w:rPr>
-      </w:pPr>
-      <w:r>
-        <w:rPr>
-          <w:rFonts w:asciiTheme="minorHAnsi" w:hAnsiTheme="minorHAnsi" w:cstheme="minorHAnsi"/>
-          <w:sz w:val="22"/>
-        </w:rPr>
-        <w:t xml:space="preserve">El módulo MIDI se ajusta a las especificaciones de MIDI </w:t>
-      </w:r>
-      <w:r>
-        <w:rPr>
-          <w:rFonts w:asciiTheme="minorHAnsi" w:hAnsiTheme="minorHAnsi" w:cstheme="minorHAnsi"/>
-          <w:sz w:val="22"/>
-        </w:rPr>
-        <w:t xml:space="preserve">Specification </w:t>
-      </w:r>
-      <w:r>
-        <w:rPr>
-          <w:rFonts w:asciiTheme="minorHAnsi" w:hAnsiTheme="minorHAnsi" w:cstheme="minorHAnsi"/>
-          <w:sz w:val="22"/>
-        </w:rPr>
-        <w:t>1.0.</w:t>
-      </w:r>
-    </w:p>
-    <w:p>
-      <w:pPr>
-        <w:pStyle w:val="NormalWeb"/>
-        <w:rPr>
-          <w:rFonts w:asciiTheme="minorHAnsi" w:hAnsiTheme="minorHAnsi" w:cstheme="minorHAnsi"/>
-          <w:sz w:val="22"/>
-        </w:rPr>
-      </w:pPr>
-    </w:p>
-    <w:p>
-      <w:pPr>
-        <w:pStyle w:val="NormalWeb"/>
-        <w:rPr>
-          <w:rFonts w:asciiTheme="minorHAnsi" w:hAnsiTheme="minorHAnsi" w:cstheme="minorHAnsi"/>
-          <w:sz w:val="22"/>
-        </w:rPr>
-      </w:pPr>
-    </w:p>
+        <w:t>El controlador debe proporcionar un uso intuitivo para usuarios medianamente experimentados en el uso de controladores de instrumentos electrónicos.</w:t>
+      </w:r>
+    </w:p>
+    <w:bookmarkEnd w:id="2"/>
+    <w:bookmarkEnd w:id="3"/>
     <w:p>
       <w:pPr>
         <w:pStyle w:val="NormalWeb"/>
@@ -870,6 +1062,13 @@
           <w:sz w:val="22"/>
         </w:rPr>
         <w:tab/>
+      </w:r>
+      <w:bookmarkStart w:id="4" w:name="_Hlk191569861"/>
+      <w:r>
+        <w:rPr>
+          <w:rFonts w:asciiTheme="minorHAnsi" w:hAnsiTheme="minorHAnsi" w:cstheme="minorHAnsi"/>
+          <w:sz w:val="22"/>
+        </w:rPr>
         <w:t>El funcionamiento y los componentes de este proyecto pueden evolucionar durante el desarrollo de este.</w:t>
       </w:r>
       <w:r>
@@ -923,7 +1122,79 @@
           <w:rFonts w:asciiTheme="minorHAnsi" w:hAnsiTheme="minorHAnsi" w:cstheme="minorHAnsi"/>
           <w:sz w:val="22"/>
         </w:rPr>
-        <w:t xml:space="preserve">Las funcionalidades de cada módulo se deben desarrollar de forma iterativa, para garantizar la interoperabilidad entre los distintos módulos y componentes de hardware. Además, para tener una validación de la experiencia de uso de las funcionalidades se propone una retroalimentación cíclica de pruebas de usuario. Con el fin de garantizar los objetivos de usabilidad y expresividad del controlador. </w:t>
+        <w:t xml:space="preserve">Las funcionalidades de cada módulo se deben desarrollar de forma iterativa, para garantizar la interoperabilidad entre los distintos módulos y componentes de hardware. </w:t>
+      </w:r>
+      <w:r>
+        <w:rPr>
+          <w:rFonts w:asciiTheme="minorHAnsi" w:hAnsiTheme="minorHAnsi" w:cstheme="minorHAnsi"/>
+          <w:sz w:val="22"/>
+        </w:rPr>
+        <w:t xml:space="preserve">Además, para tener flexibilidad frente a factores externos (fallos en los componentes de hardware, retrasos en envíos, etc.), este modelo es </w:t>
+      </w:r>
+      <w:r>
+        <w:rPr>
+          <w:rFonts w:asciiTheme="minorHAnsi" w:hAnsiTheme="minorHAnsi" w:cstheme="minorHAnsi"/>
+          <w:sz w:val="22"/>
+        </w:rPr>
+        <w:t>el más idóneo</w:t>
+      </w:r>
+      <w:r>
+        <w:rPr>
+          <w:rFonts w:asciiTheme="minorHAnsi" w:hAnsiTheme="minorHAnsi" w:cstheme="minorHAnsi"/>
+          <w:sz w:val="22"/>
+        </w:rPr>
+        <w:t>.</w:t>
+      </w:r>
+    </w:p>
+    <w:p>
+      <w:pPr>
+        <w:pStyle w:val="NormalWeb"/>
+        <w:rPr>
+          <w:rFonts w:asciiTheme="minorHAnsi" w:hAnsiTheme="minorHAnsi" w:cstheme="minorHAnsi"/>
+          <w:sz w:val="22"/>
+        </w:rPr>
+      </w:pPr>
+      <w:r>
+        <w:rPr>
+          <w:rFonts w:asciiTheme="minorHAnsi" w:hAnsiTheme="minorHAnsi" w:cstheme="minorHAnsi"/>
+          <w:sz w:val="22"/>
+        </w:rPr>
+        <w:t>También</w:t>
+      </w:r>
+      <w:r>
+        <w:rPr>
+          <w:rFonts w:asciiTheme="minorHAnsi" w:hAnsiTheme="minorHAnsi" w:cstheme="minorHAnsi"/>
+          <w:sz w:val="22"/>
+        </w:rPr>
+        <w:t xml:space="preserve"> </w:t>
+      </w:r>
+      <w:r>
+        <w:rPr>
+          <w:rFonts w:asciiTheme="minorHAnsi" w:hAnsiTheme="minorHAnsi" w:cstheme="minorHAnsi"/>
+          <w:sz w:val="22"/>
+        </w:rPr>
+        <w:t xml:space="preserve">se debe </w:t>
+      </w:r>
+      <w:r>
+        <w:rPr>
+          <w:rFonts w:asciiTheme="minorHAnsi" w:hAnsiTheme="minorHAnsi" w:cstheme="minorHAnsi"/>
+          <w:sz w:val="22"/>
+        </w:rPr>
+        <w:t>tener una validación de la experiencia de uso de las funcionalidades</w:t>
+      </w:r>
+      <w:r>
+        <w:rPr>
+          <w:rFonts w:asciiTheme="minorHAnsi" w:hAnsiTheme="minorHAnsi" w:cstheme="minorHAnsi"/>
+          <w:sz w:val="22"/>
+        </w:rPr>
+        <w:t>. Por lo que</w:t>
+      </w:r>
+      <w:r>
+        <w:rPr>
+          <w:rFonts w:asciiTheme="minorHAnsi" w:hAnsiTheme="minorHAnsi" w:cstheme="minorHAnsi"/>
+          <w:sz w:val="22"/>
+        </w:rPr>
+        <w:t xml:space="preserve"> se propone una retroalimentación cíclica de pruebas de usuario. Con el fin de garantizar los objetivos de usabilidad y expresividad del controlador. </w:t>
       </w:r>
       <w:r>
         <w:rPr>
@@ -933,6 +1204,7 @@
         <w:t>Se propone enfocar estas pruebas con una metodología ágil.</w:t>
       </w:r>
     </w:p>
+    <w:bookmarkEnd w:id="4"/>
     <w:p>
       <w:pPr>
         <w:pStyle w:val="NormalWeb"/>
@@ -970,6 +1242,7 @@
           <w:sz w:val="22"/>
         </w:rPr>
       </w:pPr>
+      <w:bookmarkStart w:id="5" w:name="_Hlk191570031"/>
       <w:r>
         <w:rPr>
           <w:rFonts w:asciiTheme="minorHAnsi" w:hAnsiTheme="minorHAnsi" w:cstheme="minorHAnsi"/>
@@ -991,7 +1264,30 @@
           <w:rFonts w:asciiTheme="minorHAnsi" w:hAnsiTheme="minorHAnsi" w:cstheme="minorHAnsi"/>
           <w:sz w:val="22"/>
         </w:rPr>
-        <w:t>Ordenador equipado con el entorno de desarrollo Arduino IDE, además de las librerías que sean necesarias para el proyecto. Se usará un microcontrolador del ecosistema Arduino o compatible. Tanto el hardware como las librerías utilizadas pueden variar en función de las necesidades que se presenten a lo largo del desarrollo.</w:t>
+        <w:t xml:space="preserve">Ordenador equipado con el entorno de desarrollo, además de las librerías que sean necesarias para el proyecto. Se usará un microcontrolador del ecosistema Arduino o compatible. </w:t>
+      </w:r>
+      <w:r>
+        <w:rPr>
+          <w:rFonts w:asciiTheme="minorHAnsi" w:hAnsiTheme="minorHAnsi" w:cstheme="minorHAnsi"/>
+          <w:sz w:val="22"/>
+        </w:rPr>
+        <w:t>Además del hardware externo que sea necesario.</w:t>
+      </w:r>
+    </w:p>
+    <w:p>
+      <w:pPr>
+        <w:pStyle w:val="NormalWeb"/>
+        <w:rPr>
+          <w:rFonts w:asciiTheme="minorHAnsi" w:hAnsiTheme="minorHAnsi" w:cstheme="minorHAnsi"/>
+          <w:sz w:val="22"/>
+        </w:rPr>
+      </w:pPr>
+      <w:r>
+        <w:rPr>
+          <w:rFonts w:asciiTheme="minorHAnsi" w:hAnsiTheme="minorHAnsi" w:cstheme="minorHAnsi"/>
+          <w:sz w:val="22"/>
+        </w:rPr>
+        <w:t>Tanto el hardware como las librerías utilizadas pueden variar en función de las necesidades que se presenten a lo largo del desarrollo.</w:t>
       </w:r>
     </w:p>
     <w:p>
@@ -1023,6 +1319,7 @@
           <w:rFonts w:asciiTheme="minorHAnsi" w:hAnsiTheme="minorHAnsi" w:cstheme="minorHAnsi"/>
           <w:sz w:val="22"/>
         </w:rPr>
+        <w:lastRenderedPageBreak/>
         <w:t xml:space="preserve">Como recurso de consulta, se usan papers, especificaciones </w:t>
       </w:r>
       <w:r>
@@ -1037,145 +1334,203 @@
           <w:rFonts w:asciiTheme="minorHAnsi" w:hAnsiTheme="minorHAnsi" w:cstheme="minorHAnsi"/>
           <w:sz w:val="22"/>
         </w:rPr>
-        <w:t xml:space="preserve"> de revistas, libros y otras fuentes pertinentes de información.</w:t>
-      </w:r>
-    </w:p>
-    <w:p>
-      <w:pPr>
-        <w:pStyle w:val="NormalWeb"/>
+        <w:t xml:space="preserve"> de revistas, libros y </w:t>
+      </w:r>
+      <w:r>
+        <w:rPr>
+          <w:rFonts w:asciiTheme="minorHAnsi" w:hAnsiTheme="minorHAnsi" w:cstheme="minorHAnsi"/>
+          <w:sz w:val="22"/>
+        </w:rPr>
+        <w:t>manuales que sean</w:t>
+      </w:r>
+      <w:r>
+        <w:rPr>
+          <w:rFonts w:asciiTheme="minorHAnsi" w:hAnsiTheme="minorHAnsi" w:cstheme="minorHAnsi"/>
+          <w:sz w:val="22"/>
+        </w:rPr>
+        <w:t xml:space="preserve"> fuentes pertinentes de información.</w:t>
+      </w:r>
+      <w:bookmarkEnd w:id="5"/>
+      <w:r>
+        <w:rPr>
+          <w:rFonts w:asciiTheme="minorHAnsi" w:hAnsiTheme="minorHAnsi" w:cstheme="minorHAnsi"/>
+          <w:sz w:val="22"/>
+        </w:rPr>
+        <w:br/>
+      </w:r>
+      <w:r>
+        <w:rPr>
+          <w:rFonts w:asciiTheme="minorHAnsi" w:hAnsiTheme="minorHAnsi" w:cstheme="minorHAnsi"/>
+          <w:sz w:val="22"/>
+        </w:rPr>
+        <w:br/>
+      </w:r>
+      <w:r>
+        <w:rPr>
+          <w:rFonts w:asciiTheme="minorHAnsi" w:hAnsiTheme="minorHAnsi" w:cstheme="minorHAnsi"/>
+          <w:sz w:val="22"/>
+        </w:rPr>
+        <w:br/>
+      </w:r>
+      <w:r>
         <w:rPr>
           <w:rFonts w:asciiTheme="minorHAnsi" w:hAnsiTheme="minorHAnsi" w:cstheme="minorHAnsi"/>
           <w:b/>
           <w:sz w:val="28"/>
           <w:u w:val="single"/>
-        </w:rPr>
-      </w:pPr>
-      <w:r>
-        <w:rPr>
-          <w:rFonts w:asciiTheme="minorHAnsi" w:hAnsiTheme="minorHAnsi" w:cstheme="minorHAnsi"/>
-          <w:sz w:val="22"/>
-        </w:rPr>
-        <w:lastRenderedPageBreak/>
-        <w:t>Como recurso para la redacción de la memoria y la planificación se proponen Latex y Microsoft Excel respectivamente.</w:t>
-      </w:r>
-      <w:r>
-        <w:rPr>
-          <w:rFonts w:asciiTheme="minorHAnsi" w:hAnsiTheme="minorHAnsi" w:cstheme="minorHAnsi"/>
-          <w:sz w:val="22"/>
-        </w:rPr>
-        <w:br/>
-      </w:r>
-      <w:r>
-        <w:rPr>
-          <w:rFonts w:asciiTheme="minorHAnsi" w:hAnsiTheme="minorHAnsi" w:cstheme="minorHAnsi"/>
-          <w:sz w:val="22"/>
-        </w:rPr>
-        <w:br/>
-      </w:r>
-      <w:r>
-        <w:rPr>
-          <w:rFonts w:asciiTheme="minorHAnsi" w:hAnsiTheme="minorHAnsi" w:cstheme="minorHAnsi"/>
-          <w:sz w:val="22"/>
-        </w:rPr>
-        <w:br/>
-      </w:r>
-      <w:r>
+          <w:lang w:val="en-GB"/>
+        </w:rPr>
+        <w:t>REFERENCIAS</w:t>
+      </w:r>
+    </w:p>
+    <w:p>
+      <w:pPr>
+        <w:pStyle w:val="NormalWeb"/>
+        <w:rPr>
+          <w:lang w:val="en-GB"/>
+        </w:rPr>
+      </w:pPr>
+      <w:bookmarkStart w:id="6" w:name="_Hlk191570545"/>
+      <w:r>
+        <w:rPr>
+          <w:lang w:val="en-GB"/>
+        </w:rPr>
+        <w:t xml:space="preserve">[1] M. Jenkins, </w:t>
+      </w:r>
+      <w:r>
+        <w:rPr>
+          <w:rStyle w:val="nfasis"/>
+          <w:lang w:val="en-GB"/>
+        </w:rPr>
+        <w:t>Analog Synthesizers: Understanding, Performing, Buying: From the Legacy of Moog to Software Synthesis</w:t>
+      </w:r>
+      <w:r>
+        <w:rPr>
+          <w:lang w:val="en-GB"/>
+        </w:rPr>
+        <w:t xml:space="preserve">, 1st ed. </w:t>
+      </w:r>
+      <w:r>
+        <w:rPr>
+          <w:lang w:val="en-GB"/>
+        </w:rPr>
+        <w:t>Oxford, UK: Focal Press, 2007.</w:t>
+      </w:r>
+    </w:p>
+    <w:p>
+      <w:pPr>
+        <w:pStyle w:val="NormalWeb"/>
+        <w:rPr>
+          <w:lang w:val="en-GB"/>
+        </w:rPr>
+      </w:pPr>
+      <w:r>
+        <w:rPr>
+          <w:lang w:val="en-GB"/>
+        </w:rPr>
+        <w:t xml:space="preserve">[2] D. M. Huber, </w:t>
+      </w:r>
+      <w:r>
+        <w:rPr>
+          <w:rStyle w:val="nfasis"/>
+          <w:lang w:val="en-GB"/>
+        </w:rPr>
+        <w:t>The MIDI Manual: A Practical Guide to MIDI in the Project Studio</w:t>
+      </w:r>
+      <w:r>
+        <w:rPr>
+          <w:lang w:val="en-GB"/>
+        </w:rPr>
+        <w:t xml:space="preserve">, 3rd ed. </w:t>
+      </w:r>
+      <w:r>
+        <w:rPr>
+          <w:lang w:val="en-GB"/>
+        </w:rPr>
+        <w:t>Burlington, MA, USA: Focal Press, 2007.</w:t>
+      </w:r>
+    </w:p>
+    <w:p>
+      <w:pPr>
+        <w:pStyle w:val="NormalWeb"/>
+      </w:pPr>
+      <w:r>
+        <w:rPr>
+          <w:lang w:val="en-GB"/>
+        </w:rPr>
+        <w:t xml:space="preserve">[3] </w:t>
+      </w:r>
+      <w:r>
+        <w:rPr>
+          <w:lang w:val="en-GB"/>
+        </w:rPr>
+        <w:t xml:space="preserve">B. Supper, "We hate MIDI. We love MIDI," </w:t>
+      </w:r>
+      <w:r>
+        <w:rPr>
+          <w:rStyle w:val="nfasis"/>
+          <w:lang w:val="en-GB"/>
+        </w:rPr>
+        <w:t>Focusrite Development Team</w:t>
+      </w:r>
+      <w:r>
+        <w:rPr>
+          <w:lang w:val="en-GB"/>
+        </w:rPr>
+        <w:t xml:space="preserve">, Oct. 24, 2012. </w:t>
+      </w:r>
+      <w:r>
+        <w:t>Online :</w:t>
+      </w:r>
+      <w:r>
+        <w:t xml:space="preserve"> </w:t>
+      </w:r>
+      <w:hyperlink r:id="rId6" w:tgtFrame="_new" w:history="1">
+        <w:r>
+          <w:rPr>
+            <w:rStyle w:val="Hipervnculo"/>
+          </w:rPr>
+          <w:t>https://focusritedevelopmentteam.wordpress.com/2012/10/24/we-hate-midi-we-love-midi/</w:t>
+        </w:r>
+      </w:hyperlink>
+      <w:r>
+        <w:t xml:space="preserve"> </w:t>
+      </w:r>
+      <w:r>
+        <w:t>[ Ultima</w:t>
+      </w:r>
+      <w:r>
+        <w:t xml:space="preserve"> consulta 21-02-2025</w:t>
+      </w:r>
+      <w:r>
+        <w:t>]</w:t>
+      </w:r>
+      <w:r>
+        <w:t>.</w:t>
+      </w:r>
+    </w:p>
+    <w:bookmarkEnd w:id="6"/>
+    <w:p>
+      <w:pPr>
+        <w:pStyle w:val="NormalWeb"/>
+        <w:rPr>
+          <w:rFonts w:asciiTheme="minorHAnsi" w:hAnsiTheme="minorHAnsi" w:cstheme="minorHAnsi"/>
+          <w:sz w:val="22"/>
+        </w:rPr>
+      </w:pPr>
+    </w:p>
+    <w:p>
+      <w:pPr>
+        <w:pStyle w:val="NormalWeb"/>
         <w:rPr>
           <w:rFonts w:asciiTheme="minorHAnsi" w:hAnsiTheme="minorHAnsi" w:cstheme="minorHAnsi"/>
           <w:b/>
           <w:sz w:val="28"/>
           <w:u w:val="single"/>
-        </w:rPr>
-        <w:t>REFERENCIAS</w:t>
-      </w:r>
-    </w:p>
-    <w:p>
-      <w:pPr>
-        <w:pStyle w:val="NormalWeb"/>
-      </w:pPr>
-      <w:r>
-        <w:rPr>
-          <w:lang w:val="en-GB"/>
-        </w:rPr>
-        <w:t xml:space="preserve">[1] M. Jenkins, </w:t>
-      </w:r>
-      <w:r>
-        <w:rPr>
-          <w:rStyle w:val="nfasis"/>
-          <w:lang w:val="en-GB"/>
-        </w:rPr>
-        <w:t>Analog Synthesizers: Understanding, Performing, Buying: From the Legacy of Moog to Software Synthesis</w:t>
-      </w:r>
-      <w:r>
-        <w:rPr>
-          <w:lang w:val="en-GB"/>
-        </w:rPr>
-        <w:t xml:space="preserve">, 1st ed. </w:t>
-      </w:r>
-      <w:r>
-        <w:t xml:space="preserve">Oxford, UK: Focal </w:t>
-      </w:r>
-      <w:proofErr w:type="spellStart"/>
-      <w:r>
-        <w:t>Press</w:t>
-      </w:r>
-      <w:proofErr w:type="spellEnd"/>
-      <w:r>
-        <w:t>, 2007.</w:t>
-      </w:r>
-    </w:p>
-    <w:p>
-      <w:pPr>
-        <w:pStyle w:val="NormalWeb"/>
-        <w:rPr>
-          <w:lang w:val="en-GB"/>
-        </w:rPr>
-      </w:pPr>
-      <w:r>
-        <w:rPr>
-          <w:lang w:val="en-GB"/>
-        </w:rPr>
-        <w:t xml:space="preserve">[2] </w:t>
-      </w:r>
-      <w:r>
-        <w:rPr>
-          <w:lang w:val="en-GB"/>
-        </w:rPr>
-        <w:t xml:space="preserve">D. M. Huber, </w:t>
-      </w:r>
-      <w:r>
-        <w:rPr>
-          <w:rStyle w:val="nfasis"/>
-          <w:lang w:val="en-GB"/>
-        </w:rPr>
-        <w:t>The MIDI Manual: A Practical Guide to MIDI in the Project Studio</w:t>
-      </w:r>
-      <w:r>
-        <w:rPr>
-          <w:lang w:val="en-GB"/>
-        </w:rPr>
-        <w:t xml:space="preserve">, 3rd ed. </w:t>
-      </w:r>
-      <w:r>
-        <w:rPr>
-          <w:lang w:val="en-GB"/>
-        </w:rPr>
-        <w:t>Burlington, MA, USA: Focal Press, 2007.</w:t>
-      </w:r>
-    </w:p>
-    <w:p>
-      <w:pPr>
-        <w:pStyle w:val="NormalWeb"/>
-        <w:rPr>
-          <w:rFonts w:asciiTheme="minorHAnsi" w:hAnsiTheme="minorHAnsi" w:cstheme="minorHAnsi"/>
-          <w:sz w:val="22"/>
-          <w:lang w:val="en-GB"/>
-        </w:rPr>
-      </w:pPr>
-    </w:p>
-    <w:p>
-      <w:pPr>
-        <w:pStyle w:val="NormalWeb"/>
+          <w:lang w:val="en-GB"/>
+        </w:rPr>
+      </w:pPr>
+      <w:r>
         <w:rPr>
           <w:rFonts w:asciiTheme="minorHAnsi" w:hAnsiTheme="minorHAnsi" w:cstheme="minorHAnsi"/>
           <w:b/>
@@ -1183,8 +1538,12 @@
           <w:u w:val="single"/>
           <w:lang w:val="en-GB"/>
         </w:rPr>
-      </w:pPr>
-      <w:r>
+        <w:t>BIBLIOGRAFÍA</w:t>
+      </w:r>
+    </w:p>
+    <w:p>
+      <w:pPr>
+        <w:pStyle w:val="NormalWeb"/>
         <w:rPr>
           <w:rFonts w:asciiTheme="minorHAnsi" w:hAnsiTheme="minorHAnsi" w:cstheme="minorHAnsi"/>
           <w:b/>
@@ -1192,33 +1551,13 @@
           <w:u w:val="single"/>
           <w:lang w:val="en-GB"/>
         </w:rPr>
-        <w:t>BIBLIOGRAFÍA</w:t>
-      </w:r>
-    </w:p>
-    <w:p>
-      <w:pPr>
-        <w:pStyle w:val="NormalWeb"/>
-        <w:rPr>
-          <w:rFonts w:asciiTheme="minorHAnsi" w:hAnsiTheme="minorHAnsi" w:cstheme="minorHAnsi"/>
-          <w:b/>
-          <w:sz w:val="28"/>
-          <w:u w:val="single"/>
-          <w:lang w:val="en-GB"/>
-        </w:rPr>
-      </w:pPr>
-      <w:proofErr w:type="spellStart"/>
-      <w:r>
-        <w:rPr>
-          <w:lang w:val="en-GB"/>
-        </w:rPr>
-        <w:t>Banzi</w:t>
-      </w:r>
-      <w:proofErr w:type="spellEnd"/>
-      <w:r>
-        <w:rPr>
-          <w:lang w:val="en-GB"/>
-        </w:rPr>
-        <w:t xml:space="preserve">, M. </w:t>
+      </w:pPr>
+      <w:bookmarkStart w:id="7" w:name="_Hlk191570592"/>
+      <w:r>
+        <w:rPr>
+          <w:lang w:val="en-GB"/>
+        </w:rPr>
+        <w:t xml:space="preserve">Banzi M. </w:t>
       </w:r>
       <w:r>
         <w:rPr>
@@ -1245,7 +1584,7 @@
         <w:rPr>
           <w:lang w:val="en-GB"/>
         </w:rPr>
-        <w:t xml:space="preserve">Edstrom, B. </w:t>
+        <w:t xml:space="preserve">Edstrom B. </w:t>
       </w:r>
       <w:r>
         <w:rPr>
@@ -1274,19 +1613,11 @@
           <w:lang w:val="en-GB"/>
         </w:rPr>
       </w:pPr>
-      <w:proofErr w:type="gramStart"/>
-      <w:r>
-        <w:rPr>
-          <w:lang w:val="en-GB"/>
-        </w:rPr>
-        <w:t>Platt,</w:t>
-      </w:r>
-      <w:proofErr w:type="gramEnd"/>
-      <w:r>
-        <w:rPr>
-          <w:lang w:val="en-GB"/>
-        </w:rPr>
-        <w:t xml:space="preserve"> C. </w:t>
+      <w:r>
+        <w:rPr>
+          <w:lang w:val="en-GB"/>
+        </w:rPr>
+        <w:t xml:space="preserve">Platt C. </w:t>
       </w:r>
       <w:r>
         <w:rPr>
@@ -1309,14 +1640,12 @@
           <w:lang w:val="en-GB"/>
         </w:rPr>
       </w:pPr>
-      <w:proofErr w:type="gramStart"/>
-      <w:r>
-        <w:rPr>
-          <w:lang w:val="en-GB"/>
-        </w:rPr>
-        <w:t>Wilson,</w:t>
-      </w:r>
-      <w:proofErr w:type="gramEnd"/>
+      <w:r>
+        <w:rPr>
+          <w:lang w:val="en-GB"/>
+        </w:rPr>
+        <w:t>Wilson</w:t>
+      </w:r>
       <w:r>
         <w:rPr>
           <w:lang w:val="en-GB"/>
@@ -1344,9 +1673,44 @@
           <w:lang w:val="en-GB"/>
         </w:rPr>
       </w:pPr>
-      <w:bookmarkStart w:id="0" w:name="_GoBack"/>
-      <w:bookmarkEnd w:id="0"/>
-    </w:p>
+      <w:r>
+        <w:rPr>
+          <w:lang w:val="en-GB"/>
+        </w:rPr>
+        <w:t>Wright M. y Freed</w:t>
+      </w:r>
+      <w:r>
+        <w:rPr>
+          <w:lang w:val="en-GB"/>
+        </w:rPr>
+        <w:t xml:space="preserve"> </w:t>
+      </w:r>
+      <w:r>
+        <w:rPr>
+          <w:lang w:val="en-GB"/>
+        </w:rPr>
+        <w:t>A.</w:t>
+      </w:r>
+      <w:r>
+        <w:rPr>
+          <w:lang w:val="en-GB"/>
+        </w:rPr>
+        <w:t>,</w:t>
+      </w:r>
+      <w:r>
+        <w:rPr>
+          <w:lang w:val="en-GB"/>
+        </w:rPr>
+        <w:t xml:space="preserve"> "Open SoundControl: A New Protocol for Communicating with Sound Synthesizers," Center for New Music and Audio Technologies, University of California, Berkeley</w:t>
+      </w:r>
+      <w:r>
+        <w:rPr>
+          <w:lang w:val="en-GB"/>
+        </w:rPr>
+        <w:t>,1997.</w:t>
+      </w:r>
+    </w:p>
+    <w:bookmarkEnd w:id="7"/>
     <w:p>
       <w:pPr>
         <w:pStyle w:val="NormalWeb"/>
@@ -2028,6 +2392,29 @@
       <w:iCs/>
     </w:rPr>
   </w:style>
+  <w:style w:type="character" w:styleId="Hipervnculo">
+    <w:name w:val="Hyperlink"/>
+    <w:basedOn w:val="Fuentedeprrafopredeter"/>
+    <w:uiPriority w:val="99"/>
+    <w:unhideWhenUsed/>
+    <w:rsid w:val="00764B51"/>
+    <w:rPr>
+      <w:color w:val="0000FF"/>
+      <w:u w:val="single"/>
+    </w:rPr>
+  </w:style>
+  <w:style w:type="character" w:styleId="Mencinsinresolver">
+    <w:name w:val="Unresolved Mention"/>
+    <w:basedOn w:val="Fuentedeprrafopredeter"/>
+    <w:uiPriority w:val="99"/>
+    <w:semiHidden/>
+    <w:unhideWhenUsed/>
+    <w:rsid w:val="00764B51"/>
+    <w:rPr>
+      <w:color w:val="605E5C"/>
+      <w:shd w:val="clear" w:color="auto" w:fill="E1DFDD"/>
+    </w:rPr>
+  </w:style>
 </w:styles>
 </file>
 
@@ -2331,7 +2718,7 @@
 </file>
 
 <file path=customXml/itemProps1.xml><?xml version="1.0" encoding="utf-8"?>
-<ds:datastoreItem xmlns:ds="http://schemas.openxmlformats.org/officeDocument/2006/customXml" ds:itemID="{CCB49EBC-AC3C-4834-AABD-61B6C69DE1D4}">
+<ds:datastoreItem xmlns:ds="http://schemas.openxmlformats.org/officeDocument/2006/customXml" ds:itemID="{44410A67-5BA4-452B-8A9A-E3182B03AA24}">
   <ds:schemaRefs>
     <ds:schemaRef ds:uri="http://schemas.openxmlformats.org/officeDocument/2006/bibliography"/>
   </ds:schemaRefs>
